--- a/documents/final/modelling_report.docx
+++ b/documents/final/modelling_report.docx
@@ -216,45 +216,14 @@
           <w:numId w:val="2"/>
         </w:numPr>
       </w:pPr>
-      <w:proofErr w:type="spellStart"/>
-      <w:r>
-        <w:t>TileConnection</w:t>
-      </w:r>
-      <w:proofErr w:type="spellEnd"/>
-      <w:r>
-        <w:t>(</w:t>
-      </w:r>
-      <w:proofErr w:type="spellStart"/>
-      <w:proofErr w:type="gramStart"/>
+      <w:r>
+        <w:t>TileConnection(</w:t>
+      </w:r>
       <w:r>
         <w:t>t,</w:t>
       </w:r>
       <w:r>
-        <w:t>x</w:t>
-      </w:r>
-      <w:proofErr w:type="gramEnd"/>
-      <w:r>
-        <w:t>,y</w:t>
-      </w:r>
-      <w:proofErr w:type="spellEnd"/>
-      <w:r>
-        <w:t xml:space="preserve">): says that edge point x is connected to edge point y, on tile t. There are 7 possible target points for every individual entry point. E.g., in the figure to the top right for tile T1, we could have </w:t>
-      </w:r>
-      <w:proofErr w:type="spellStart"/>
-      <w:r>
-        <w:t>edge_connected</w:t>
-      </w:r>
-      <w:proofErr w:type="spellEnd"/>
-      <w:r>
-        <w:t>(</w:t>
-      </w:r>
-      <w:proofErr w:type="gramStart"/>
-      <w:r>
-        <w:t>H,C</w:t>
-      </w:r>
-      <w:proofErr w:type="gramEnd"/>
-      <w:r>
-        <w:t>,T1) – this is shown with the red line</w:t>
+        <w:t>x,y): says that edge point x is connected to edge point y, on tile t. There are 7 possible target points for every individual entry point. E.g., in the figure to the top right for tile T1, we could have edge_connected(H,C,T1) – this is shown with the red line</w:t>
       </w:r>
     </w:p>
     <w:p>
@@ -265,21 +234,8 @@
           <w:numId w:val="2"/>
         </w:numPr>
       </w:pPr>
-      <w:proofErr w:type="gramStart"/>
-      <w:r>
-        <w:t>configuration(</w:t>
-      </w:r>
-      <w:proofErr w:type="gramEnd"/>
-      <w:r>
-        <w:t xml:space="preserve">t, o): tile t is oriented in direction o. The orientation can be NSEW, and we will assume that </w:t>
-      </w:r>
-      <w:proofErr w:type="gramStart"/>
-      <w:r>
-        <w:t>A,B</w:t>
-      </w:r>
-      <w:proofErr w:type="gramEnd"/>
-      <w:r>
-        <w:t xml:space="preserve"> endpoints are on the N side (again, see the figure above)</w:t>
+      <w:r>
+        <w:t>configuration(t, o): tile t is oriented in direction o. The orientation can be NSEW, and we will assume that A,B endpoints are on the N side (again, see the figure above)</w:t>
       </w:r>
     </w:p>
     <w:p>
@@ -290,13 +246,8 @@
           <w:numId w:val="2"/>
         </w:numPr>
       </w:pPr>
-      <w:proofErr w:type="gramStart"/>
-      <w:r>
-        <w:t>location(</w:t>
-      </w:r>
-      <w:proofErr w:type="gramEnd"/>
-      <w:r>
-        <w:t>t, loc): tile t is at location loc. The location is where on the board that things exist.</w:t>
+      <w:r>
+        <w:t>location(t, loc): tile t is at location loc. The location is where on the board that things exist.</w:t>
       </w:r>
     </w:p>
     <w:p>
@@ -307,13 +258,8 @@
           <w:numId w:val="2"/>
         </w:numPr>
       </w:pPr>
-      <w:proofErr w:type="gramStart"/>
-      <w:r>
-        <w:t>at(</w:t>
-      </w:r>
-      <w:proofErr w:type="gramEnd"/>
-      <w:r>
-        <w:t>p, t, ep): piece p is on tile t, at the edge point ep (e.g., A, B, …).</w:t>
+      <w:r>
+        <w:t>at(p, t, ep): piece p is on tile t, at the edge point ep (e.g., A, B, …).</w:t>
       </w:r>
     </w:p>
     <w:p>
@@ -324,21 +270,8 @@
           <w:numId w:val="2"/>
         </w:numPr>
       </w:pPr>
-      <w:proofErr w:type="spellStart"/>
-      <w:r>
-        <w:t>can_</w:t>
-      </w:r>
-      <w:proofErr w:type="gramStart"/>
-      <w:r>
-        <w:t>reach</w:t>
-      </w:r>
-      <w:proofErr w:type="spellEnd"/>
-      <w:r>
-        <w:t>(</w:t>
-      </w:r>
-      <w:proofErr w:type="gramEnd"/>
-      <w:r>
-        <w:t>p, t, ep): given the path in front of it, piece p can reach tile t’s endpoint ep</w:t>
+      <w:r>
+        <w:t>can_reach(p, t, ep): given the path in front of it, piece p can reach tile t’s endpoint ep</w:t>
       </w:r>
     </w:p>
     <w:p>
@@ -349,13 +282,8 @@
           <w:numId w:val="2"/>
         </w:numPr>
       </w:pPr>
-      <w:proofErr w:type="gramStart"/>
-      <w:r>
-        <w:t>connected(</w:t>
-      </w:r>
-      <w:proofErr w:type="gramEnd"/>
-      <w:r>
-        <w:t>t1, ep1, t2, ep2): there is a direct connection between tile t1’s edge point ep1 and tile t2’s edge point ep2</w:t>
+      <w:r>
+        <w:t>connected(t1, ep1, t2, ep2): there is a direct connection between tile t1’s edge point ep1 and tile t2’s edge point ep2</w:t>
       </w:r>
     </w:p>
     <w:p>
@@ -426,15 +354,7 @@
       </w:r>
       <w:r>
         <w:br/>
-        <w:t xml:space="preserve"> ¬ (</w:t>
-      </w:r>
-      <w:proofErr w:type="gramStart"/>
-      <w:r>
-        <w:t>location(</w:t>
-      </w:r>
-      <w:proofErr w:type="gramEnd"/>
-      <w:r>
-        <w:t>t, loc1) /\ location(t, loc2))</w:t>
+        <w:t xml:space="preserve"> ¬ (location(t, loc1) /\ location(t, loc2))</w:t>
       </w:r>
     </w:p>
     <w:p>
@@ -450,15 +370,7 @@
       </w:r>
       <w:r>
         <w:br/>
-        <w:t xml:space="preserve"> ¬ </w:t>
-      </w:r>
-      <w:proofErr w:type="gramStart"/>
-      <w:r>
-        <w:t>location(</w:t>
-      </w:r>
-      <w:proofErr w:type="gramEnd"/>
-      <w:r>
-        <w:t>t1, loc) \/ ¬ location(t2, loc)</w:t>
+        <w:t xml:space="preserve"> ¬ location(t1, loc) \/ ¬ location(t2, loc)</w:t>
       </w:r>
     </w:p>
     <w:p>
@@ -474,47 +386,10 @@
       </w:r>
       <w:r>
         <w:br/>
-        <w:t>(</w:t>
-      </w:r>
-      <w:proofErr w:type="spellStart"/>
-      <w:r>
-        <w:t>edge_connected</w:t>
-      </w:r>
-      <w:proofErr w:type="spellEnd"/>
-      <w:r>
-        <w:t>(</w:t>
-      </w:r>
-      <w:proofErr w:type="spellStart"/>
-      <w:proofErr w:type="gramStart"/>
-      <w:r>
-        <w:t>x,y</w:t>
-      </w:r>
-      <w:proofErr w:type="gramEnd"/>
-      <w:r>
-        <w:t>,t</w:t>
-      </w:r>
-      <w:proofErr w:type="spellEnd"/>
-      <w:r>
-        <w:t xml:space="preserve">) /\ </w:t>
-      </w:r>
-      <w:proofErr w:type="spellStart"/>
-      <w:r>
-        <w:t>can_reach</w:t>
-      </w:r>
-      <w:proofErr w:type="spellEnd"/>
-      <w:r>
-        <w:t xml:space="preserve">(p, t, x)) </w:t>
-      </w:r>
-      <w:r>
-        <w:t xml:space="preserve"> </w:t>
-      </w:r>
-      <w:proofErr w:type="spellStart"/>
-      <w:r>
-        <w:t>can_reach</w:t>
-      </w:r>
-      <w:proofErr w:type="spellEnd"/>
-      <w:r>
-        <w:t>(p, t, y)</w:t>
+        <w:t xml:space="preserve">(edge_connected(x,y,t) /\ can_reach(p, t, x)) </w:t>
+      </w:r>
+      <w:r>
+        <w:t> can_reach(p, t, y)</w:t>
       </w:r>
     </w:p>
     <w:p>
@@ -526,31 +401,7 @@
         </w:numPr>
       </w:pPr>
       <w:r>
-        <w:t xml:space="preserve">I am not yet sure how to force </w:t>
-      </w:r>
-      <w:proofErr w:type="spellStart"/>
-      <w:r>
-        <w:t>can_</w:t>
-      </w:r>
-      <w:proofErr w:type="gramStart"/>
-      <w:r>
-        <w:t>reach</w:t>
-      </w:r>
-      <w:proofErr w:type="spellEnd"/>
-      <w:r>
-        <w:t>(</w:t>
-      </w:r>
-      <w:proofErr w:type="gramEnd"/>
-      <w:r>
-        <w:t xml:space="preserve">p, t, y) to be false, when there is no way to actually reach it. </w:t>
-      </w:r>
-      <w:proofErr w:type="spellStart"/>
-      <w:r>
-        <w:t>Halp</w:t>
-      </w:r>
-      <w:proofErr w:type="spellEnd"/>
-      <w:r>
-        <w:t>!!!</w:t>
+        <w:t>I am not yet sure how to force can_reach(p, t, y) to be false, when there is no way to actually reach it. Halp!!!</w:t>
       </w:r>
     </w:p>
     <w:p>
@@ -562,28 +413,7 @@
         </w:numPr>
       </w:pPr>
       <w:r>
-        <w:t xml:space="preserve">If there is a connection in a tile, then the edge points are connected: </w:t>
-      </w:r>
-      <w:proofErr w:type="spellStart"/>
-      <w:r>
-        <w:t>edge_connected</w:t>
-      </w:r>
-      <w:proofErr w:type="spellEnd"/>
-      <w:r>
-        <w:t>(</w:t>
-      </w:r>
-      <w:proofErr w:type="spellStart"/>
-      <w:proofErr w:type="gramStart"/>
-      <w:r>
-        <w:t>x,y</w:t>
-      </w:r>
-      <w:proofErr w:type="gramEnd"/>
-      <w:r>
-        <w:t>,t</w:t>
-      </w:r>
-      <w:proofErr w:type="spellEnd"/>
-      <w:r>
-        <w:t xml:space="preserve">) </w:t>
+        <w:t xml:space="preserve">If there is a connection in a tile, then the edge points are connected: edge_connected(x,y,t) </w:t>
       </w:r>
       <w:r>
         <w:t> connected(t, x, t, y)</w:t>
@@ -605,15 +435,7 @@
         <w:t xml:space="preserve">“right/top of loc1” /\ “left/top of loc2” </w:t>
       </w:r>
       <w:r>
-        <w:t xml:space="preserve"> </w:t>
-      </w:r>
-      <w:proofErr w:type="gramStart"/>
-      <w:r>
-        <w:t>connected(</w:t>
-      </w:r>
-      <w:proofErr w:type="gramEnd"/>
-      <w:r>
-        <w:t>t1, “right/top”, t2, “left/top”)</w:t>
+        <w:t> connected(t1, “right/top”, t2, “left/top”)</w:t>
       </w:r>
     </w:p>
     <w:p>
@@ -625,15 +447,7 @@
         </w:numPr>
       </w:pPr>
       <w:r>
-        <w:t xml:space="preserve">“right/top of loc1” needs to be a logical formula that captures the edge point of the tile that is located at </w:t>
-      </w:r>
-      <w:proofErr w:type="gramStart"/>
-      <w:r>
-        <w:t>loc1, and</w:t>
-      </w:r>
-      <w:proofErr w:type="gramEnd"/>
-      <w:r>
-        <w:t xml:space="preserve"> needs to take the orientation into account. Not yet sure how to best do this.</w:t>
+        <w:t>“right/top of loc1” needs to be a logical formula that captures the edge point of the tile that is located at loc1, and needs to take the orientation into account. Not yet sure how to best do this.</w:t>
       </w:r>
     </w:p>
     <w:p>
@@ -654,51 +468,21 @@
     </w:p>
     <w:p>
       <w:pPr>
+        <w:pStyle w:val="Heading2"/>
+      </w:pPr>
+      <w:r>
+        <w:t>Fixing the Bug With More Tiles Than Locations</w:t>
+      </w:r>
+    </w:p>
+    <w:p>
+      <w:r>
+        <w:t xml:space="preserve">When I started adding more tile possibilities, I found that 5 tiles happened to be placed on only four locations (2x2 grid). This </w:t>
+      </w:r>
+      <w:r>
         <w:rPr>
           <w:i/>
           <w:iCs/>
         </w:rPr>
-      </w:pPr>
-      <w:r>
-        <w:rPr>
-          <w:i/>
-          <w:iCs/>
-        </w:rPr>
-        <w:t xml:space="preserve">List all the ways that you have </w:t>
-      </w:r>
-      <w:r>
-        <w:rPr>
-          <w:i/>
-          <w:iCs/>
-        </w:rPr>
-        <w:t>explored your model – not only the final version, but intermediate versions as well. See (C3) in the project description for ideas.</w:t>
-      </w:r>
-    </w:p>
-    <w:p>
-      <w:pPr>
-        <w:pStyle w:val="Heading2"/>
-      </w:pPr>
-      <w:r>
-        <w:t xml:space="preserve">Fixing the Bug </w:t>
-      </w:r>
-      <w:proofErr w:type="gramStart"/>
-      <w:r>
-        <w:t>With</w:t>
-      </w:r>
-      <w:proofErr w:type="gramEnd"/>
-      <w:r>
-        <w:t xml:space="preserve"> More Tiles Than Locations</w:t>
-      </w:r>
-    </w:p>
-    <w:p>
-      <w:r>
-        <w:t xml:space="preserve">When I started adding more tile possibilities, I found that 5 tiles happened to be placed on only four locations (2x2 grid). This </w:t>
-      </w:r>
-      <w:r>
-        <w:rPr>
-          <w:i/>
-          <w:iCs/>
-        </w:rPr>
         <w:t xml:space="preserve">shouldn’t </w:t>
       </w:r>
       <w:r>
@@ -716,7 +500,6 @@
         <w:rPr>
           <w:noProof/>
         </w:rPr>
-        <w:lastRenderedPageBreak/>
         <w:drawing>
           <wp:inline distT="0" distB="0" distL="0" distR="0" wp14:anchorId="4261E0B4" wp14:editId="790A5C22">
             <wp:extent cx="3309257" cy="883176"/>
@@ -760,13 +543,9 @@
           <w:bottom w:val="single" w:sz="6" w:space="1" w:color="auto"/>
         </w:pBdr>
       </w:pPr>
-      <w:proofErr w:type="gramStart"/>
-      <w:r>
-        <w:t>So</w:t>
-      </w:r>
-      <w:proofErr w:type="gramEnd"/>
-      <w:r>
-        <w:t xml:space="preserve"> for every location, we have this constraint added that says “at most one tile can be there”. Originally, I thought this might have to be “exactly one”, but then decided that I want to allow for some locations to have no tile placed.</w:t>
+      <w:r>
+        <w:lastRenderedPageBreak/>
+        <w:t>So for every location, we have this constraint added that says “at most one tile can be there”. Originally, I thought this might have to be “exactly one”, but then decided that I want to allow for some locations to have no tile placed.</w:t>
       </w:r>
     </w:p>
     <w:p>
@@ -863,15 +642,7 @@
         </w:pBdr>
       </w:pPr>
       <w:r>
-        <w:t xml:space="preserve">Note that the 3 tiles in the setup are placed at 11, 12, and 21, and that we’re trying to have a location connection on the 22 </w:t>
-      </w:r>
-      <w:proofErr w:type="gramStart"/>
-      <w:r>
-        <w:t>location</w:t>
-      </w:r>
-      <w:proofErr w:type="gramEnd"/>
-      <w:r>
-        <w:t>. This happened to be solvable, because there was nothing forcing these propositions to be false when no tile was put down. The way I resolved this was to use the following constraints:</w:t>
+        <w:t>Note that the 3 tiles in the setup are placed at 11, 12, and 21, and that we’re trying to have a location connection on the 22 location. This happened to be solvable, because there was nothing forcing these propositions to be false when no tile was put down. The way I resolved this was to use the following constraints:</w:t>
       </w:r>
     </w:p>
     <w:p>
@@ -928,24 +699,7 @@
         </w:pBdr>
       </w:pPr>
       <w:r>
-        <w:lastRenderedPageBreak/>
-        <w:t xml:space="preserve">This was also the first time that I had to start using the And </w:t>
-      </w:r>
-      <w:proofErr w:type="spellStart"/>
-      <w:r>
-        <w:t>and</w:t>
-      </w:r>
-      <w:proofErr w:type="spellEnd"/>
-      <w:r>
-        <w:t xml:space="preserve"> </w:t>
-      </w:r>
-      <w:proofErr w:type="gramStart"/>
-      <w:r>
-        <w:t>Or</w:t>
-      </w:r>
-      <w:proofErr w:type="gramEnd"/>
-      <w:r>
-        <w:t xml:space="preserve"> functionality. After this constraint, the test case led to an unsolvable theory, just as I had hoped.</w:t>
+        <w:t>This was also the first time that I had to start using the And and Or functionality. After this constraint, the test case led to an unsolvable theory, just as I had hoped.</w:t>
       </w:r>
     </w:p>
     <w:p>
@@ -962,7 +716,60 @@
         </w:pBdr>
       </w:pPr>
     </w:p>
+    <w:p>
+      <w:pPr>
+        <w:pStyle w:val="Heading2"/>
+      </w:pPr>
+      <w:r>
+        <w:lastRenderedPageBreak/>
+        <w:t>Bug With Viz</w:t>
+      </w:r>
+    </w:p>
+    <w:p>
+      <w:r>
+        <w:t>Coming soon…</w:t>
+      </w:r>
+    </w:p>
     <w:p/>
+    <w:p>
+      <w:r>
+        <w:drawing>
+          <wp:inline distT="0" distB="0" distL="0" distR="0" wp14:anchorId="3C87F46A" wp14:editId="1DFB0C87">
+            <wp:extent cx="5943600" cy="4174490"/>
+            <wp:effectExtent l="0" t="0" r="0" b="0"/>
+            <wp:docPr id="2112459721" name="Picture 1" descr="A screenshot of a computer screen&#10;&#10;Description automatically generated"/>
+            <wp:cNvGraphicFramePr>
+              <a:graphicFrameLocks xmlns:a="http://schemas.openxmlformats.org/drawingml/2006/main" noChangeAspect="1"/>
+            </wp:cNvGraphicFramePr>
+            <a:graphic xmlns:a="http://schemas.openxmlformats.org/drawingml/2006/main">
+              <a:graphicData uri="http://schemas.openxmlformats.org/drawingml/2006/picture">
+                <pic:pic xmlns:pic="http://schemas.openxmlformats.org/drawingml/2006/picture">
+                  <pic:nvPicPr>
+                    <pic:cNvPr id="2112459721" name="Picture 1" descr="A screenshot of a computer screen&#10;&#10;Description automatically generated"/>
+                    <pic:cNvPicPr/>
+                  </pic:nvPicPr>
+                  <pic:blipFill>
+                    <a:blip r:embed="rId11"/>
+                    <a:stretch>
+                      <a:fillRect/>
+                    </a:stretch>
+                  </pic:blipFill>
+                  <pic:spPr>
+                    <a:xfrm>
+                      <a:off x="0" y="0"/>
+                      <a:ext cx="5943600" cy="4174490"/>
+                    </a:xfrm>
+                    <a:prstGeom prst="rect">
+                      <a:avLst/>
+                    </a:prstGeom>
+                  </pic:spPr>
+                </pic:pic>
+              </a:graphicData>
+            </a:graphic>
+          </wp:inline>
+        </w:drawing>
+      </w:r>
+    </w:p>
     <w:p>
       <w:pPr>
         <w:pStyle w:val="Heading1"/>
@@ -1037,49 +844,31 @@
         <w:rPr>
           <w:rFonts w:ascii="Cambria Math" w:hAnsi="Cambria Math" w:cs="Cambria Math"/>
         </w:rPr>
-        <w:t>∨</w:t>
+        <w:t xml:space="preserve">∨ </w:t>
+      </w:r>
+      <w:r>
+        <w:t>PS</w:t>
+      </w:r>
+      <w:r>
+        <w:t xml:space="preserve"> </w:t>
       </w:r>
       <w:r>
         <w:rPr>
           <w:rFonts w:ascii="Cambria Math" w:hAnsi="Cambria Math" w:cs="Cambria Math"/>
         </w:rPr>
+        <w:t xml:space="preserve">∨ </w:t>
+      </w:r>
+      <w:r>
+        <w:t>PE</w:t>
+      </w:r>
+      <w:r>
         <w:t xml:space="preserve"> </w:t>
       </w:r>
       <w:r>
-        <w:t>PS</w:t>
-      </w:r>
-      <w:r>
-        <w:t xml:space="preserve"> </w:t>
-      </w:r>
-      <w:r>
         <w:rPr>
           <w:rFonts w:ascii="Cambria Math" w:hAnsi="Cambria Math" w:cs="Cambria Math"/>
         </w:rPr>
-        <w:t>∨</w:t>
-      </w:r>
-      <w:r>
-        <w:rPr>
-          <w:rFonts w:ascii="Cambria Math" w:hAnsi="Cambria Math" w:cs="Cambria Math"/>
-        </w:rPr>
-        <w:t xml:space="preserve"> </w:t>
-      </w:r>
-      <w:r>
-        <w:t>PE</w:t>
-      </w:r>
-      <w:r>
-        <w:t xml:space="preserve"> </w:t>
-      </w:r>
-      <w:r>
-        <w:rPr>
-          <w:rFonts w:ascii="Cambria Math" w:hAnsi="Cambria Math" w:cs="Cambria Math"/>
-        </w:rPr>
-        <w:t>∨</w:t>
-      </w:r>
-      <w:r>
-        <w:rPr>
-          <w:rFonts w:ascii="Cambria Math" w:hAnsi="Cambria Math" w:cs="Cambria Math"/>
-        </w:rPr>
-        <w:t xml:space="preserve"> </w:t>
+        <w:t xml:space="preserve">∨ </w:t>
       </w:r>
       <w:r>
         <w:t>PW</w:t>
@@ -1092,6 +881,10 @@
     </w:p>
     <w:p>
       <w:r>
+        <w:rPr>
+          <w:noProof/>
+        </w:rPr>
+        <w:lastRenderedPageBreak/>
         <w:drawing>
           <wp:inline distT="0" distB="0" distL="0" distR="0" wp14:anchorId="67200409" wp14:editId="2AACAEB2">
             <wp:extent cx="2670048" cy="2670048"/>
@@ -1108,7 +901,7 @@
                     <pic:cNvPicPr/>
                   </pic:nvPicPr>
                   <pic:blipFill>
-                    <a:blip r:embed="rId11"/>
+                    <a:blip r:embed="rId12"/>
                     <a:stretch>
                       <a:fillRect/>
                     </a:stretch>
@@ -1274,7 +1067,6 @@
         </w:numPr>
       </w:pPr>
       <w:r>
-        <w:lastRenderedPageBreak/>
         <w:t>If there is a connection, 5 can’t be connected to it</w:t>
       </w:r>
       <w:r>
@@ -1312,6 +1104,10 @@
     </w:p>
     <w:p>
       <w:r>
+        <w:rPr>
+          <w:noProof/>
+        </w:rPr>
+        <w:lastRenderedPageBreak/>
         <w:drawing>
           <wp:inline distT="0" distB="0" distL="0" distR="0" wp14:anchorId="1DB35EAF" wp14:editId="00B11206">
             <wp:extent cx="5943600" cy="5153660"/>
@@ -1328,7 +1124,7 @@
                     <pic:cNvPicPr/>
                   </pic:nvPicPr>
                   <pic:blipFill>
-                    <a:blip r:embed="rId12"/>
+                    <a:blip r:embed="rId13"/>
                     <a:stretch>
                       <a:fillRect/>
                     </a:stretch>
@@ -1394,7 +1190,6 @@
         </w:rPr>
         <w:t>∀</w:t>
       </w:r>
-      <w:proofErr w:type="spellStart"/>
       <w:r>
         <w:t>x.</w:t>
       </w:r>
@@ -1404,25 +1199,8 @@
         </w:rPr>
         <w:t>∀</w:t>
       </w:r>
-      <w:proofErr w:type="gramStart"/>
-      <w:r>
-        <w:t>y</w:t>
-      </w:r>
-      <w:proofErr w:type="spellEnd"/>
-      <w:r>
-        <w:t>.(</w:t>
-      </w:r>
-      <w:proofErr w:type="gramEnd"/>
-      <w:r>
-        <w:t>PC(</w:t>
-      </w:r>
-      <w:proofErr w:type="spellStart"/>
-      <w:r>
-        <w:t>x,y</w:t>
-      </w:r>
-      <w:proofErr w:type="spellEnd"/>
-      <w:r>
-        <w:t>)</w:t>
+      <w:r>
+        <w:t>y.(PC(x,y)</w:t>
       </w:r>
       <w:r>
         <w:rPr>
@@ -1431,15 +1209,7 @@
         <w:t>→</w:t>
       </w:r>
       <w:r>
-        <w:t>PR(</w:t>
-      </w:r>
-      <w:proofErr w:type="spellStart"/>
-      <w:r>
-        <w:t>x,y</w:t>
-      </w:r>
-      <w:proofErr w:type="spellEnd"/>
-      <w:r>
-        <w:t>))</w:t>
+        <w:t>PR(x,y))</w:t>
       </w:r>
       <w:r>
         <w:br/>
@@ -1454,39 +1224,7 @@
         </w:numPr>
       </w:pPr>
       <w:r>
-        <w:t xml:space="preserve">If you can reach </w:t>
-      </w:r>
-      <w:proofErr w:type="spellStart"/>
-      <w:r>
-        <w:t>lj</w:t>
-      </w:r>
-      <w:proofErr w:type="spellEnd"/>
-      <w:r>
-        <w:t xml:space="preserve"> from li and </w:t>
-      </w:r>
-      <w:proofErr w:type="spellStart"/>
-      <w:r>
-        <w:t>lk</w:t>
-      </w:r>
-      <w:proofErr w:type="spellEnd"/>
-      <w:r>
-        <w:t xml:space="preserve"> from </w:t>
-      </w:r>
-      <w:proofErr w:type="spellStart"/>
-      <w:r>
-        <w:t>lj</w:t>
-      </w:r>
-      <w:proofErr w:type="spellEnd"/>
-      <w:r>
-        <w:t xml:space="preserve">, then you can reach </w:t>
-      </w:r>
-      <w:proofErr w:type="spellStart"/>
-      <w:r>
-        <w:t>lk</w:t>
-      </w:r>
-      <w:proofErr w:type="spellEnd"/>
-      <w:r>
-        <w:t xml:space="preserve"> from li</w:t>
+        <w:t>If you can reach lj from li and lk from lj, then you can reach lk from li</w:t>
       </w:r>
       <w:r>
         <w:t>:</w:t>
@@ -1501,7 +1239,6 @@
         </w:rPr>
         <w:t>∀</w:t>
       </w:r>
-      <w:proofErr w:type="spellStart"/>
       <w:r>
         <w:t>x.</w:t>
       </w:r>
@@ -1521,21 +1258,7 @@
         <w:t>∀</w:t>
       </w:r>
       <w:r>
-        <w:t>z</w:t>
-      </w:r>
-      <w:proofErr w:type="spellEnd"/>
-      <w:r>
-        <w:t>.((PR(</w:t>
-      </w:r>
-      <w:proofErr w:type="spellStart"/>
-      <w:proofErr w:type="gramStart"/>
-      <w:r>
-        <w:t>x,y</w:t>
-      </w:r>
-      <w:proofErr w:type="spellEnd"/>
-      <w:proofErr w:type="gramEnd"/>
-      <w:r>
-        <w:t>)</w:t>
+        <w:t>z.((PR(x,y)</w:t>
       </w:r>
       <w:r>
         <w:rPr>
@@ -1544,15 +1267,7 @@
         <w:t>∧</w:t>
       </w:r>
       <w:r>
-        <w:t>PR(</w:t>
-      </w:r>
-      <w:proofErr w:type="spellStart"/>
-      <w:r>
-        <w:t>y,z</w:t>
-      </w:r>
-      <w:proofErr w:type="spellEnd"/>
-      <w:r>
-        <w:t>))</w:t>
+        <w:t>PR(y,z))</w:t>
       </w:r>
       <w:r>
         <w:rPr>
@@ -1561,15 +1276,7 @@
         <w:t>→</w:t>
       </w:r>
       <w:r>
-        <w:t>PR(</w:t>
-      </w:r>
-      <w:proofErr w:type="spellStart"/>
-      <w:r>
-        <w:t>x,z</w:t>
-      </w:r>
-      <w:proofErr w:type="spellEnd"/>
-      <w:r>
-        <w:t>))</w:t>
+        <w:t>PR(x,z))</w:t>
       </w:r>
       <w:r>
         <w:br/>
@@ -1584,7 +1291,6 @@
         </w:numPr>
       </w:pPr>
       <w:r>
-        <w:lastRenderedPageBreak/>
         <w:t>Set up the initial configuration:</w:t>
       </w:r>
       <w:r>
@@ -1610,15 +1316,7 @@
         <w:t xml:space="preserve">actual </w:t>
       </w:r>
       <w:r>
-        <w:t>i4, PC(i</w:t>
-      </w:r>
-      <w:proofErr w:type="gramStart"/>
-      <w:r>
-        <w:t>1,i</w:t>
-      </w:r>
-      <w:proofErr w:type="gramEnd"/>
-      <w:r>
-        <w:t>2), PC(i2, i3), PC(i3,i4)</w:t>
+        <w:t>i4, PC(i1,i2), PC(i2, i3), PC(i3,i4)</w:t>
       </w:r>
     </w:p>
     <w:p>
@@ -1626,15 +1324,7 @@
         <w:ind w:left="360"/>
       </w:pPr>
       <w:r>
-        <w:t xml:space="preserve">What we want to prove: </w:t>
-      </w:r>
-      <w:proofErr w:type="gramStart"/>
-      <w:r>
-        <w:t>PR(</w:t>
-      </w:r>
-      <w:proofErr w:type="gramEnd"/>
-      <w:r>
-        <w:t>i1, i4)</w:t>
+        <w:t>What we want to prove: PR(i1, i4)</w:t>
       </w:r>
     </w:p>
     <w:p>
@@ -1650,6 +1340,10 @@
         <w:ind w:left="360"/>
       </w:pPr>
       <w:r>
+        <w:rPr>
+          <w:noProof/>
+        </w:rPr>
+        <w:lastRenderedPageBreak/>
         <w:drawing>
           <wp:inline distT="0" distB="0" distL="0" distR="0" wp14:anchorId="0F528203" wp14:editId="6230A0A0">
             <wp:extent cx="5943600" cy="2459990"/>
@@ -1666,7 +1360,7 @@
                     <pic:cNvPicPr/>
                   </pic:nvPicPr>
                   <pic:blipFill>
-                    <a:blip r:embed="rId13"/>
+                    <a:blip r:embed="rId14"/>
                     <a:stretch>
                       <a:fillRect/>
                     </a:stretch>
@@ -1896,7 +1590,7 @@
       </m:oMath>
     </w:p>
     <w:sectPr>
-      <w:headerReference w:type="default" r:id="rId14"/>
+      <w:headerReference w:type="default" r:id="rId15"/>
       <w:pgSz w:w="12240" w:h="15840"/>
       <w:pgMar w:top="1440" w:right="1440" w:bottom="1440" w:left="1440" w:header="708" w:footer="708" w:gutter="0"/>
       <w:cols w:space="708"/>
@@ -3387,6 +3081,7 @@
   <w:style w:type="character" w:default="1" w:styleId="DefaultParagraphFont">
     <w:name w:val="Default Paragraph Font"/>
     <w:uiPriority w:val="1"/>
+    <w:semiHidden/>
     <w:unhideWhenUsed/>
   </w:style>
   <w:style w:type="table" w:default="1" w:styleId="TableNormal">

--- a/documents/final/modelling_report.docx
+++ b/documents/final/modelling_report.docx
@@ -219,11 +219,24 @@
       <w:r>
         <w:t>TileConnection(</w:t>
       </w:r>
+      <w:proofErr w:type="gramStart"/>
       <w:r>
         <w:t>t,</w:t>
       </w:r>
       <w:r>
-        <w:t>x,y): says that edge point x is connected to edge point y, on tile t. There are 7 possible target points for every individual entry point. E.g., in the figure to the top right for tile T1, we could have edge_connected(H,C,T1) – this is shown with the red line</w:t>
+        <w:t>x</w:t>
+      </w:r>
+      <w:proofErr w:type="gramEnd"/>
+      <w:r>
+        <w:t>,y): says that edge point x is connected to edge point y, on tile t. There are 7 possible target points for every individual entry point. E.g., in the figure to the top right for tile T1, we could have edge_connected(</w:t>
+      </w:r>
+      <w:proofErr w:type="gramStart"/>
+      <w:r>
+        <w:t>H,C</w:t>
+      </w:r>
+      <w:proofErr w:type="gramEnd"/>
+      <w:r>
+        <w:t>,T1) – this is shown with the red line</w:t>
       </w:r>
     </w:p>
     <w:p>
@@ -234,8 +247,21 @@
           <w:numId w:val="2"/>
         </w:numPr>
       </w:pPr>
-      <w:r>
-        <w:t>configuration(t, o): tile t is oriented in direction o. The orientation can be NSEW, and we will assume that A,B endpoints are on the N side (again, see the figure above)</w:t>
+      <w:proofErr w:type="gramStart"/>
+      <w:r>
+        <w:t>configuration(</w:t>
+      </w:r>
+      <w:proofErr w:type="gramEnd"/>
+      <w:r>
+        <w:t xml:space="preserve">t, o): tile t is oriented in direction o. The orientation can be NSEW, and we will assume that </w:t>
+      </w:r>
+      <w:proofErr w:type="gramStart"/>
+      <w:r>
+        <w:t>A,B</w:t>
+      </w:r>
+      <w:proofErr w:type="gramEnd"/>
+      <w:r>
+        <w:t xml:space="preserve"> endpoints are on the N side (again, see the figure above)</w:t>
       </w:r>
     </w:p>
     <w:p>
@@ -246,8 +272,13 @@
           <w:numId w:val="2"/>
         </w:numPr>
       </w:pPr>
-      <w:r>
-        <w:t>location(t, loc): tile t is at location loc. The location is where on the board that things exist.</w:t>
+      <w:proofErr w:type="gramStart"/>
+      <w:r>
+        <w:t>location(</w:t>
+      </w:r>
+      <w:proofErr w:type="gramEnd"/>
+      <w:r>
+        <w:t>t, loc): tile t is at location loc. The location is where on the board that things exist.</w:t>
       </w:r>
     </w:p>
     <w:p>
@@ -258,8 +289,13 @@
           <w:numId w:val="2"/>
         </w:numPr>
       </w:pPr>
-      <w:r>
-        <w:t>at(p, t, ep): piece p is on tile t, at the edge point ep (e.g., A, B, …).</w:t>
+      <w:proofErr w:type="gramStart"/>
+      <w:r>
+        <w:t>at(</w:t>
+      </w:r>
+      <w:proofErr w:type="gramEnd"/>
+      <w:r>
+        <w:t>p, t, ep): piece p is on tile t, at the edge point ep (e.g., A, B, …).</w:t>
       </w:r>
     </w:p>
     <w:p>
@@ -271,7 +307,15 @@
         </w:numPr>
       </w:pPr>
       <w:r>
-        <w:t>can_reach(p, t, ep): given the path in front of it, piece p can reach tile t’s endpoint ep</w:t>
+        <w:t>can_</w:t>
+      </w:r>
+      <w:proofErr w:type="gramStart"/>
+      <w:r>
+        <w:t>reach(</w:t>
+      </w:r>
+      <w:proofErr w:type="gramEnd"/>
+      <w:r>
+        <w:t>p, t, ep): given the path in front of it, piece p can reach tile t’s endpoint ep</w:t>
       </w:r>
     </w:p>
     <w:p>
@@ -282,8 +326,13 @@
           <w:numId w:val="2"/>
         </w:numPr>
       </w:pPr>
-      <w:r>
-        <w:t>connected(t1, ep1, t2, ep2): there is a direct connection between tile t1’s edge point ep1 and tile t2’s edge point ep2</w:t>
+      <w:proofErr w:type="gramStart"/>
+      <w:r>
+        <w:t>connected(</w:t>
+      </w:r>
+      <w:proofErr w:type="gramEnd"/>
+      <w:r>
+        <w:t>t1, ep1, t2, ep2): there is a direct connection between tile t1’s edge point ep1 and tile t2’s edge point ep2</w:t>
       </w:r>
     </w:p>
     <w:p>
@@ -354,7 +403,15 @@
       </w:r>
       <w:r>
         <w:br/>
-        <w:t xml:space="preserve"> ¬ (location(t, loc1) /\ location(t, loc2))</w:t>
+        <w:t xml:space="preserve"> ¬ (</w:t>
+      </w:r>
+      <w:proofErr w:type="gramStart"/>
+      <w:r>
+        <w:t>location(</w:t>
+      </w:r>
+      <w:proofErr w:type="gramEnd"/>
+      <w:r>
+        <w:t>t, loc1) /\ location(t, loc2))</w:t>
       </w:r>
     </w:p>
     <w:p>
@@ -370,7 +427,15 @@
       </w:r>
       <w:r>
         <w:br/>
-        <w:t xml:space="preserve"> ¬ location(t1, loc) \/ ¬ location(t2, loc)</w:t>
+        <w:t xml:space="preserve"> ¬ </w:t>
+      </w:r>
+      <w:proofErr w:type="gramStart"/>
+      <w:r>
+        <w:t>location(</w:t>
+      </w:r>
+      <w:proofErr w:type="gramEnd"/>
+      <w:r>
+        <w:t>t1, loc) \/ ¬ location(t2, loc)</w:t>
       </w:r>
     </w:p>
     <w:p>
@@ -386,7 +451,15 @@
       </w:r>
       <w:r>
         <w:br/>
-        <w:t xml:space="preserve">(edge_connected(x,y,t) /\ can_reach(p, t, x)) </w:t>
+        <w:t>(edge_connected(</w:t>
+      </w:r>
+      <w:proofErr w:type="gramStart"/>
+      <w:r>
+        <w:t>x,y</w:t>
+      </w:r>
+      <w:proofErr w:type="gramEnd"/>
+      <w:r>
+        <w:t xml:space="preserve">,t) /\ can_reach(p, t, x)) </w:t>
       </w:r>
       <w:r>
         <w:t> can_reach(p, t, y)</w:t>
@@ -401,7 +474,15 @@
         </w:numPr>
       </w:pPr>
       <w:r>
-        <w:t>I am not yet sure how to force can_reach(p, t, y) to be false, when there is no way to actually reach it. Halp!!!</w:t>
+        <w:t>I am not yet sure how to force can_</w:t>
+      </w:r>
+      <w:proofErr w:type="gramStart"/>
+      <w:r>
+        <w:t>reach(</w:t>
+      </w:r>
+      <w:proofErr w:type="gramEnd"/>
+      <w:r>
+        <w:t>p, t, y) to be false, when there is no way to actually reach it. Halp!!!</w:t>
       </w:r>
     </w:p>
     <w:p>
@@ -413,7 +494,15 @@
         </w:numPr>
       </w:pPr>
       <w:r>
-        <w:t xml:space="preserve">If there is a connection in a tile, then the edge points are connected: edge_connected(x,y,t) </w:t>
+        <w:t>If there is a connection in a tile, then the edge points are connected: edge_connected(</w:t>
+      </w:r>
+      <w:proofErr w:type="gramStart"/>
+      <w:r>
+        <w:t>x,y</w:t>
+      </w:r>
+      <w:proofErr w:type="gramEnd"/>
+      <w:r>
+        <w:t xml:space="preserve">,t) </w:t>
       </w:r>
       <w:r>
         <w:t> connected(t, x, t, y)</w:t>
@@ -435,7 +524,15 @@
         <w:t xml:space="preserve">“right/top of loc1” /\ “left/top of loc2” </w:t>
       </w:r>
       <w:r>
-        <w:t> connected(t1, “right/top”, t2, “left/top”)</w:t>
+        <w:t xml:space="preserve"> </w:t>
+      </w:r>
+      <w:proofErr w:type="gramStart"/>
+      <w:r>
+        <w:t>connected(</w:t>
+      </w:r>
+      <w:proofErr w:type="gramEnd"/>
+      <w:r>
+        <w:t>t1, “right/top”, t2, “left/top”)</w:t>
       </w:r>
     </w:p>
     <w:p>
@@ -447,7 +544,15 @@
         </w:numPr>
       </w:pPr>
       <w:r>
-        <w:t>“right/top of loc1” needs to be a logical formula that captures the edge point of the tile that is located at loc1, and needs to take the orientation into account. Not yet sure how to best do this.</w:t>
+        <w:t xml:space="preserve">“right/top of loc1” needs to be a logical formula that captures the edge point of the tile that is located at </w:t>
+      </w:r>
+      <w:proofErr w:type="gramStart"/>
+      <w:r>
+        <w:t>loc1, and</w:t>
+      </w:r>
+      <w:proofErr w:type="gramEnd"/>
+      <w:r>
+        <w:t xml:space="preserve"> needs to take the orientation into account. Not yet sure how to best do this.</w:t>
       </w:r>
     </w:p>
     <w:p>
@@ -471,7 +576,15 @@
         <w:pStyle w:val="Heading2"/>
       </w:pPr>
       <w:r>
-        <w:t>Fixing the Bug With More Tiles Than Locations</w:t>
+        <w:t xml:space="preserve">Fixing the Bug </w:t>
+      </w:r>
+      <w:proofErr w:type="gramStart"/>
+      <w:r>
+        <w:t>With</w:t>
+      </w:r>
+      <w:proofErr w:type="gramEnd"/>
+      <w:r>
+        <w:t xml:space="preserve"> More Tiles Than Locations</w:t>
       </w:r>
     </w:p>
     <w:p>
@@ -543,9 +656,14 @@
           <w:bottom w:val="single" w:sz="6" w:space="1" w:color="auto"/>
         </w:pBdr>
       </w:pPr>
+      <w:proofErr w:type="gramStart"/>
       <w:r>
         <w:lastRenderedPageBreak/>
-        <w:t>So for every location, we have this constraint added that says “at most one tile can be there”. Originally, I thought this might have to be “exactly one”, but then decided that I want to allow for some locations to have no tile placed.</w:t>
+        <w:t>So</w:t>
+      </w:r>
+      <w:proofErr w:type="gramEnd"/>
+      <w:r>
+        <w:t xml:space="preserve"> for every location, we have this constraint added that says “at most one tile can be there”. Originally, I thought this might have to be “exactly one”, but then decided that I want to allow for some locations to have no tile placed.</w:t>
       </w:r>
     </w:p>
     <w:p>
@@ -642,7 +760,15 @@
         </w:pBdr>
       </w:pPr>
       <w:r>
-        <w:t>Note that the 3 tiles in the setup are placed at 11, 12, and 21, and that we’re trying to have a location connection on the 22 location. This happened to be solvable, because there was nothing forcing these propositions to be false when no tile was put down. The way I resolved this was to use the following constraints:</w:t>
+        <w:t xml:space="preserve">Note that the 3 tiles in the setup are placed at 11, 12, and 21, and that we’re trying to have a location connection on the 22 </w:t>
+      </w:r>
+      <w:proofErr w:type="gramStart"/>
+      <w:r>
+        <w:t>location</w:t>
+      </w:r>
+      <w:proofErr w:type="gramEnd"/>
+      <w:r>
+        <w:t>. This happened to be solvable, because there was nothing forcing these propositions to be false when no tile was put down. The way I resolved this was to use the following constraints:</w:t>
       </w:r>
     </w:p>
     <w:p>
@@ -699,7 +825,15 @@
         </w:pBdr>
       </w:pPr>
       <w:r>
-        <w:t>This was also the first time that I had to start using the And and Or functionality. After this constraint, the test case led to an unsolvable theory, just as I had hoped.</w:t>
+        <w:t xml:space="preserve">This was also the first time that I had to start using the And and </w:t>
+      </w:r>
+      <w:proofErr w:type="gramStart"/>
+      <w:r>
+        <w:t>Or</w:t>
+      </w:r>
+      <w:proofErr w:type="gramEnd"/>
+      <w:r>
+        <w:t xml:space="preserve"> functionality. After this constraint, the test case led to an unsolvable theory, just as I had hoped.</w:t>
       </w:r>
     </w:p>
     <w:p>
@@ -733,6 +867,9 @@
     <w:p/>
     <w:p>
       <w:r>
+        <w:rPr>
+          <w:noProof/>
+        </w:rPr>
         <w:drawing>
           <wp:inline distT="0" distB="0" distL="0" distR="0" wp14:anchorId="3C87F46A" wp14:editId="1DFB0C87">
             <wp:extent cx="5943600" cy="4174490"/>
@@ -771,6 +908,98 @@
       </w:r>
     </w:p>
     <w:p>
+      <w:r>
+        <w:drawing>
+          <wp:anchor distT="0" distB="0" distL="114300" distR="114300" simplePos="0" relativeHeight="251659264" behindDoc="0" locked="0" layoutInCell="1" allowOverlap="1" wp14:anchorId="633179D5" wp14:editId="23A25BDC">
+            <wp:simplePos x="0" y="0"/>
+            <wp:positionH relativeFrom="margin">
+              <wp:align>right</wp:align>
+            </wp:positionH>
+            <wp:positionV relativeFrom="paragraph">
+              <wp:posOffset>43180</wp:posOffset>
+            </wp:positionV>
+            <wp:extent cx="2981325" cy="3105150"/>
+            <wp:effectExtent l="0" t="0" r="9525" b="0"/>
+            <wp:wrapSquare wrapText="bothSides"/>
+            <wp:docPr id="1945628432" name="Picture 1" descr="A screenshot of a computer&#10;&#10;Description automatically generated"/>
+            <wp:cNvGraphicFramePr>
+              <a:graphicFrameLocks xmlns:a="http://schemas.openxmlformats.org/drawingml/2006/main" noChangeAspect="1"/>
+            </wp:cNvGraphicFramePr>
+            <a:graphic xmlns:a="http://schemas.openxmlformats.org/drawingml/2006/main">
+              <a:graphicData uri="http://schemas.openxmlformats.org/drawingml/2006/picture">
+                <pic:pic xmlns:pic="http://schemas.openxmlformats.org/drawingml/2006/picture">
+                  <pic:nvPicPr>
+                    <pic:cNvPr id="1945628432" name="Picture 1" descr="A screenshot of a computer&#10;&#10;Description automatically generated"/>
+                    <pic:cNvPicPr/>
+                  </pic:nvPicPr>
+                  <pic:blipFill>
+                    <a:blip r:embed="rId12">
+                      <a:extLst>
+                        <a:ext uri="{28A0092B-C50C-407E-A947-70E740481C1C}">
+                          <a14:useLocalDpi xmlns:a14="http://schemas.microsoft.com/office/drawing/2010/main" val="0"/>
+                        </a:ext>
+                      </a:extLst>
+                    </a:blip>
+                    <a:stretch>
+                      <a:fillRect/>
+                    </a:stretch>
+                  </pic:blipFill>
+                  <pic:spPr>
+                    <a:xfrm>
+                      <a:off x="0" y="0"/>
+                      <a:ext cx="2981325" cy="3105150"/>
+                    </a:xfrm>
+                    <a:prstGeom prst="rect">
+                      <a:avLst/>
+                    </a:prstGeom>
+                  </pic:spPr>
+                </pic:pic>
+              </a:graphicData>
+            </a:graphic>
+          </wp:anchor>
+        </w:drawing>
+      </w:r>
+    </w:p>
+    <w:p>
+      <w:pPr>
+        <w:pStyle w:val="Heading2"/>
+      </w:pPr>
+      <w:r>
+        <w:t>Long Path Forced</w:t>
+      </w:r>
+    </w:p>
+    <w:p>
+      <w:r>
+        <w:t>Here, I wanted to see if I could create a set of tiles, and required reachability distances, so that it had the longest possible path on the 2x2 grid. This is a path that goes around the outside of the tiles and then loops back around to return to the same edge as where it began. The solution looks like the image on the right.</w:t>
+      </w:r>
+    </w:p>
+    <w:p>
+      <w:r>
+        <w:t>This required two reachability propositions to be set:</w:t>
+      </w:r>
+    </w:p>
+    <w:p>
+      <w:r>
+        <w:t>E.add_</w:t>
+      </w:r>
+      <w:proofErr w:type="gramStart"/>
+      <w:r>
+        <w:t>constraint(</w:t>
+      </w:r>
+      <w:proofErr w:type="gramEnd"/>
+      <w:r>
+        <w:t>Reachable('l11', 2, 17))</w:t>
+      </w:r>
+      <w:r>
+        <w:br/>
+      </w:r>
+      <w:r>
+        <w:t>E.add_constraint(Reachable('l11', 3, 8))</w:t>
+      </w:r>
+    </w:p>
+    <w:p/>
+    <w:p/>
+    <w:p>
       <w:pPr>
         <w:pStyle w:val="Heading1"/>
       </w:pPr>
@@ -884,7 +1113,6 @@
         <w:rPr>
           <w:noProof/>
         </w:rPr>
-        <w:lastRenderedPageBreak/>
         <w:drawing>
           <wp:inline distT="0" distB="0" distL="0" distR="0" wp14:anchorId="67200409" wp14:editId="2AACAEB2">
             <wp:extent cx="2670048" cy="2670048"/>
@@ -901,7 +1129,7 @@
                     <pic:cNvPicPr/>
                   </pic:nvPicPr>
                   <pic:blipFill>
-                    <a:blip r:embed="rId12"/>
+                    <a:blip r:embed="rId13"/>
                     <a:stretch>
                       <a:fillRect/>
                     </a:stretch>
@@ -1124,7 +1352,7 @@
                     <pic:cNvPicPr/>
                   </pic:nvPicPr>
                   <pic:blipFill>
-                    <a:blip r:embed="rId13"/>
+                    <a:blip r:embed="rId14"/>
                     <a:stretch>
                       <a:fillRect/>
                     </a:stretch>
@@ -1199,8 +1427,13 @@
         </w:rPr>
         <w:t>∀</w:t>
       </w:r>
-      <w:r>
-        <w:t>y.(PC(x,y)</w:t>
+      <w:proofErr w:type="gramStart"/>
+      <w:r>
+        <w:t>y.(</w:t>
+      </w:r>
+      <w:proofErr w:type="gramEnd"/>
+      <w:r>
+        <w:t>PC(x,y)</w:t>
       </w:r>
       <w:r>
         <w:rPr>
@@ -1258,7 +1491,15 @@
         <w:t>∀</w:t>
       </w:r>
       <w:r>
-        <w:t>z.((PR(x,y)</w:t>
+        <w:t>z.((PR(</w:t>
+      </w:r>
+      <w:proofErr w:type="gramStart"/>
+      <w:r>
+        <w:t>x,y</w:t>
+      </w:r>
+      <w:proofErr w:type="gramEnd"/>
+      <w:r>
+        <w:t>)</w:t>
       </w:r>
       <w:r>
         <w:rPr>
@@ -1316,7 +1557,15 @@
         <w:t xml:space="preserve">actual </w:t>
       </w:r>
       <w:r>
-        <w:t>i4, PC(i1,i2), PC(i2, i3), PC(i3,i4)</w:t>
+        <w:t>i4, PC(i</w:t>
+      </w:r>
+      <w:proofErr w:type="gramStart"/>
+      <w:r>
+        <w:t>1,i</w:t>
+      </w:r>
+      <w:proofErr w:type="gramEnd"/>
+      <w:r>
+        <w:t>2), PC(i2, i3), PC(i3,i4)</w:t>
       </w:r>
     </w:p>
     <w:p>
@@ -1324,7 +1573,15 @@
         <w:ind w:left="360"/>
       </w:pPr>
       <w:r>
-        <w:t>What we want to prove: PR(i1, i4)</w:t>
+        <w:t xml:space="preserve">What we want to prove: </w:t>
+      </w:r>
+      <w:proofErr w:type="gramStart"/>
+      <w:r>
+        <w:t>PR(</w:t>
+      </w:r>
+      <w:proofErr w:type="gramEnd"/>
+      <w:r>
+        <w:t>i1, i4)</w:t>
       </w:r>
     </w:p>
     <w:p>
@@ -1360,7 +1617,7 @@
                     <pic:cNvPicPr/>
                   </pic:nvPicPr>
                   <pic:blipFill>
-                    <a:blip r:embed="rId14"/>
+                    <a:blip r:embed="rId15"/>
                     <a:stretch>
                       <a:fillRect/>
                     </a:stretch>
@@ -1393,102 +1650,1504 @@
       </w:r>
     </w:p>
     <w:p>
-      <w:pPr>
+      <w:r>
+        <w:t>To start with, we’ll define some of the predicates that we might have</w:t>
+      </w:r>
+      <w:r>
+        <w:t>, following the propositions above:</w:t>
+      </w:r>
+    </w:p>
+    <w:p>
+      <w:pPr>
+        <w:pStyle w:val="ListParagraph"/>
+        <w:numPr>
+          <w:ilvl w:val="0"/>
+          <w:numId w:val="2"/>
+        </w:numPr>
+      </w:pPr>
+      <w:proofErr w:type="gramStart"/>
+      <w:r>
         <w:rPr>
           <w:b/>
           <w:bCs/>
-          <w:i/>
-          <w:iCs/>
-        </w:rPr>
-      </w:pPr>
-      <w:r>
-        <w:rPr>
-          <w:i/>
-          <w:iCs/>
-        </w:rPr>
-        <w:t xml:space="preserve">Describe how you might </w:t>
-      </w:r>
-      <w:r>
-        <w:rPr>
-          <w:i/>
-          <w:iCs/>
-        </w:rPr>
-        <w:t xml:space="preserve">extend </w:t>
-      </w:r>
-      <w:r>
-        <w:rPr>
-          <w:i/>
-          <w:iCs/>
-        </w:rPr>
-        <w:t xml:space="preserve">your model to a predicate logic setting, including how both the </w:t>
-      </w:r>
-      <w:r>
-        <w:rPr>
-          <w:i/>
-          <w:iCs/>
-        </w:rPr>
-        <w:t>propositions</w:t>
-      </w:r>
-      <w:r>
-        <w:rPr>
-          <w:i/>
-          <w:iCs/>
-        </w:rPr>
-        <w:t xml:space="preserve"> and constraints would be updated.</w:t>
-      </w:r>
-      <w:r>
-        <w:rPr>
-          <w:i/>
-          <w:iCs/>
-        </w:rPr>
-        <w:t xml:space="preserve"> </w:t>
-      </w:r>
+        </w:rPr>
+        <w:t>TileConnection(</w:t>
+      </w:r>
+      <w:proofErr w:type="gramEnd"/>
       <w:r>
         <w:rPr>
           <w:b/>
           <w:bCs/>
-          <w:i/>
-          <w:iCs/>
-        </w:rPr>
-        <w:t>There is no need to implement this extension</w:t>
+        </w:rPr>
+        <w:t>t, e1, e2)</w:t>
+      </w:r>
+      <w:r>
+        <w:t xml:space="preserve">: The tile </w:t>
       </w:r>
       <w:r>
         <w:rPr>
           <w:b/>
           <w:bCs/>
-          <w:i/>
-          <w:iCs/>
-        </w:rPr>
-        <w:t>!</w:t>
-      </w:r>
-    </w:p>
-    <w:p>
-      <w:r>
-        <w:t>Nope, just haven’t started this yet.</w:t>
-      </w:r>
-    </w:p>
-    <w:p/>
+        </w:rPr>
+        <w:t>t</w:t>
+      </w:r>
+      <w:r>
+        <w:t xml:space="preserve"> has a connection between edge</w:t>
+      </w:r>
+      <w:r>
+        <w:t>s</w:t>
+      </w:r>
+      <w:r>
+        <w:t xml:space="preserve"> </w:t>
+      </w:r>
+      <w:r>
+        <w:rPr>
+          <w:b/>
+          <w:bCs/>
+        </w:rPr>
+        <w:t>e1</w:t>
+      </w:r>
+      <w:r>
+        <w:t xml:space="preserve"> and </w:t>
+      </w:r>
+      <w:r>
+        <w:rPr>
+          <w:b/>
+          <w:bCs/>
+        </w:rPr>
+        <w:t>e2</w:t>
+      </w:r>
+      <w:r>
+        <w:t>.</w:t>
+      </w:r>
+    </w:p>
+    <w:p>
+      <w:pPr>
+        <w:pStyle w:val="ListParagraph"/>
+        <w:numPr>
+          <w:ilvl w:val="0"/>
+          <w:numId w:val="2"/>
+        </w:numPr>
+      </w:pPr>
+      <w:proofErr w:type="gramStart"/>
+      <w:r>
+        <w:rPr>
+          <w:b/>
+          <w:bCs/>
+        </w:rPr>
+        <w:t>LocationConnection(</w:t>
+      </w:r>
+      <w:proofErr w:type="gramEnd"/>
+      <w:r>
+        <w:rPr>
+          <w:b/>
+          <w:bCs/>
+        </w:rPr>
+        <w:t>l, e1, e2)</w:t>
+      </w:r>
+      <w:r>
+        <w:t xml:space="preserve">: Similarly, a location </w:t>
+      </w:r>
+      <w:r>
+        <w:rPr>
+          <w:b/>
+          <w:bCs/>
+        </w:rPr>
+        <w:t>l</w:t>
+      </w:r>
+      <w:r>
+        <w:t xml:space="preserve"> has a connection between edges </w:t>
+      </w:r>
+      <w:r>
+        <w:rPr>
+          <w:b/>
+          <w:bCs/>
+        </w:rPr>
+        <w:t>e1</w:t>
+      </w:r>
+      <w:r>
+        <w:t xml:space="preserve"> and </w:t>
+      </w:r>
+      <w:r>
+        <w:rPr>
+          <w:b/>
+          <w:bCs/>
+        </w:rPr>
+        <w:t>e2</w:t>
+      </w:r>
+      <w:r>
+        <w:t>.</w:t>
+      </w:r>
+    </w:p>
+    <w:p>
+      <w:pPr>
+        <w:pStyle w:val="ListParagraph"/>
+        <w:numPr>
+          <w:ilvl w:val="0"/>
+          <w:numId w:val="2"/>
+        </w:numPr>
+      </w:pPr>
+      <w:proofErr w:type="gramStart"/>
+      <w:r>
+        <w:rPr>
+          <w:b/>
+          <w:bCs/>
+        </w:rPr>
+        <w:t>CrossLocationConnection(</w:t>
+      </w:r>
+      <w:proofErr w:type="gramEnd"/>
+      <w:r>
+        <w:rPr>
+          <w:b/>
+          <w:bCs/>
+        </w:rPr>
+        <w:t>l1, l2, e1, e2)</w:t>
+      </w:r>
+      <w:r>
+        <w:t>:</w:t>
+      </w:r>
+      <w:r>
+        <w:t xml:space="preserve"> The edge </w:t>
+      </w:r>
+      <w:r>
+        <w:rPr>
+          <w:b/>
+          <w:bCs/>
+        </w:rPr>
+        <w:t>e1</w:t>
+      </w:r>
+      <w:r>
+        <w:t xml:space="preserve"> at location </w:t>
+      </w:r>
+      <w:r>
+        <w:rPr>
+          <w:b/>
+          <w:bCs/>
+        </w:rPr>
+        <w:t>l1</w:t>
+      </w:r>
+      <w:r>
+        <w:t xml:space="preserve"> is touching edge </w:t>
+      </w:r>
+      <w:r>
+        <w:rPr>
+          <w:b/>
+          <w:bCs/>
+        </w:rPr>
+        <w:t>e2</w:t>
+      </w:r>
+      <w:r>
+        <w:t xml:space="preserve"> at location </w:t>
+      </w:r>
+      <w:r>
+        <w:rPr>
+          <w:b/>
+          <w:bCs/>
+        </w:rPr>
+        <w:t>l2</w:t>
+      </w:r>
+      <w:r>
+        <w:t>.</w:t>
+      </w:r>
+    </w:p>
+    <w:p>
+      <w:pPr>
+        <w:pStyle w:val="ListParagraph"/>
+        <w:numPr>
+          <w:ilvl w:val="0"/>
+          <w:numId w:val="2"/>
+        </w:numPr>
+      </w:pPr>
+      <w:proofErr w:type="gramStart"/>
+      <w:r>
+        <w:rPr>
+          <w:b/>
+          <w:bCs/>
+        </w:rPr>
+        <w:t>Placed</w:t>
+      </w:r>
+      <w:r>
+        <w:rPr>
+          <w:b/>
+          <w:bCs/>
+        </w:rPr>
+        <w:t>(</w:t>
+      </w:r>
+      <w:proofErr w:type="gramEnd"/>
+      <w:r>
+        <w:rPr>
+          <w:b/>
+          <w:bCs/>
+        </w:rPr>
+        <w:t>t, l)</w:t>
+      </w:r>
+      <w:r>
+        <w:t>:</w:t>
+      </w:r>
+      <w:r>
+        <w:t xml:space="preserve"> </w:t>
+      </w:r>
+      <w:r>
+        <w:t>Til</w:t>
+      </w:r>
+      <w:r>
+        <w:t xml:space="preserve">e </w:t>
+      </w:r>
+      <w:r>
+        <w:rPr>
+          <w:b/>
+          <w:bCs/>
+        </w:rPr>
+        <w:t>t</w:t>
+      </w:r>
+      <w:r>
+        <w:t xml:space="preserve"> is placed at location </w:t>
+      </w:r>
+      <w:r>
+        <w:rPr>
+          <w:b/>
+          <w:bCs/>
+        </w:rPr>
+        <w:t>l</w:t>
+      </w:r>
+      <w:r>
+        <w:t>.</w:t>
+      </w:r>
+    </w:p>
+    <w:p>
+      <w:pPr>
+        <w:pStyle w:val="ListParagraph"/>
+        <w:numPr>
+          <w:ilvl w:val="0"/>
+          <w:numId w:val="2"/>
+        </w:numPr>
+        <w:jc w:val="both"/>
+      </w:pPr>
+      <w:proofErr w:type="gramStart"/>
+      <w:r>
+        <w:rPr>
+          <w:b/>
+          <w:bCs/>
+        </w:rPr>
+        <w:t>Reachable(</w:t>
+      </w:r>
+      <w:proofErr w:type="gramEnd"/>
+      <w:r>
+        <w:rPr>
+          <w:b/>
+          <w:bCs/>
+        </w:rPr>
+        <w:t>l, e, k)</w:t>
+      </w:r>
+      <w:r>
+        <w:t>:</w:t>
+      </w:r>
+      <w:r>
+        <w:t xml:space="preserve"> The edge </w:t>
+      </w:r>
+      <w:r>
+        <w:rPr>
+          <w:b/>
+          <w:bCs/>
+        </w:rPr>
+        <w:t>e</w:t>
+      </w:r>
+      <w:r>
+        <w:t xml:space="preserve"> at location </w:t>
+      </w:r>
+      <w:r>
+        <w:rPr>
+          <w:b/>
+          <w:bCs/>
+        </w:rPr>
+        <w:t>l</w:t>
+      </w:r>
+      <w:r>
+        <w:t xml:space="preserve"> is reachable in </w:t>
+      </w:r>
+      <w:r>
+        <w:rPr>
+          <w:b/>
+          <w:bCs/>
+        </w:rPr>
+        <w:t>k</w:t>
+      </w:r>
+      <w:r>
+        <w:t xml:space="preserve"> hops.</w:t>
+      </w:r>
+    </w:p>
+    <w:p>
+      <w:pPr>
+        <w:jc w:val="both"/>
+      </w:pPr>
+      <w:r>
+        <w:t>In addition, we will also need some new predicates to help with the formulae:</w:t>
+      </w:r>
+    </w:p>
+    <w:p>
+      <w:pPr>
+        <w:pStyle w:val="ListParagraph"/>
+        <w:numPr>
+          <w:ilvl w:val="0"/>
+          <w:numId w:val="2"/>
+        </w:numPr>
+        <w:jc w:val="both"/>
+      </w:pPr>
+      <w:r>
+        <w:rPr>
+          <w:b/>
+          <w:bCs/>
+        </w:rPr>
+        <w:t>Used(t)</w:t>
+      </w:r>
+      <w:r>
+        <w:t xml:space="preserve">: Tile </w:t>
+      </w:r>
+      <w:r>
+        <w:rPr>
+          <w:b/>
+          <w:bCs/>
+        </w:rPr>
+        <w:t>t</w:t>
+      </w:r>
+      <w:r>
+        <w:t xml:space="preserve"> is used on the board somewhere.</w:t>
+      </w:r>
+    </w:p>
+    <w:p>
+      <w:pPr>
+        <w:pStyle w:val="ListParagraph"/>
+        <w:numPr>
+          <w:ilvl w:val="0"/>
+          <w:numId w:val="2"/>
+        </w:numPr>
+        <w:jc w:val="both"/>
+      </w:pPr>
+      <w:proofErr w:type="gramStart"/>
+      <w:r>
+        <w:rPr>
+          <w:b/>
+          <w:bCs/>
+        </w:rPr>
+        <w:t>Orientations</w:t>
+      </w:r>
+      <w:r>
+        <w:rPr>
+          <w:b/>
+          <w:bCs/>
+        </w:rPr>
+        <w:t>(</w:t>
+      </w:r>
+      <w:proofErr w:type="gramEnd"/>
+      <w:r>
+        <w:rPr>
+          <w:b/>
+          <w:bCs/>
+        </w:rPr>
+        <w:t>t1, t2)</w:t>
+      </w:r>
+      <w:r>
+        <w:t>:</w:t>
+      </w:r>
+      <w:r>
+        <w:t xml:space="preserve"> </w:t>
+      </w:r>
+      <w:r>
+        <w:t>Til</w:t>
+      </w:r>
+      <w:r>
+        <w:t xml:space="preserve">e </w:t>
+      </w:r>
+      <w:r>
+        <w:rPr>
+          <w:b/>
+          <w:bCs/>
+        </w:rPr>
+        <w:t>t1</w:t>
+      </w:r>
+      <w:r>
+        <w:t xml:space="preserve"> is the same physical tile as </w:t>
+      </w:r>
+      <w:r>
+        <w:rPr>
+          <w:b/>
+          <w:bCs/>
+        </w:rPr>
+        <w:t>t2</w:t>
+      </w:r>
+      <w:r>
+        <w:t xml:space="preserve"> (i.e., they are just different orientations).</w:t>
+      </w:r>
+    </w:p>
+    <w:p>
+      <w:pPr>
+        <w:pStyle w:val="ListParagraph"/>
+        <w:numPr>
+          <w:ilvl w:val="0"/>
+          <w:numId w:val="2"/>
+        </w:numPr>
+        <w:jc w:val="both"/>
+      </w:pPr>
+      <w:r>
+        <w:rPr>
+          <w:b/>
+          <w:bCs/>
+        </w:rPr>
+        <w:t>(* = *’)</w:t>
+      </w:r>
+      <w:r>
+        <w:t>:</w:t>
+      </w:r>
+      <w:r>
+        <w:t xml:space="preserve"> Just a notion of equality for comparing two objects. Similarly defined for </w:t>
+      </w:r>
+      <m:oMath>
+        <m:r>
+          <w:rPr>
+            <w:rFonts w:ascii="Cambria Math" w:hAnsi="Cambria Math"/>
+          </w:rPr>
+          <m:t>≠</m:t>
+        </m:r>
+      </m:oMath>
+    </w:p>
+    <w:p>
+      <w:pPr>
+        <w:jc w:val="both"/>
+      </w:pPr>
+      <w:r>
+        <w:t>We will also need predicates that let us talk about the type of an object:</w:t>
+      </w:r>
+    </w:p>
+    <w:p>
+      <w:pPr>
+        <w:pStyle w:val="ListParagraph"/>
+        <w:numPr>
+          <w:ilvl w:val="0"/>
+          <w:numId w:val="2"/>
+        </w:numPr>
+        <w:jc w:val="both"/>
+      </w:pPr>
+      <w:r>
+        <w:rPr>
+          <w:b/>
+          <w:bCs/>
+        </w:rPr>
+        <w:t>Tile(x)</w:t>
+      </w:r>
+      <w:r>
+        <w:t xml:space="preserve">: </w:t>
+      </w:r>
+      <w:r>
+        <w:rPr>
+          <w:b/>
+          <w:bCs/>
+        </w:rPr>
+        <w:t>x</w:t>
+      </w:r>
+      <w:r>
+        <w:t xml:space="preserve"> is a tile</w:t>
+      </w:r>
+    </w:p>
+    <w:p>
+      <w:pPr>
+        <w:pStyle w:val="ListParagraph"/>
+        <w:numPr>
+          <w:ilvl w:val="0"/>
+          <w:numId w:val="2"/>
+        </w:numPr>
+        <w:jc w:val="both"/>
+      </w:pPr>
+      <w:r>
+        <w:rPr>
+          <w:b/>
+          <w:bCs/>
+        </w:rPr>
+        <w:t>Loc(x)</w:t>
+      </w:r>
+      <w:r>
+        <w:t xml:space="preserve">: </w:t>
+      </w:r>
+      <w:r>
+        <w:rPr>
+          <w:b/>
+          <w:bCs/>
+        </w:rPr>
+        <w:t>x</w:t>
+      </w:r>
+      <w:r>
+        <w:t xml:space="preserve"> is a location</w:t>
+      </w:r>
+    </w:p>
+    <w:p>
+      <w:pPr>
+        <w:pStyle w:val="ListParagraph"/>
+        <w:numPr>
+          <w:ilvl w:val="0"/>
+          <w:numId w:val="2"/>
+        </w:numPr>
+        <w:jc w:val="both"/>
+      </w:pPr>
+      <w:r>
+        <w:rPr>
+          <w:b/>
+          <w:bCs/>
+        </w:rPr>
+        <w:t>Edge(x)</w:t>
+      </w:r>
+      <w:r>
+        <w:t xml:space="preserve">: </w:t>
+      </w:r>
+      <w:r>
+        <w:rPr>
+          <w:b/>
+          <w:bCs/>
+        </w:rPr>
+        <w:t>x</w:t>
+      </w:r>
+      <w:r>
+        <w:t xml:space="preserve"> is an edge</w:t>
+      </w:r>
+    </w:p>
+    <w:p>
+      <w:pPr>
+        <w:pStyle w:val="ListParagraph"/>
+        <w:numPr>
+          <w:ilvl w:val="0"/>
+          <w:numId w:val="2"/>
+        </w:numPr>
+        <w:jc w:val="both"/>
+      </w:pPr>
+      <w:r>
+        <w:rPr>
+          <w:b/>
+          <w:bCs/>
+        </w:rPr>
+        <w:t>Num(x)</w:t>
+      </w:r>
+      <w:r>
+        <w:t xml:space="preserve">: </w:t>
+      </w:r>
+      <w:r>
+        <w:rPr>
+          <w:b/>
+          <w:bCs/>
+        </w:rPr>
+        <w:t>x</w:t>
+      </w:r>
+      <w:r>
+        <w:t xml:space="preserve"> is a number</w:t>
+      </w:r>
+    </w:p>
+    <w:p>
+      <w:pPr>
+        <w:jc w:val="both"/>
+      </w:pPr>
+    </w:p>
+    <w:p>
+      <w:pPr>
+        <w:jc w:val="both"/>
+      </w:pPr>
+      <w:r>
+        <w:t>In what remains, we go through s</w:t>
+      </w:r>
+      <w:r>
+        <w:t>ome of the constraint</w:t>
+      </w:r>
+      <w:r>
+        <w:t>s</w:t>
+      </w:r>
+      <w:r>
+        <w:t xml:space="preserve"> </w:t>
+      </w:r>
+      <w:r>
+        <w:t xml:space="preserve">that </w:t>
+      </w:r>
+      <w:r>
+        <w:t>can now be represented in first-order logic</w:t>
+      </w:r>
+      <w:r>
+        <w:t>.</w:t>
+      </w:r>
+    </w:p>
+    <w:p>
+      <w:pPr>
+        <w:pStyle w:val="Heading2"/>
+      </w:pPr>
+      <w:r>
+        <w:lastRenderedPageBreak/>
+        <w:t>Tile is Placed Once</w:t>
+      </w:r>
+    </w:p>
+    <w:p>
+      <w:pPr>
+        <w:jc w:val="both"/>
+      </w:pPr>
+      <w:r>
+        <w:t>A tile is placed in exactly one configuration on the board</w:t>
+      </w:r>
+      <w:r>
+        <w:t xml:space="preserve"> -- best to break this down into multiple formulae: (1) every tile is used in </w:t>
+      </w:r>
+      <w:r>
+        <w:t xml:space="preserve">at least one configuration; (2) every tile is used in at most </w:t>
+      </w:r>
+      <w:r>
+        <w:t>one configuration; and (2) if a tile is used, it’s placed on the board somewhere.</w:t>
+      </w:r>
+    </w:p>
+    <w:p>
+      <w:pPr>
+        <w:pStyle w:val="ListParagraph"/>
+        <w:numPr>
+          <w:ilvl w:val="0"/>
+          <w:numId w:val="2"/>
+        </w:numPr>
+        <w:jc w:val="both"/>
+      </w:pPr>
+      <w:r>
+        <w:t xml:space="preserve">{1} </w:t>
+      </w:r>
+      <m:oMath>
+        <m:r>
+          <w:rPr>
+            <w:rFonts w:ascii="Cambria Math" w:hAnsi="Cambria Math"/>
+          </w:rPr>
+          <m:t>∀x.</m:t>
+        </m:r>
+        <m:d>
+          <m:dPr>
+            <m:ctrlPr>
+              <w:rPr>
+                <w:rFonts w:ascii="Cambria Math" w:hAnsi="Cambria Math"/>
+                <w:i/>
+              </w:rPr>
+            </m:ctrlPr>
+          </m:dPr>
+          <m:e>
+            <m:r>
+              <w:rPr>
+                <w:rFonts w:ascii="Cambria Math" w:hAnsi="Cambria Math"/>
+              </w:rPr>
+              <m:t>Tile</m:t>
+            </m:r>
+            <m:d>
+              <m:dPr>
+                <m:ctrlPr>
+                  <w:rPr>
+                    <w:rFonts w:ascii="Cambria Math" w:hAnsi="Cambria Math"/>
+                    <w:i/>
+                  </w:rPr>
+                </m:ctrlPr>
+              </m:dPr>
+              <m:e>
+                <m:r>
+                  <w:rPr>
+                    <w:rFonts w:ascii="Cambria Math" w:hAnsi="Cambria Math"/>
+                  </w:rPr>
+                  <m:t>x</m:t>
+                </m:r>
+              </m:e>
+            </m:d>
+            <m:r>
+              <w:rPr>
+                <w:rFonts w:ascii="Cambria Math" w:hAnsi="Cambria Math"/>
+              </w:rPr>
+              <m:t>→</m:t>
+            </m:r>
+            <m:d>
+              <m:dPr>
+                <m:ctrlPr>
+                  <w:rPr>
+                    <w:rFonts w:ascii="Cambria Math" w:hAnsi="Cambria Math"/>
+                    <w:i/>
+                  </w:rPr>
+                </m:ctrlPr>
+              </m:dPr>
+              <m:e>
+                <m:r>
+                  <w:rPr>
+                    <w:rFonts w:ascii="Cambria Math" w:hAnsi="Cambria Math"/>
+                  </w:rPr>
+                  <m:t>Used</m:t>
+                </m:r>
+                <m:d>
+                  <m:dPr>
+                    <m:ctrlPr>
+                      <w:rPr>
+                        <w:rFonts w:ascii="Cambria Math" w:hAnsi="Cambria Math"/>
+                        <w:i/>
+                      </w:rPr>
+                    </m:ctrlPr>
+                  </m:dPr>
+                  <m:e>
+                    <m:r>
+                      <w:rPr>
+                        <w:rFonts w:ascii="Cambria Math" w:hAnsi="Cambria Math"/>
+                      </w:rPr>
+                      <m:t>x</m:t>
+                    </m:r>
+                  </m:e>
+                </m:d>
+                <m:r>
+                  <w:rPr>
+                    <w:rFonts w:ascii="Cambria Math" w:hAnsi="Cambria Math"/>
+                  </w:rPr>
+                  <m:t xml:space="preserve">∨∃y. </m:t>
+                </m:r>
+                <m:d>
+                  <m:dPr>
+                    <m:ctrlPr>
+                      <w:rPr>
+                        <w:rFonts w:ascii="Cambria Math" w:hAnsi="Cambria Math"/>
+                        <w:i/>
+                      </w:rPr>
+                    </m:ctrlPr>
+                  </m:dPr>
+                  <m:e>
+                    <m:r>
+                      <w:rPr>
+                        <w:rFonts w:ascii="Cambria Math" w:hAnsi="Cambria Math"/>
+                      </w:rPr>
+                      <m:t>Orientation</m:t>
+                    </m:r>
+                    <m:d>
+                      <m:dPr>
+                        <m:ctrlPr>
+                          <w:rPr>
+                            <w:rFonts w:ascii="Cambria Math" w:hAnsi="Cambria Math"/>
+                            <w:i/>
+                          </w:rPr>
+                        </m:ctrlPr>
+                      </m:dPr>
+                      <m:e>
+                        <m:r>
+                          <w:rPr>
+                            <w:rFonts w:ascii="Cambria Math" w:hAnsi="Cambria Math"/>
+                          </w:rPr>
+                          <m:t>x,y</m:t>
+                        </m:r>
+                      </m:e>
+                    </m:d>
+                    <m:r>
+                      <w:rPr>
+                        <w:rFonts w:ascii="Cambria Math" w:hAnsi="Cambria Math"/>
+                      </w:rPr>
+                      <m:t>∧Used</m:t>
+                    </m:r>
+                    <m:d>
+                      <m:dPr>
+                        <m:ctrlPr>
+                          <w:rPr>
+                            <w:rFonts w:ascii="Cambria Math" w:hAnsi="Cambria Math"/>
+                            <w:i/>
+                          </w:rPr>
+                        </m:ctrlPr>
+                      </m:dPr>
+                      <m:e>
+                        <m:r>
+                          <w:rPr>
+                            <w:rFonts w:ascii="Cambria Math" w:hAnsi="Cambria Math"/>
+                          </w:rPr>
+                          <m:t>y</m:t>
+                        </m:r>
+                      </m:e>
+                    </m:d>
+                  </m:e>
+                </m:d>
+              </m:e>
+            </m:d>
+          </m:e>
+        </m:d>
+      </m:oMath>
+    </w:p>
+    <w:p>
+      <w:pPr>
+        <w:pStyle w:val="ListParagraph"/>
+        <w:numPr>
+          <w:ilvl w:val="0"/>
+          <w:numId w:val="2"/>
+        </w:numPr>
+        <w:jc w:val="both"/>
+        <w:rPr>
+          <w:sz w:val="24"/>
+          <w:szCs w:val="24"/>
+        </w:rPr>
+      </w:pPr>
+      <w:r>
+        <w:t xml:space="preserve">{2} </w:t>
+      </w:r>
+      <m:oMath>
+        <m:r>
+          <w:rPr>
+            <w:rFonts w:ascii="Cambria Math" w:hAnsi="Cambria Math"/>
+          </w:rPr>
+          <m:t xml:space="preserve">∀x.∀y. </m:t>
+        </m:r>
+        <m:d>
+          <m:dPr>
+            <m:ctrlPr>
+              <w:rPr>
+                <w:rFonts w:ascii="Cambria Math" w:hAnsi="Cambria Math"/>
+                <w:i/>
+              </w:rPr>
+            </m:ctrlPr>
+          </m:dPr>
+          <m:e>
+            <m:d>
+              <m:dPr>
+                <m:ctrlPr>
+                  <w:rPr>
+                    <w:rFonts w:ascii="Cambria Math" w:hAnsi="Cambria Math"/>
+                    <w:i/>
+                  </w:rPr>
+                </m:ctrlPr>
+              </m:dPr>
+              <m:e>
+                <m:r>
+                  <w:rPr>
+                    <w:rFonts w:ascii="Cambria Math" w:hAnsi="Cambria Math"/>
+                  </w:rPr>
+                  <m:t>Tile</m:t>
+                </m:r>
+                <m:d>
+                  <m:dPr>
+                    <m:ctrlPr>
+                      <w:rPr>
+                        <w:rFonts w:ascii="Cambria Math" w:hAnsi="Cambria Math"/>
+                        <w:i/>
+                      </w:rPr>
+                    </m:ctrlPr>
+                  </m:dPr>
+                  <m:e>
+                    <m:r>
+                      <w:rPr>
+                        <w:rFonts w:ascii="Cambria Math" w:hAnsi="Cambria Math"/>
+                      </w:rPr>
+                      <m:t>x</m:t>
+                    </m:r>
+                  </m:e>
+                </m:d>
+                <m:r>
+                  <w:rPr>
+                    <w:rFonts w:ascii="Cambria Math" w:hAnsi="Cambria Math"/>
+                  </w:rPr>
+                  <m:t>∧Tile</m:t>
+                </m:r>
+                <m:d>
+                  <m:dPr>
+                    <m:ctrlPr>
+                      <w:rPr>
+                        <w:rFonts w:ascii="Cambria Math" w:hAnsi="Cambria Math"/>
+                        <w:i/>
+                      </w:rPr>
+                    </m:ctrlPr>
+                  </m:dPr>
+                  <m:e>
+                    <m:r>
+                      <w:rPr>
+                        <w:rFonts w:ascii="Cambria Math" w:hAnsi="Cambria Math"/>
+                      </w:rPr>
+                      <m:t>y</m:t>
+                    </m:r>
+                  </m:e>
+                </m:d>
+                <m:r>
+                  <w:rPr>
+                    <w:rFonts w:ascii="Cambria Math" w:hAnsi="Cambria Math"/>
+                  </w:rPr>
+                  <m:t>∧</m:t>
+                </m:r>
+                <m:d>
+                  <m:dPr>
+                    <m:ctrlPr>
+                      <w:rPr>
+                        <w:rFonts w:ascii="Cambria Math" w:hAnsi="Cambria Math"/>
+                        <w:i/>
+                      </w:rPr>
+                    </m:ctrlPr>
+                  </m:dPr>
+                  <m:e>
+                    <m:r>
+                      <w:rPr>
+                        <w:rFonts w:ascii="Cambria Math" w:hAnsi="Cambria Math"/>
+                      </w:rPr>
+                      <m:t>x≠y</m:t>
+                    </m:r>
+                  </m:e>
+                </m:d>
+                <m:r>
+                  <w:rPr>
+                    <w:rFonts w:ascii="Cambria Math" w:hAnsi="Cambria Math"/>
+                  </w:rPr>
+                  <m:t>∧Orientations</m:t>
+                </m:r>
+                <m:d>
+                  <m:dPr>
+                    <m:ctrlPr>
+                      <w:rPr>
+                        <w:rFonts w:ascii="Cambria Math" w:hAnsi="Cambria Math"/>
+                        <w:i/>
+                      </w:rPr>
+                    </m:ctrlPr>
+                  </m:dPr>
+                  <m:e>
+                    <m:r>
+                      <w:rPr>
+                        <w:rFonts w:ascii="Cambria Math" w:hAnsi="Cambria Math"/>
+                      </w:rPr>
+                      <m:t>x,y</m:t>
+                    </m:r>
+                  </m:e>
+                </m:d>
+              </m:e>
+            </m:d>
+            <m:r>
+              <w:rPr>
+                <w:rFonts w:ascii="Cambria Math" w:hAnsi="Cambria Math"/>
+              </w:rPr>
+              <m:t>→¬</m:t>
+            </m:r>
+            <m:d>
+              <m:dPr>
+                <m:ctrlPr>
+                  <w:rPr>
+                    <w:rFonts w:ascii="Cambria Math" w:hAnsi="Cambria Math"/>
+                    <w:i/>
+                  </w:rPr>
+                </m:ctrlPr>
+              </m:dPr>
+              <m:e>
+                <m:r>
+                  <w:rPr>
+                    <w:rFonts w:ascii="Cambria Math" w:hAnsi="Cambria Math"/>
+                  </w:rPr>
+                  <m:t>Used</m:t>
+                </m:r>
+                <m:d>
+                  <m:dPr>
+                    <m:ctrlPr>
+                      <w:rPr>
+                        <w:rFonts w:ascii="Cambria Math" w:hAnsi="Cambria Math"/>
+                        <w:i/>
+                      </w:rPr>
+                    </m:ctrlPr>
+                  </m:dPr>
+                  <m:e>
+                    <m:r>
+                      <w:rPr>
+                        <w:rFonts w:ascii="Cambria Math" w:hAnsi="Cambria Math"/>
+                      </w:rPr>
+                      <m:t>x</m:t>
+                    </m:r>
+                  </m:e>
+                </m:d>
+                <m:r>
+                  <w:rPr>
+                    <w:rFonts w:ascii="Cambria Math" w:hAnsi="Cambria Math"/>
+                  </w:rPr>
+                  <m:t>∧Used</m:t>
+                </m:r>
+                <m:d>
+                  <m:dPr>
+                    <m:ctrlPr>
+                      <w:rPr>
+                        <w:rFonts w:ascii="Cambria Math" w:hAnsi="Cambria Math"/>
+                        <w:i/>
+                      </w:rPr>
+                    </m:ctrlPr>
+                  </m:dPr>
+                  <m:e>
+                    <m:r>
+                      <w:rPr>
+                        <w:rFonts w:ascii="Cambria Math" w:hAnsi="Cambria Math"/>
+                      </w:rPr>
+                      <m:t>y</m:t>
+                    </m:r>
+                  </m:e>
+                </m:d>
+              </m:e>
+            </m:d>
+          </m:e>
+        </m:d>
+      </m:oMath>
+    </w:p>
+    <w:p>
+      <w:pPr>
+        <w:pStyle w:val="ListParagraph"/>
+        <w:numPr>
+          <w:ilvl w:val="0"/>
+          <w:numId w:val="2"/>
+        </w:numPr>
+        <w:jc w:val="both"/>
+      </w:pPr>
+      <w:r>
+        <w:t>{3}</w:t>
+      </w:r>
+      <w:r>
+        <w:t xml:space="preserve"> </w:t>
+      </w:r>
+      <m:oMath>
+        <m:r>
+          <w:rPr>
+            <w:rFonts w:ascii="Cambria Math" w:hAnsi="Cambria Math"/>
+          </w:rPr>
+          <m:t>∀x.(</m:t>
+        </m:r>
+        <m:r>
+          <w:rPr>
+            <w:rFonts w:ascii="Cambria Math" w:hAnsi="Cambria Math"/>
+          </w:rPr>
+          <m:t>(</m:t>
+        </m:r>
+        <m:r>
+          <w:rPr>
+            <w:rFonts w:ascii="Cambria Math" w:hAnsi="Cambria Math"/>
+          </w:rPr>
+          <m:t>Tile</m:t>
+        </m:r>
+        <m:d>
+          <m:dPr>
+            <m:ctrlPr>
+              <w:rPr>
+                <w:rFonts w:ascii="Cambria Math" w:hAnsi="Cambria Math"/>
+                <w:i/>
+              </w:rPr>
+            </m:ctrlPr>
+          </m:dPr>
+          <m:e>
+            <m:r>
+              <w:rPr>
+                <w:rFonts w:ascii="Cambria Math" w:hAnsi="Cambria Math"/>
+              </w:rPr>
+              <m:t>x</m:t>
+            </m:r>
+          </m:e>
+        </m:d>
+        <m:r>
+          <w:rPr>
+            <w:rFonts w:ascii="Cambria Math" w:hAnsi="Cambria Math"/>
+          </w:rPr>
+          <m:t>∧Used</m:t>
+        </m:r>
+        <m:d>
+          <m:dPr>
+            <m:ctrlPr>
+              <w:rPr>
+                <w:rFonts w:ascii="Cambria Math" w:hAnsi="Cambria Math"/>
+                <w:i/>
+              </w:rPr>
+            </m:ctrlPr>
+          </m:dPr>
+          <m:e>
+            <m:r>
+              <w:rPr>
+                <w:rFonts w:ascii="Cambria Math" w:hAnsi="Cambria Math"/>
+              </w:rPr>
+              <m:t>x</m:t>
+            </m:r>
+          </m:e>
+        </m:d>
+        <m:r>
+          <w:rPr>
+            <w:rFonts w:ascii="Cambria Math" w:hAnsi="Cambria Math"/>
+          </w:rPr>
+          <m:t>)</m:t>
+        </m:r>
+        <m:r>
+          <w:rPr>
+            <w:rFonts w:ascii="Cambria Math" w:hAnsi="Cambria Math"/>
+          </w:rPr>
+          <m:t>→</m:t>
+        </m:r>
+        <m:d>
+          <m:dPr>
+            <m:ctrlPr>
+              <w:rPr>
+                <w:rFonts w:ascii="Cambria Math" w:hAnsi="Cambria Math"/>
+                <w:i/>
+              </w:rPr>
+            </m:ctrlPr>
+          </m:dPr>
+          <m:e>
+            <m:r>
+              <w:rPr>
+                <w:rFonts w:ascii="Cambria Math" w:hAnsi="Cambria Math"/>
+              </w:rPr>
+              <m:t>∃y.(Loc</m:t>
+            </m:r>
+            <m:d>
+              <m:dPr>
+                <m:ctrlPr>
+                  <w:rPr>
+                    <w:rFonts w:ascii="Cambria Math" w:hAnsi="Cambria Math"/>
+                    <w:i/>
+                  </w:rPr>
+                </m:ctrlPr>
+              </m:dPr>
+              <m:e>
+                <m:r>
+                  <w:rPr>
+                    <w:rFonts w:ascii="Cambria Math" w:hAnsi="Cambria Math"/>
+                  </w:rPr>
+                  <m:t>y</m:t>
+                </m:r>
+              </m:e>
+            </m:d>
+            <m:r>
+              <w:rPr>
+                <w:rFonts w:ascii="Cambria Math" w:hAnsi="Cambria Math"/>
+              </w:rPr>
+              <m:t>∧Placed(x,y)</m:t>
+            </m:r>
+          </m:e>
+        </m:d>
+        <m:r>
+          <w:rPr>
+            <w:rFonts w:ascii="Cambria Math" w:hAnsi="Cambria Math"/>
+          </w:rPr>
+          <m:t>)</m:t>
+        </m:r>
+      </m:oMath>
+    </w:p>
+    <w:p>
+      <w:pPr>
+        <w:jc w:val="both"/>
+      </w:pPr>
+      <w:r>
+        <w:rPr>
+          <w:rFonts w:eastAsiaTheme="minorEastAsia"/>
+        </w:rPr>
+        <w:t>The final</w:t>
+      </w:r>
+      <w:r>
+        <w:rPr>
+          <w:rFonts w:eastAsiaTheme="minorEastAsia"/>
+        </w:rPr>
+        <w:t xml:space="preserve"> constraint would just be </w:t>
+      </w:r>
+      <m:oMath>
+        <m:d>
+          <m:dPr>
+            <m:begChr m:val="{"/>
+            <m:endChr m:val="}"/>
+            <m:ctrlPr>
+              <w:rPr>
+                <w:rFonts w:ascii="Cambria Math" w:eastAsiaTheme="minorEastAsia" w:hAnsi="Cambria Math"/>
+                <w:i/>
+              </w:rPr>
+            </m:ctrlPr>
+          </m:dPr>
+          <m:e>
+            <m:r>
+              <w:rPr>
+                <w:rFonts w:ascii="Cambria Math" w:eastAsiaTheme="minorEastAsia" w:hAnsi="Cambria Math"/>
+              </w:rPr>
+              <m:t>1</m:t>
+            </m:r>
+          </m:e>
+        </m:d>
+        <m:r>
+          <w:rPr>
+            <w:rFonts w:ascii="Cambria Math" w:eastAsiaTheme="minorEastAsia" w:hAnsi="Cambria Math"/>
+          </w:rPr>
+          <m:t>∧</m:t>
+        </m:r>
+        <m:d>
+          <m:dPr>
+            <m:begChr m:val="{"/>
+            <m:endChr m:val="}"/>
+            <m:ctrlPr>
+              <w:rPr>
+                <w:rFonts w:ascii="Cambria Math" w:eastAsiaTheme="minorEastAsia" w:hAnsi="Cambria Math"/>
+                <w:i/>
+              </w:rPr>
+            </m:ctrlPr>
+          </m:dPr>
+          <m:e>
+            <m:r>
+              <w:rPr>
+                <w:rFonts w:ascii="Cambria Math" w:eastAsiaTheme="minorEastAsia" w:hAnsi="Cambria Math"/>
+              </w:rPr>
+              <m:t>2</m:t>
+            </m:r>
+          </m:e>
+        </m:d>
+        <m:r>
+          <w:rPr>
+            <w:rFonts w:ascii="Cambria Math" w:eastAsiaTheme="minorEastAsia" w:hAnsi="Cambria Math"/>
+          </w:rPr>
+          <m:t>∧{3}</m:t>
+        </m:r>
+      </m:oMath>
+    </w:p>
+    <w:p>
+      <w:pPr>
+        <w:jc w:val="both"/>
+      </w:pPr>
+      <w:r>
+        <w:t>In contrast, this is what the Bauhaus implementation looked like to capture this constraint:</w:t>
+      </w:r>
+    </w:p>
+    <w:p>
+      <w:pPr>
+        <w:jc w:val="both"/>
+      </w:pPr>
+      <w:r>
+        <w:drawing>
+          <wp:inline distT="0" distB="0" distL="0" distR="0" wp14:anchorId="7820A992" wp14:editId="20EF2925">
+            <wp:extent cx="4583875" cy="1929537"/>
+            <wp:effectExtent l="0" t="0" r="7620" b="0"/>
+            <wp:docPr id="115091152" name="Picture 1" descr="A screen shot of a computer code&#10;&#10;Description automatically generated"/>
+            <wp:cNvGraphicFramePr>
+              <a:graphicFrameLocks xmlns:a="http://schemas.openxmlformats.org/drawingml/2006/main" noChangeAspect="1"/>
+            </wp:cNvGraphicFramePr>
+            <a:graphic xmlns:a="http://schemas.openxmlformats.org/drawingml/2006/main">
+              <a:graphicData uri="http://schemas.openxmlformats.org/drawingml/2006/picture">
+                <pic:pic xmlns:pic="http://schemas.openxmlformats.org/drawingml/2006/picture">
+                  <pic:nvPicPr>
+                    <pic:cNvPr id="115091152" name="Picture 1" descr="A screen shot of a computer code&#10;&#10;Description automatically generated"/>
+                    <pic:cNvPicPr/>
+                  </pic:nvPicPr>
+                  <pic:blipFill>
+                    <a:blip r:embed="rId16"/>
+                    <a:stretch>
+                      <a:fillRect/>
+                    </a:stretch>
+                  </pic:blipFill>
+                  <pic:spPr>
+                    <a:xfrm>
+                      <a:off x="0" y="0"/>
+                      <a:ext cx="4589485" cy="1931898"/>
+                    </a:xfrm>
+                    <a:prstGeom prst="rect">
+                      <a:avLst/>
+                    </a:prstGeom>
+                  </pic:spPr>
+                </pic:pic>
+              </a:graphicData>
+            </a:graphic>
+          </wp:inline>
+        </w:drawing>
+      </w:r>
+    </w:p>
+    <w:p>
+      <w:pPr>
+        <w:jc w:val="both"/>
+      </w:pPr>
+    </w:p>
+    <w:p>
+      <w:pPr>
+        <w:pStyle w:val="Heading2"/>
+      </w:pPr>
+      <w:r>
+        <w:t>Locations have at most one tile</w:t>
+      </w:r>
+    </w:p>
+    <w:p>
+      <w:r>
+        <w:t>TODO</w:t>
+      </w:r>
+    </w:p>
+    <w:p>
+      <w:pPr>
+        <w:pStyle w:val="Heading2"/>
+      </w:pPr>
+      <w:r>
+        <w:t>Connections are symmetric</w:t>
+      </w:r>
+    </w:p>
+    <w:p>
+      <w:r>
+        <w:t>TODO</w:t>
+      </w:r>
+    </w:p>
+    <w:p>
+      <w:pPr>
+        <w:pStyle w:val="Heading2"/>
+      </w:pPr>
+      <w:r>
+        <w:t>No self-loops</w:t>
+      </w:r>
+    </w:p>
+    <w:p>
+      <w:r>
+        <w:t>For both the tile connections and location connections, we don’t want any self-loops. An example in the tile case:</w:t>
+      </w:r>
+    </w:p>
+    <w:p>
+      <m:oMathPara>
+        <m:oMath>
+          <m:r>
+            <w:rPr>
+              <w:rFonts w:ascii="Cambria Math" w:hAnsi="Cambria Math"/>
+            </w:rPr>
+            <m:t xml:space="preserve">∀x.∀y. </m:t>
+          </m:r>
+          <m:d>
+            <m:dPr>
+              <m:ctrlPr>
+                <w:rPr>
+                  <w:rFonts w:ascii="Cambria Math" w:hAnsi="Cambria Math"/>
+                  <w:i/>
+                </w:rPr>
+              </m:ctrlPr>
+            </m:dPr>
+            <m:e>
+              <m:d>
+                <m:dPr>
+                  <m:ctrlPr>
+                    <w:rPr>
+                      <w:rFonts w:ascii="Cambria Math" w:hAnsi="Cambria Math"/>
+                      <w:i/>
+                    </w:rPr>
+                  </m:ctrlPr>
+                </m:dPr>
+                <m:e>
+                  <m:r>
+                    <w:rPr>
+                      <w:rFonts w:ascii="Cambria Math" w:hAnsi="Cambria Math"/>
+                    </w:rPr>
+                    <m:t>Tile</m:t>
+                  </m:r>
+                  <m:d>
+                    <m:dPr>
+                      <m:ctrlPr>
+                        <w:rPr>
+                          <w:rFonts w:ascii="Cambria Math" w:hAnsi="Cambria Math"/>
+                          <w:i/>
+                        </w:rPr>
+                      </m:ctrlPr>
+                    </m:dPr>
+                    <m:e>
+                      <m:r>
+                        <w:rPr>
+                          <w:rFonts w:ascii="Cambria Math" w:hAnsi="Cambria Math"/>
+                        </w:rPr>
+                        <m:t>x</m:t>
+                      </m:r>
+                    </m:e>
+                  </m:d>
+                  <m:r>
+                    <w:rPr>
+                      <w:rFonts w:ascii="Cambria Math" w:hAnsi="Cambria Math"/>
+                    </w:rPr>
+                    <m:t xml:space="preserve">∧ </m:t>
+                  </m:r>
+                  <m:r>
+                    <w:rPr>
+                      <w:rFonts w:ascii="Cambria Math" w:hAnsi="Cambria Math"/>
+                    </w:rPr>
+                    <m:t>Edge</m:t>
+                  </m:r>
+                  <m:d>
+                    <m:dPr>
+                      <m:ctrlPr>
+                        <w:rPr>
+                          <w:rFonts w:ascii="Cambria Math" w:hAnsi="Cambria Math"/>
+                          <w:i/>
+                        </w:rPr>
+                      </m:ctrlPr>
+                    </m:dPr>
+                    <m:e>
+                      <m:r>
+                        <w:rPr>
+                          <w:rFonts w:ascii="Cambria Math" w:hAnsi="Cambria Math"/>
+                        </w:rPr>
+                        <m:t>y</m:t>
+                      </m:r>
+                    </m:e>
+                  </m:d>
+                </m:e>
+              </m:d>
+              <m:r>
+                <w:rPr>
+                  <w:rFonts w:ascii="Cambria Math" w:hAnsi="Cambria Math"/>
+                </w:rPr>
+                <m:t>→</m:t>
+              </m:r>
+              <m:r>
+                <w:rPr>
+                  <w:rFonts w:ascii="Cambria Math" w:hAnsi="Cambria Math"/>
+                </w:rPr>
+                <m:t>¬TileConnection(x,y,y)</m:t>
+              </m:r>
+              <m:r>
+                <w:rPr>
+                  <w:rFonts w:ascii="Cambria Math" w:hAnsi="Cambria Math"/>
+                </w:rPr>
+                <m:t xml:space="preserve"> </m:t>
+              </m:r>
+            </m:e>
+          </m:d>
+        </m:oMath>
+      </m:oMathPara>
+    </w:p>
+    <w:p>
+      <w:pPr>
+        <w:pStyle w:val="Heading2"/>
+      </w:pPr>
+      <w:r>
+        <w:t>Only starting in 0 hops</w:t>
+      </w:r>
+    </w:p>
+    <w:p>
+      <w:r>
+        <w:t>TODO</w:t>
+      </w:r>
+    </w:p>
+    <w:p>
+      <w:pPr>
+        <w:pStyle w:val="Heading2"/>
+      </w:pPr>
+      <w:r>
+        <w:t>If reachable in k, then all outgoing neighbours in k+1</w:t>
+      </w:r>
+    </w:p>
+    <w:p>
+      <w:r>
+        <w:t>TODO</w:t>
+      </w:r>
+    </w:p>
+    <w:p>
+      <w:pPr>
+        <w:pStyle w:val="Heading2"/>
+      </w:pPr>
+      <w:r>
+        <w:t xml:space="preserve">If reachable in k, then </w:t>
+      </w:r>
+      <w:r>
+        <w:t xml:space="preserve">there </w:t>
+      </w:r>
+      <w:r>
+        <w:t>exists incoming neighbour at k-1</w:t>
+      </w:r>
+    </w:p>
+    <w:p>
+      <w:r>
+        <w:t>TODO</w:t>
+      </w:r>
+    </w:p>
+    <w:p>
+      <w:pPr>
+        <w:jc w:val="both"/>
+      </w:pPr>
+    </w:p>
+    <w:p>
+      <w:pPr>
+        <w:jc w:val="both"/>
+      </w:pPr>
+    </w:p>
+    <w:p>
+      <w:pPr>
+        <w:jc w:val="both"/>
+      </w:pPr>
+    </w:p>
     <w:p>
       <w:pPr>
         <w:pStyle w:val="Heading1"/>
       </w:pPr>
       <w:r>
         <w:t>Useful Notation</w:t>
-      </w:r>
-    </w:p>
-    <w:p>
-      <w:pPr>
-        <w:rPr>
-          <w:i/>
-          <w:iCs/>
-        </w:rPr>
-      </w:pPr>
-      <w:r>
-        <w:rPr>
-          <w:i/>
-          <w:iCs/>
-        </w:rPr>
-        <w:t>Feel free to copy/paste the symbols here and remove this section before submitting.</w:t>
       </w:r>
     </w:p>
     <w:p>
@@ -1590,7 +3249,7 @@
       </m:oMath>
     </w:p>
     <w:sectPr>
-      <w:headerReference w:type="default" r:id="rId15"/>
+      <w:headerReference w:type="default" r:id="rId17"/>
       <w:pgSz w:w="12240" w:h="15840"/>
       <w:pgMar w:top="1440" w:right="1440" w:bottom="1440" w:left="1440" w:header="708" w:footer="708" w:gutter="0"/>
       <w:cols w:space="708"/>
@@ -1980,7 +3639,7 @@
         <w:rFonts w:ascii="Symbol" w:hAnsi="Symbol" w:hint="default"/>
       </w:rPr>
     </w:lvl>
-    <w:lvl w:ilvl="1" w:tplc="10090003" w:tentative="1">
+    <w:lvl w:ilvl="1" w:tplc="10090003">
       <w:start w:val="1"/>
       <w:numFmt w:val="bullet"/>
       <w:lvlText w:val="o"/>
@@ -1992,7 +3651,7 @@
         <w:rFonts w:ascii="Courier New" w:hAnsi="Courier New" w:cs="Courier New" w:hint="default"/>
       </w:rPr>
     </w:lvl>
-    <w:lvl w:ilvl="2" w:tplc="10090005" w:tentative="1">
+    <w:lvl w:ilvl="2" w:tplc="10090005">
       <w:start w:val="1"/>
       <w:numFmt w:val="bullet"/>
       <w:lvlText w:val=""/>
@@ -3033,7 +4692,7 @@
   <w:style w:type="paragraph" w:default="1" w:styleId="Normal">
     <w:name w:val="Normal"/>
     <w:qFormat/>
-    <w:rsid w:val="001F51C5"/>
+    <w:rsid w:val="00EC43E6"/>
   </w:style>
   <w:style w:type="paragraph" w:styleId="Heading1">
     <w:name w:val="heading 1"/>
@@ -3081,7 +4740,6 @@
   <w:style w:type="character" w:default="1" w:styleId="DefaultParagraphFont">
     <w:name w:val="Default Paragraph Font"/>
     <w:uiPriority w:val="1"/>
-    <w:semiHidden/>
     <w:unhideWhenUsed/>
   </w:style>
   <w:style w:type="table" w:default="1" w:styleId="TableNormal">

--- a/documents/final/modelling_report.docx
+++ b/documents/final/modelling_report.docx
@@ -160,52 +160,85 @@
         <w:t>Propositions</w:t>
       </w:r>
     </w:p>
+    <w:p>
+      <w:r>
+        <w:drawing>
+          <wp:anchor distT="0" distB="0" distL="114300" distR="114300" simplePos="0" relativeHeight="251660288" behindDoc="0" locked="0" layoutInCell="1" allowOverlap="1" wp14:anchorId="5D4C8DDD" wp14:editId="40B26BC0">
+            <wp:simplePos x="0" y="0"/>
+            <wp:positionH relativeFrom="margin">
+              <wp:posOffset>2773094</wp:posOffset>
+            </wp:positionH>
+            <wp:positionV relativeFrom="paragraph">
+              <wp:posOffset>245745</wp:posOffset>
+            </wp:positionV>
+            <wp:extent cx="1570350" cy="1711569"/>
+            <wp:effectExtent l="0" t="0" r="0" b="3175"/>
+            <wp:wrapSquare wrapText="bothSides"/>
+            <wp:docPr id="1668194335" name="Picture 1"/>
+            <wp:cNvGraphicFramePr>
+              <a:graphicFrameLocks xmlns:a="http://schemas.openxmlformats.org/drawingml/2006/main" noChangeAspect="1"/>
+            </wp:cNvGraphicFramePr>
+            <a:graphic xmlns:a="http://schemas.openxmlformats.org/drawingml/2006/main">
+              <a:graphicData uri="http://schemas.openxmlformats.org/drawingml/2006/picture">
+                <pic:pic xmlns:pic="http://schemas.openxmlformats.org/drawingml/2006/picture">
+                  <pic:nvPicPr>
+                    <pic:cNvPr id="1668194335" name=""/>
+                    <pic:cNvPicPr/>
+                  </pic:nvPicPr>
+                  <pic:blipFill>
+                    <a:blip r:embed="rId8">
+                      <a:extLst>
+                        <a:ext uri="{28A0092B-C50C-407E-A947-70E740481C1C}">
+                          <a14:useLocalDpi xmlns:a14="http://schemas.microsoft.com/office/drawing/2010/main" val="0"/>
+                        </a:ext>
+                      </a:extLst>
+                    </a:blip>
+                    <a:stretch>
+                      <a:fillRect/>
+                    </a:stretch>
+                  </pic:blipFill>
+                  <pic:spPr>
+                    <a:xfrm>
+                      <a:off x="0" y="0"/>
+                      <a:ext cx="1570350" cy="1711569"/>
+                    </a:xfrm>
+                    <a:prstGeom prst="rect">
+                      <a:avLst/>
+                    </a:prstGeom>
+                  </pic:spPr>
+                </pic:pic>
+              </a:graphicData>
+            </a:graphic>
+          </wp:anchor>
+        </w:drawing>
+      </w:r>
+    </w:p>
+    <w:p>
+      <w:r>
+        <w:t>Location and tile propositions will</w:t>
+      </w:r>
+      <w:r>
+        <w:br/>
+      </w:r>
+      <w:r>
+        <w:br/>
+        <w:t>both have 8 edge locations associated</w:t>
+      </w:r>
+      <w:r>
+        <w:br/>
+      </w:r>
+      <w:r>
+        <w:br/>
+        <w:t>with them (pictured on the right).</w:t>
+      </w:r>
+    </w:p>
     <w:p/>
-    <w:p>
-      <w:r>
-        <w:t>TODO</w:t>
-      </w:r>
-    </w:p>
-    <w:p>
-      <w:pPr>
-        <w:pStyle w:val="ListParagraph"/>
-        <w:numPr>
-          <w:ilvl w:val="0"/>
-          <w:numId w:val="4"/>
-        </w:numPr>
-      </w:pPr>
-      <w:r>
-        <w:t>Bring in the figure for the edge labels</w:t>
-      </w:r>
-    </w:p>
-    <w:p>
-      <w:pPr>
-        <w:pStyle w:val="ListParagraph"/>
-        <w:numPr>
-          <w:ilvl w:val="0"/>
-          <w:numId w:val="4"/>
-        </w:numPr>
-      </w:pPr>
-      <w:r>
-        <w:t>Make sure they are numbers and not letters</w:t>
-      </w:r>
-    </w:p>
-    <w:p>
-      <w:pPr>
-        <w:pStyle w:val="ListParagraph"/>
-        <w:numPr>
-          <w:ilvl w:val="0"/>
-          <w:numId w:val="4"/>
-        </w:numPr>
-      </w:pPr>
-      <w:r>
-        <w:t>Finish rewriting to mirror the names used in the code</w:t>
-      </w:r>
-    </w:p>
     <w:p/>
-    <w:p>
-      <w:r>
-        <w:t>Draft:</w:t>
+    <w:p/>
+    <w:p/>
+    <w:p>
+      <w:r>
+        <w:t>These are the propositions used in the encoding:</w:t>
       </w:r>
     </w:p>
     <w:p>
@@ -216,9 +249,15 @@
           <w:numId w:val="2"/>
         </w:numPr>
       </w:pPr>
-      <w:r>
-        <w:t>TileConnection(</w:t>
-      </w:r>
+      <w:proofErr w:type="spellStart"/>
+      <w:r>
+        <w:t>TileConnection</w:t>
+      </w:r>
+      <w:proofErr w:type="spellEnd"/>
+      <w:r>
+        <w:t>(</w:t>
+      </w:r>
+      <w:proofErr w:type="spellStart"/>
       <w:proofErr w:type="gramStart"/>
       <w:r>
         <w:t>t,</w:t>
@@ -228,15 +267,11 @@
       </w:r>
       <w:proofErr w:type="gramEnd"/>
       <w:r>
-        <w:t>,y): says that edge point x is connected to edge point y, on tile t. There are 7 possible target points for every individual entry point. E.g., in the figure to the top right for tile T1, we could have edge_connected(</w:t>
-      </w:r>
-      <w:proofErr w:type="gramStart"/>
-      <w:r>
-        <w:t>H,C</w:t>
-      </w:r>
-      <w:proofErr w:type="gramEnd"/>
-      <w:r>
-        <w:t>,T1) – this is shown with the red line</w:t>
+        <w:t>,y</w:t>
+      </w:r>
+      <w:proofErr w:type="spellEnd"/>
+      <w:r>
+        <w:t>): says that edge point x is connected to edge point y, on tile t. There are 7 possible target points for every individual entry point.</w:t>
       </w:r>
     </w:p>
     <w:p>
@@ -247,21 +282,26 @@
           <w:numId w:val="2"/>
         </w:numPr>
       </w:pPr>
+      <w:proofErr w:type="spellStart"/>
+      <w:r>
+        <w:t>LocationConnection</w:t>
+      </w:r>
+      <w:proofErr w:type="spellEnd"/>
+      <w:r>
+        <w:t>(</w:t>
+      </w:r>
+      <w:proofErr w:type="spellStart"/>
       <w:proofErr w:type="gramStart"/>
       <w:r>
-        <w:t>configuration(</w:t>
+        <w:t>loc,x</w:t>
       </w:r>
       <w:proofErr w:type="gramEnd"/>
       <w:r>
-        <w:t xml:space="preserve">t, o): tile t is oriented in direction o. The orientation can be NSEW, and we will assume that </w:t>
-      </w:r>
-      <w:proofErr w:type="gramStart"/>
-      <w:r>
-        <w:t>A,B</w:t>
-      </w:r>
-      <w:proofErr w:type="gramEnd"/>
-      <w:r>
-        <w:t xml:space="preserve"> endpoints are on the N side (again, see the figure above)</w:t>
+        <w:t>,y</w:t>
+      </w:r>
+      <w:proofErr w:type="spellEnd"/>
+      <w:r>
+        <w:t>): there is a connection between x and y edge points on location l</w:t>
       </w:r>
     </w:p>
     <w:p>
@@ -272,13 +312,18 @@
           <w:numId w:val="2"/>
         </w:numPr>
       </w:pPr>
+      <w:proofErr w:type="spellStart"/>
       <w:proofErr w:type="gramStart"/>
       <w:r>
-        <w:t>location(</w:t>
+        <w:t>CrossLocationConnection</w:t>
+      </w:r>
+      <w:proofErr w:type="spellEnd"/>
+      <w:r>
+        <w:t>(</w:t>
       </w:r>
       <w:proofErr w:type="gramEnd"/>
       <w:r>
-        <w:t>t, loc): tile t is at location loc. The location is where on the board that things exist.</w:t>
+        <w:t>loc1, loc2, x, y): edge point x on loc1 is touching edge point y on loc2</w:t>
       </w:r>
     </w:p>
     <w:p>
@@ -291,11 +336,14 @@
       </w:pPr>
       <w:proofErr w:type="gramStart"/>
       <w:r>
-        <w:t>at(</w:t>
+        <w:t>L</w:t>
+      </w:r>
+      <w:r>
+        <w:t>ocation(</w:t>
       </w:r>
       <w:proofErr w:type="gramEnd"/>
       <w:r>
-        <w:t>p, t, ep): piece p is on tile t, at the edge point ep (e.g., A, B, …).</w:t>
+        <w:t>t, loc): tile t is at location loc. The location is where on the board that things exist.</w:t>
       </w:r>
     </w:p>
     <w:p>
@@ -306,35 +354,16 @@
           <w:numId w:val="2"/>
         </w:numPr>
       </w:pPr>
-      <w:r>
-        <w:t>can_</w:t>
-      </w:r>
       <w:proofErr w:type="gramStart"/>
       <w:r>
-        <w:t>reach(</w:t>
+        <w:t>Reachable(</w:t>
       </w:r>
       <w:proofErr w:type="gramEnd"/>
       <w:r>
-        <w:t>p, t, ep): given the path in front of it, piece p can reach tile t’s endpoint ep</w:t>
-      </w:r>
-    </w:p>
-    <w:p>
-      <w:pPr>
-        <w:pStyle w:val="ListParagraph"/>
-        <w:numPr>
-          <w:ilvl w:val="0"/>
-          <w:numId w:val="2"/>
-        </w:numPr>
-      </w:pPr>
-      <w:proofErr w:type="gramStart"/>
-      <w:r>
-        <w:t>connected(</w:t>
-      </w:r>
-      <w:proofErr w:type="gramEnd"/>
-      <w:r>
-        <w:t>t1, ep1, t2, ep2): there is a direct connection between tile t1’s edge point ep1 and tile t2’s edge point ep2</w:t>
-      </w:r>
-    </w:p>
+        <w:t>loc, x, k): edge point x on location loc is reachable in k hops</w:t>
+      </w:r>
+    </w:p>
+    <w:p/>
     <w:p>
       <w:pPr>
         <w:pStyle w:val="Heading1"/>
@@ -346,48 +375,15 @@
     </w:p>
     <w:p>
       <w:r>
-        <w:t>TODO:</w:t>
-      </w:r>
-    </w:p>
-    <w:p>
-      <w:pPr>
-        <w:pStyle w:val="ListParagraph"/>
-        <w:numPr>
-          <w:ilvl w:val="0"/>
-          <w:numId w:val="4"/>
-        </w:numPr>
-      </w:pPr>
-      <w:r>
-        <w:t>Go over the proposal constraints and refine for what’s currently done</w:t>
-      </w:r>
-    </w:p>
-    <w:p>
-      <w:pPr>
-        <w:pStyle w:val="ListParagraph"/>
-        <w:numPr>
-          <w:ilvl w:val="0"/>
-          <w:numId w:val="4"/>
-        </w:numPr>
-      </w:pPr>
-      <w:r>
-        <w:t>Add the new constraints that came into the project since then</w:t>
-      </w:r>
-    </w:p>
-    <w:p>
-      <w:pPr>
-        <w:pStyle w:val="ListParagraph"/>
-        <w:numPr>
-          <w:ilvl w:val="1"/>
-          <w:numId w:val="4"/>
-        </w:numPr>
-      </w:pPr>
-      <w:r>
-        <w:t>Just summarize the super simple ones (e.g., no self loops)</w:t>
-      </w:r>
-    </w:p>
-    <w:p>
-      <w:r>
-        <w:t>Draft:</w:t>
+        <w:t>There are three core types of constraints for the model: those primarily involving Tiles, Locations, and Reachability propositions.</w:t>
+      </w:r>
+    </w:p>
+    <w:p>
+      <w:pPr>
+        <w:pStyle w:val="Heading2"/>
+      </w:pPr>
+      <w:r>
+        <w:t>Tiles</w:t>
       </w:r>
     </w:p>
     <w:p>
@@ -399,19 +395,33 @@
         </w:numPr>
       </w:pPr>
       <w:r>
-        <w:t>No tile can be in two locations at the same time. For every tile and pair of unique locations loc1 and loc2, we have,</w:t>
+        <w:t>A tile is placed in exactly one configuration somewhere on the board</w:t>
+      </w:r>
+      <w:r>
+        <w:t>:</w:t>
       </w:r>
       <w:r>
         <w:br/>
-        <w:t xml:space="preserve"> ¬ (</w:t>
+        <w:t xml:space="preserve">For every orientation of a tile (e.g. t in {t1N, t1E, t1S, t1W}) and location loc, exactly one of the </w:t>
       </w:r>
       <w:proofErr w:type="gramStart"/>
       <w:r>
-        <w:t>location(</w:t>
+        <w:t>Location(</w:t>
       </w:r>
       <w:proofErr w:type="gramEnd"/>
       <w:r>
-        <w:t>t, loc1) /\ location(t, loc2))</w:t>
+        <w:t xml:space="preserve">t, loc) propositions are true. The “exactly one” constraint was implemented by Bauhaus using a disjunction and </w:t>
+      </w:r>
+      <w:proofErr w:type="gramStart"/>
+      <w:r>
+        <w:t>a number of</w:t>
+      </w:r>
+      <w:proofErr w:type="gramEnd"/>
+      <w:r>
+        <w:t xml:space="preserve"> binary constraints saying any pair couldn’t both be true.</w:t>
+      </w:r>
+      <w:r>
+        <w:br/>
       </w:r>
     </w:p>
     <w:p>
@@ -423,19 +433,40 @@
         </w:numPr>
       </w:pPr>
       <w:r>
-        <w:t>No pair of tiles can be at the same location. For every tiles t1 and t2 and location loc, we have,</w:t>
+        <w:t>For any given location, at most one tile is placed there</w:t>
+      </w:r>
+      <w:r>
+        <w:t>:</w:t>
       </w:r>
       <w:r>
         <w:br/>
-        <w:t xml:space="preserve"> ¬ </w:t>
-      </w:r>
-      <w:proofErr w:type="gramStart"/>
-      <w:r>
-        <w:t>location(</w:t>
-      </w:r>
-      <w:proofErr w:type="gramEnd"/>
-      <w:r>
-        <w:t>t1, loc) \/ ¬ location(t2, loc)</w:t>
+        <w:t xml:space="preserve">For every pair of unique tiles t1 and t2, we have </w:t>
+      </w:r>
+      <m:oMath>
+        <m:d>
+          <m:dPr>
+            <m:ctrlPr>
+              <w:rPr>
+                <w:rFonts w:ascii="Cambria Math" w:hAnsi="Cambria Math"/>
+                <w:i/>
+              </w:rPr>
+            </m:ctrlPr>
+          </m:dPr>
+          <m:e>
+            <m:r>
+              <w:rPr>
+                <w:rFonts w:ascii="Cambria Math" w:hAnsi="Cambria Math"/>
+              </w:rPr>
+              <m:t>¬t1∨¬t2</m:t>
+            </m:r>
+          </m:e>
+        </m:d>
+      </m:oMath>
+      <w:r>
+        <w:rPr>
+          <w:rFonts w:eastAsiaTheme="minorEastAsia"/>
+        </w:rPr>
+        <w:br/>
       </w:r>
     </w:p>
     <w:p>
@@ -447,22 +478,29 @@
         </w:numPr>
       </w:pPr>
       <w:r>
-        <w:t>If things are connected, then reachability transitively holds. For example,</w:t>
+        <w:t>Tiles we have, have their connections set</w:t>
+      </w:r>
+      <w:r>
+        <w:t xml:space="preserve">: these were just unit constraints that added </w:t>
+      </w:r>
+      <w:proofErr w:type="spellStart"/>
+      <w:proofErr w:type="gramStart"/>
+      <w:r>
+        <w:t>TileConnection</w:t>
+      </w:r>
+      <w:proofErr w:type="spellEnd"/>
+      <w:r>
+        <w:t>(</w:t>
+      </w:r>
+      <w:proofErr w:type="gramEnd"/>
+      <w:r>
+        <w:t>t, x, y) as a constraint when x was connected to y for tile t in our example.</w:t>
+      </w:r>
+      <w:r>
+        <w:t xml:space="preserve"> All others are manually set to false.</w:t>
       </w:r>
       <w:r>
         <w:br/>
-        <w:t>(edge_connected(</w:t>
-      </w:r>
-      <w:proofErr w:type="gramStart"/>
-      <w:r>
-        <w:t>x,y</w:t>
-      </w:r>
-      <w:proofErr w:type="gramEnd"/>
-      <w:r>
-        <w:t xml:space="preserve">,t) /\ can_reach(p, t, x)) </w:t>
-      </w:r>
-      <w:r>
-        <w:t> can_reach(p, t, y)</w:t>
       </w:r>
     </w:p>
     <w:p>
@@ -474,15 +512,73 @@
         </w:numPr>
       </w:pPr>
       <w:r>
-        <w:t>I am not yet sure how to force can_</w:t>
-      </w:r>
-      <w:proofErr w:type="gramStart"/>
-      <w:r>
-        <w:t>reach(</w:t>
-      </w:r>
-      <w:proofErr w:type="gramEnd"/>
-      <w:r>
-        <w:t>p, t, y) to be false, when there is no way to actually reach it. Halp!!!</w:t>
+        <w:t>Tile c</w:t>
+      </w:r>
+      <w:r>
+        <w:t>onnections are symmetric</w:t>
+      </w:r>
+      <w:r>
+        <w:t>:</w:t>
+      </w:r>
+      <w:r>
+        <w:br/>
+        <w:t xml:space="preserve">For every tile t and pair of edges x and y, </w:t>
+      </w:r>
+      <m:oMath>
+        <m:r>
+          <w:rPr>
+            <w:rFonts w:ascii="Cambria Math" w:hAnsi="Cambria Math"/>
+          </w:rPr>
+          <m:t>TileConnection</m:t>
+        </m:r>
+        <m:d>
+          <m:dPr>
+            <m:ctrlPr>
+              <w:rPr>
+                <w:rFonts w:ascii="Cambria Math" w:hAnsi="Cambria Math"/>
+                <w:i/>
+              </w:rPr>
+            </m:ctrlPr>
+          </m:dPr>
+          <m:e>
+            <m:r>
+              <w:rPr>
+                <w:rFonts w:ascii="Cambria Math" w:hAnsi="Cambria Math"/>
+              </w:rPr>
+              <m:t>t,x,y</m:t>
+            </m:r>
+          </m:e>
+        </m:d>
+        <m:r>
+          <w:rPr>
+            <w:rFonts w:ascii="Cambria Math" w:hAnsi="Cambria Math"/>
+          </w:rPr>
+          <m:t>→TileConnection</m:t>
+        </m:r>
+        <m:d>
+          <m:dPr>
+            <m:ctrlPr>
+              <w:rPr>
+                <w:rFonts w:ascii="Cambria Math" w:hAnsi="Cambria Math"/>
+                <w:i/>
+              </w:rPr>
+            </m:ctrlPr>
+          </m:dPr>
+          <m:e>
+            <m:r>
+              <w:rPr>
+                <w:rFonts w:ascii="Cambria Math" w:hAnsi="Cambria Math"/>
+              </w:rPr>
+              <m:t>t,y,x</m:t>
+            </m:r>
+          </m:e>
+        </m:d>
+      </m:oMath>
+      <w:r>
+        <w:rPr>
+          <w:rFonts w:eastAsiaTheme="minorEastAsia"/>
+        </w:rPr>
+        <w:br/>
       </w:r>
     </w:p>
     <w:p>
@@ -494,19 +590,111 @@
         </w:numPr>
       </w:pPr>
       <w:r>
-        <w:t>If there is a connection in a tile, then the edge points are connected: edge_connected(</w:t>
-      </w:r>
-      <w:proofErr w:type="gramStart"/>
-      <w:r>
-        <w:t>x,y</w:t>
-      </w:r>
-      <w:proofErr w:type="gramEnd"/>
-      <w:r>
-        <w:t xml:space="preserve">,t) </w:t>
-      </w:r>
-      <w:r>
-        <w:t> connected(t, x, t, y)</w:t>
-      </w:r>
+        <w:t>Tile c</w:t>
+      </w:r>
+      <w:r>
+        <w:t>onnections are to exactly one other</w:t>
+      </w:r>
+      <w:r>
+        <w:br/>
+        <w:t xml:space="preserve">An “exactly one” constraint was used for all of the </w:t>
+      </w:r>
+      <w:proofErr w:type="spellStart"/>
+      <w:r>
+        <w:t>edgepoints</w:t>
+      </w:r>
+      <w:proofErr w:type="spellEnd"/>
+      <w:r>
+        <w:t xml:space="preserve"> y, given a tile t and edge point x:</w:t>
+      </w:r>
+      <w:r>
+        <w:br/>
+      </w:r>
+      <m:oMathPara>
+        <m:oMath>
+          <m:r>
+            <w:rPr>
+              <w:rFonts w:ascii="Cambria Math" w:hAnsi="Cambria Math"/>
+            </w:rPr>
+            <m:t>exactly_one</m:t>
+          </m:r>
+          <m:d>
+            <m:dPr>
+              <m:ctrlPr>
+                <w:rPr>
+                  <w:rFonts w:ascii="Cambria Math" w:hAnsi="Cambria Math"/>
+                  <w:i/>
+                </w:rPr>
+              </m:ctrlPr>
+            </m:dPr>
+            <m:e>
+              <m:r>
+                <w:rPr>
+                  <w:rFonts w:ascii="Cambria Math" w:hAnsi="Cambria Math"/>
+                </w:rPr>
+                <m:t xml:space="preserve"> </m:t>
+              </m:r>
+              <m:d>
+                <m:dPr>
+                  <m:begChr m:val="{"/>
+                  <m:endChr m:val="}"/>
+                  <m:ctrlPr>
+                    <w:rPr>
+                      <w:rFonts w:ascii="Cambria Math" w:hAnsi="Cambria Math"/>
+                      <w:i/>
+                    </w:rPr>
+                  </m:ctrlPr>
+                </m:dPr>
+                <m:e>
+                  <m:r>
+                    <w:rPr>
+                      <w:rFonts w:ascii="Cambria Math" w:hAnsi="Cambria Math"/>
+                    </w:rPr>
+                    <m:t xml:space="preserve"> TileConnection</m:t>
+                  </m:r>
+                  <m:d>
+                    <m:dPr>
+                      <m:endChr m:val="|"/>
+                      <m:ctrlPr>
+                        <w:rPr>
+                          <w:rFonts w:ascii="Cambria Math" w:hAnsi="Cambria Math"/>
+                          <w:i/>
+                        </w:rPr>
+                      </m:ctrlPr>
+                    </m:dPr>
+                    <m:e>
+                      <m:r>
+                        <w:rPr>
+                          <w:rFonts w:ascii="Cambria Math" w:hAnsi="Cambria Math"/>
+                        </w:rPr>
+                        <m:t xml:space="preserve">t,x,y) </m:t>
+                      </m:r>
+                    </m:e>
+                  </m:d>
+                  <m:r>
+                    <w:rPr>
+                      <w:rFonts w:ascii="Cambria Math" w:hAnsi="Cambria Math"/>
+                    </w:rPr>
+                    <m:t xml:space="preserve"> for edge point y </m:t>
+                  </m:r>
+                </m:e>
+              </m:d>
+              <m:r>
+                <w:rPr>
+                  <w:rFonts w:ascii="Cambria Math" w:hAnsi="Cambria Math"/>
+                </w:rPr>
+                <m:t xml:space="preserve"> </m:t>
+              </m:r>
+            </m:e>
+          </m:d>
+          <m:r>
+            <w:rPr>
+              <w:rFonts w:eastAsiaTheme="minorEastAsia"/>
+            </w:rPr>
+            <w:br/>
+          </m:r>
+        </m:oMath>
+      </m:oMathPara>
     </w:p>
     <w:p>
       <w:pPr>
@@ -517,22 +705,52 @@
         </w:numPr>
       </w:pPr>
       <w:r>
-        <w:t>Connect neighbouring edge points for tiles next to each other. For loc1 and loc2 that are next to each other,</w:t>
+        <w:t>Make sure no self-loops are allowed</w:t>
+      </w:r>
+      <w:r>
+        <w:t xml:space="preserve"> for tiles</w:t>
+      </w:r>
+      <w:r>
+        <w:t>:</w:t>
       </w:r>
       <w:r>
         <w:br/>
-        <w:t xml:space="preserve">“right/top of loc1” /\ “left/top of loc2” </w:t>
-      </w:r>
-      <w:r>
-        <w:t xml:space="preserve"> </w:t>
-      </w:r>
-      <w:proofErr w:type="gramStart"/>
-      <w:r>
-        <w:t>connected(</w:t>
-      </w:r>
-      <w:proofErr w:type="gramEnd"/>
-      <w:r>
-        <w:t>t1, “right/top”, t2, “left/top”)</w:t>
+        <w:t xml:space="preserve">For every tile t and edge point x, we have </w:t>
+      </w:r>
+      <m:oMath>
+        <m:r>
+          <w:rPr>
+            <w:rFonts w:ascii="Cambria Math" w:hAnsi="Cambria Math"/>
+          </w:rPr>
+          <m:t>¬TileConnection</m:t>
+        </m:r>
+        <m:d>
+          <m:dPr>
+            <m:ctrlPr>
+              <w:rPr>
+                <w:rFonts w:ascii="Cambria Math" w:hAnsi="Cambria Math"/>
+                <w:i/>
+              </w:rPr>
+            </m:ctrlPr>
+          </m:dPr>
+          <m:e>
+            <m:r>
+              <w:rPr>
+                <w:rFonts w:ascii="Cambria Math" w:hAnsi="Cambria Math"/>
+              </w:rPr>
+              <m:t>t, x, x</m:t>
+            </m:r>
+          </m:e>
+        </m:d>
+      </m:oMath>
+    </w:p>
+    <w:p/>
+    <w:p>
+      <w:pPr>
+        <w:pStyle w:val="Heading2"/>
+      </w:pPr>
+      <w:r>
+        <w:t>Locations</w:t>
       </w:r>
     </w:p>
     <w:p>
@@ -544,15 +762,560 @@
         </w:numPr>
       </w:pPr>
       <w:r>
-        <w:t xml:space="preserve">“right/top of loc1” needs to be a logical formula that captures the edge point of the tile that is located at </w:t>
-      </w:r>
+        <w:t>Location c</w:t>
+      </w:r>
+      <w:r>
+        <w:t>onnections are symmetric</w:t>
+      </w:r>
+      <w:r>
+        <w:br/>
+        <w:t xml:space="preserve">    </w:t>
+      </w:r>
+      <w:r>
+        <w:rPr>
+          <w:i/>
+          <w:iCs/>
+        </w:rPr>
+        <w:t>Similar to the Tile constraint above</w:t>
+      </w:r>
+      <w:r>
+        <w:rPr>
+          <w:i/>
+          <w:iCs/>
+        </w:rPr>
+        <w:br/>
+      </w:r>
+    </w:p>
+    <w:p>
+      <w:pPr>
+        <w:pStyle w:val="ListParagraph"/>
+        <w:numPr>
+          <w:ilvl w:val="0"/>
+          <w:numId w:val="5"/>
+        </w:numPr>
+      </w:pPr>
+      <w:r>
+        <w:t>For every location and edge on it, there is at most one connection</w:t>
+      </w:r>
+      <w:r>
+        <w:t>:</w:t>
+      </w:r>
+      <w:r>
+        <w:br/>
+        <w:t xml:space="preserve">For a location loc and 3 unique edge points </w:t>
+      </w:r>
+      <w:proofErr w:type="spellStart"/>
+      <w:r>
+        <w:t>x,y,z</w:t>
+      </w:r>
+      <w:proofErr w:type="spellEnd"/>
+      <w:r>
+        <w:t>, we have</w:t>
+      </w:r>
+      <w:r>
+        <w:br/>
+        <w:t xml:space="preserve"> </w:t>
+      </w:r>
+      <m:oMath>
+        <m:r>
+          <w:rPr>
+            <w:rFonts w:ascii="Cambria Math" w:hAnsi="Cambria Math"/>
+          </w:rPr>
+          <m:t>¬LocationConnection</m:t>
+        </m:r>
+        <m:d>
+          <m:dPr>
+            <m:ctrlPr>
+              <w:rPr>
+                <w:rFonts w:ascii="Cambria Math" w:hAnsi="Cambria Math"/>
+                <w:i/>
+              </w:rPr>
+            </m:ctrlPr>
+          </m:dPr>
+          <m:e>
+            <m:r>
+              <w:rPr>
+                <w:rFonts w:ascii="Cambria Math" w:hAnsi="Cambria Math"/>
+              </w:rPr>
+              <m:t>loc,x,y</m:t>
+            </m:r>
+          </m:e>
+        </m:d>
+        <m:r>
+          <w:rPr>
+            <w:rFonts w:ascii="Cambria Math" w:hAnsi="Cambria Math"/>
+          </w:rPr>
+          <m:t>∨¬LocationConnection</m:t>
+        </m:r>
+        <m:d>
+          <m:dPr>
+            <m:ctrlPr>
+              <w:rPr>
+                <w:rFonts w:ascii="Cambria Math" w:hAnsi="Cambria Math"/>
+                <w:i/>
+              </w:rPr>
+            </m:ctrlPr>
+          </m:dPr>
+          <m:e>
+            <m:r>
+              <w:rPr>
+                <w:rFonts w:ascii="Cambria Math" w:hAnsi="Cambria Math"/>
+              </w:rPr>
+              <m:t>loc,x,z</m:t>
+            </m:r>
+          </m:e>
+        </m:d>
+      </m:oMath>
+      <w:r>
+        <w:rPr>
+          <w:rFonts w:eastAsiaTheme="minorEastAsia"/>
+        </w:rPr>
+        <w:br/>
+      </w:r>
+    </w:p>
+    <w:p>
+      <w:pPr>
+        <w:pStyle w:val="ListParagraph"/>
+        <w:numPr>
+          <w:ilvl w:val="0"/>
+          <w:numId w:val="5"/>
+        </w:numPr>
+      </w:pPr>
+      <w:r>
+        <w:t>If a tile is placed at a location, then the tile connections force the location connections to be the same</w:t>
+      </w:r>
+      <w:r>
+        <w:t xml:space="preserve">. I.e., for every location loc, tile t, and pair of edge points </w:t>
+      </w:r>
+      <w:proofErr w:type="spellStart"/>
+      <w:r>
+        <w:t>x,y</w:t>
+      </w:r>
+      <w:proofErr w:type="spellEnd"/>
+      <w:r>
+        <w:t>, we have</w:t>
+      </w:r>
+      <w:r>
+        <w:br/>
+      </w:r>
+      <m:oMathPara>
+        <m:oMath>
+          <m:d>
+            <m:dPr>
+              <m:ctrlPr>
+                <w:rPr>
+                  <w:rFonts w:ascii="Cambria Math" w:hAnsi="Cambria Math"/>
+                  <w:i/>
+                </w:rPr>
+              </m:ctrlPr>
+            </m:dPr>
+            <m:e>
+              <m:r>
+                <w:rPr>
+                  <w:rFonts w:ascii="Cambria Math" w:hAnsi="Cambria Math"/>
+                </w:rPr>
+                <m:t>Location</m:t>
+              </m:r>
+              <m:d>
+                <m:dPr>
+                  <m:ctrlPr>
+                    <w:rPr>
+                      <w:rFonts w:ascii="Cambria Math" w:hAnsi="Cambria Math"/>
+                      <w:i/>
+                    </w:rPr>
+                  </m:ctrlPr>
+                </m:dPr>
+                <m:e>
+                  <m:r>
+                    <w:rPr>
+                      <w:rFonts w:ascii="Cambria Math" w:hAnsi="Cambria Math"/>
+                    </w:rPr>
+                    <m:t>t,loc</m:t>
+                  </m:r>
+                </m:e>
+              </m:d>
+              <m:r>
+                <w:rPr>
+                  <w:rFonts w:ascii="Cambria Math" w:hAnsi="Cambria Math"/>
+                </w:rPr>
+                <m:t>∧TileConnection</m:t>
+              </m:r>
+              <m:d>
+                <m:dPr>
+                  <m:ctrlPr>
+                    <w:rPr>
+                      <w:rFonts w:ascii="Cambria Math" w:hAnsi="Cambria Math"/>
+                      <w:i/>
+                    </w:rPr>
+                  </m:ctrlPr>
+                </m:dPr>
+                <m:e>
+                  <m:r>
+                    <w:rPr>
+                      <w:rFonts w:ascii="Cambria Math" w:hAnsi="Cambria Math"/>
+                    </w:rPr>
+                    <m:t>t,x,y</m:t>
+                  </m:r>
+                </m:e>
+              </m:d>
+            </m:e>
+          </m:d>
+          <m:r>
+            <w:rPr>
+              <w:rFonts w:ascii="Cambria Math" w:hAnsi="Cambria Math"/>
+            </w:rPr>
+            <m:t>→LocationConnection</m:t>
+          </m:r>
+          <m:d>
+            <m:dPr>
+              <m:ctrlPr>
+                <w:rPr>
+                  <w:rFonts w:ascii="Cambria Math" w:hAnsi="Cambria Math"/>
+                  <w:i/>
+                </w:rPr>
+              </m:ctrlPr>
+            </m:dPr>
+            <m:e>
+              <m:r>
+                <w:rPr>
+                  <w:rFonts w:ascii="Cambria Math" w:hAnsi="Cambria Math"/>
+                </w:rPr>
+                <m:t>loc, x, y</m:t>
+              </m:r>
+            </m:e>
+          </m:d>
+          <m:r>
+            <w:rPr>
+              <w:rFonts w:eastAsiaTheme="minorEastAsia"/>
+            </w:rPr>
+            <w:br/>
+          </m:r>
+        </m:oMath>
+      </m:oMathPara>
+    </w:p>
+    <w:p>
+      <w:pPr>
+        <w:pStyle w:val="ListParagraph"/>
+        <w:numPr>
+          <w:ilvl w:val="0"/>
+          <w:numId w:val="5"/>
+        </w:numPr>
+      </w:pPr>
+      <w:r>
+        <w:t>If there is no tile at a location, then there are no connections on that location</w:t>
+      </w:r>
+      <w:r>
+        <w:br/>
+      </w:r>
+      <w:r>
+        <w:t>The first part is a big disjunction of all the Location(</w:t>
+      </w:r>
+      <w:proofErr w:type="spellStart"/>
       <w:proofErr w:type="gramStart"/>
       <w:r>
-        <w:t>loc1, and</w:t>
-      </w:r>
+        <w:t>t,loc</w:t>
+      </w:r>
+      <w:proofErr w:type="spellEnd"/>
       <w:proofErr w:type="gramEnd"/>
       <w:r>
-        <w:t xml:space="preserve"> needs to take the orientation into account. Not yet sure how to best do this.</w:t>
+        <w:t xml:space="preserve">) propositions (given a location loc, and disjoined over various tiles t). Let’s call this </w:t>
+      </w:r>
+      <w:proofErr w:type="spellStart"/>
+      <w:r>
+        <w:t>SomeTilePlaced</w:t>
+      </w:r>
+      <w:proofErr w:type="spellEnd"/>
+      <w:r>
+        <w:t xml:space="preserve">(loc). Further, let’s use </w:t>
+      </w:r>
+      <w:proofErr w:type="spellStart"/>
+      <w:r>
+        <w:lastRenderedPageBreak/>
+        <w:t>SomeConnection</w:t>
+      </w:r>
+      <w:proofErr w:type="spellEnd"/>
+      <w:r>
+        <w:t xml:space="preserve">(loc) to be the disjunction over all </w:t>
+      </w:r>
+      <w:proofErr w:type="spellStart"/>
+      <w:r>
+        <w:t>LocationConnection</w:t>
+      </w:r>
+      <w:proofErr w:type="spellEnd"/>
+      <w:r>
+        <w:t>(</w:t>
+      </w:r>
+      <w:proofErr w:type="spellStart"/>
+      <w:proofErr w:type="gramStart"/>
+      <w:r>
+        <w:t>loc,x</w:t>
+      </w:r>
+      <w:proofErr w:type="gramEnd"/>
+      <w:r>
+        <w:t>,y</w:t>
+      </w:r>
+      <w:proofErr w:type="spellEnd"/>
+      <w:r>
+        <w:t>) propositions, given the location loc. Then the constraint would be:</w:t>
+      </w:r>
+      <w:r>
+        <w:br/>
+      </w:r>
+      <m:oMathPara>
+        <m:oMath>
+          <m:r>
+            <w:rPr>
+              <w:rFonts w:ascii="Cambria Math" w:hAnsi="Cambria Math"/>
+            </w:rPr>
+            <m:t>¬SomeTilePlaced(loc)→¬SomeConnection</m:t>
+          </m:r>
+          <m:d>
+            <m:dPr>
+              <m:ctrlPr>
+                <w:rPr>
+                  <w:rFonts w:ascii="Cambria Math" w:hAnsi="Cambria Math"/>
+                  <w:i/>
+                </w:rPr>
+              </m:ctrlPr>
+            </m:dPr>
+            <m:e>
+              <m:r>
+                <w:rPr>
+                  <w:rFonts w:ascii="Cambria Math" w:hAnsi="Cambria Math"/>
+                </w:rPr>
+                <m:t>loc</m:t>
+              </m:r>
+            </m:e>
+          </m:d>
+          <m:r>
+            <w:rPr>
+              <w:rFonts w:eastAsiaTheme="minorEastAsia"/>
+            </w:rPr>
+            <w:br/>
+          </m:r>
+        </m:oMath>
+      </m:oMathPara>
+    </w:p>
+    <w:p>
+      <w:pPr>
+        <w:pStyle w:val="ListParagraph"/>
+        <w:numPr>
+          <w:ilvl w:val="0"/>
+          <w:numId w:val="5"/>
+        </w:numPr>
+      </w:pPr>
+      <w:r>
+        <w:t>Make sure no self-loops are allowed</w:t>
+      </w:r>
+      <w:r>
+        <w:t xml:space="preserve"> for locations</w:t>
+      </w:r>
+      <w:r>
+        <w:br/>
+        <w:t xml:space="preserve">    </w:t>
+      </w:r>
+      <w:proofErr w:type="gramStart"/>
+      <w:r>
+        <w:rPr>
+          <w:i/>
+          <w:iCs/>
+        </w:rPr>
+        <w:t>Similar to</w:t>
+      </w:r>
+      <w:proofErr w:type="gramEnd"/>
+      <w:r>
+        <w:rPr>
+          <w:i/>
+          <w:iCs/>
+        </w:rPr>
+        <w:t xml:space="preserve"> the Tile constraint above</w:t>
+      </w:r>
+      <w:r>
+        <w:rPr>
+          <w:i/>
+          <w:iCs/>
+        </w:rPr>
+        <w:br/>
+      </w:r>
+    </w:p>
+    <w:p>
+      <w:pPr>
+        <w:pStyle w:val="ListParagraph"/>
+        <w:numPr>
+          <w:ilvl w:val="0"/>
+          <w:numId w:val="5"/>
+        </w:numPr>
+      </w:pPr>
+      <w:r>
+        <w:t>Neighbouring locations have their matching edges connected</w:t>
+      </w:r>
+    </w:p>
+    <w:p>
+      <w:pPr>
+        <w:pStyle w:val="ListParagraph"/>
+        <w:numPr>
+          <w:ilvl w:val="0"/>
+          <w:numId w:val="5"/>
+        </w:numPr>
+      </w:pPr>
+      <w:r>
+        <w:t>Create all the other location/edge pairs to say that they are /not/ connected</w:t>
+      </w:r>
+      <w:r>
+        <w:br/>
+      </w:r>
+      <w:r>
+        <w:br/>
+        <w:t xml:space="preserve">These two types of constraints were just several unit clauses (propositions that must be true or false) to </w:t>
+      </w:r>
+      <w:proofErr w:type="gramStart"/>
+      <w:r>
+        <w:t>connect up</w:t>
+      </w:r>
+      <w:proofErr w:type="gramEnd"/>
+      <w:r>
+        <w:t xml:space="preserve"> neighbouring locations with the </w:t>
+      </w:r>
+      <w:proofErr w:type="spellStart"/>
+      <w:r>
+        <w:t>CrossLocationConnection</w:t>
+      </w:r>
+      <w:proofErr w:type="spellEnd"/>
+      <w:r>
+        <w:t xml:space="preserve"> propositions. This figure shows an example of two tiles side by side (connections between 3-8 and 4-7):</w:t>
+      </w:r>
+    </w:p>
+    <w:p/>
+    <w:p>
+      <w:pPr>
+        <w:jc w:val="center"/>
+      </w:pPr>
+      <w:r>
+        <w:drawing>
+          <wp:inline distT="0" distB="0" distL="0" distR="0" wp14:anchorId="1114031F" wp14:editId="08140281">
+            <wp:extent cx="3587262" cy="1909374"/>
+            <wp:effectExtent l="0" t="0" r="0" b="0"/>
+            <wp:docPr id="2051403185" name="Picture 1" descr="A black background with white numbers and symbols&#10;&#10;Description automatically generated"/>
+            <wp:cNvGraphicFramePr>
+              <a:graphicFrameLocks xmlns:a="http://schemas.openxmlformats.org/drawingml/2006/main" noChangeAspect="1"/>
+            </wp:cNvGraphicFramePr>
+            <a:graphic xmlns:a="http://schemas.openxmlformats.org/drawingml/2006/main">
+              <a:graphicData uri="http://schemas.openxmlformats.org/drawingml/2006/picture">
+                <pic:pic xmlns:pic="http://schemas.openxmlformats.org/drawingml/2006/picture">
+                  <pic:nvPicPr>
+                    <pic:cNvPr id="2051403185" name="Picture 1" descr="A black background with white numbers and symbols&#10;&#10;Description automatically generated"/>
+                    <pic:cNvPicPr/>
+                  </pic:nvPicPr>
+                  <pic:blipFill>
+                    <a:blip r:embed="rId9"/>
+                    <a:stretch>
+                      <a:fillRect/>
+                    </a:stretch>
+                  </pic:blipFill>
+                  <pic:spPr>
+                    <a:xfrm>
+                      <a:off x="0" y="0"/>
+                      <a:ext cx="3603879" cy="1918219"/>
+                    </a:xfrm>
+                    <a:prstGeom prst="rect">
+                      <a:avLst/>
+                    </a:prstGeom>
+                  </pic:spPr>
+                </pic:pic>
+              </a:graphicData>
+            </a:graphic>
+          </wp:inline>
+        </w:drawing>
+      </w:r>
+    </w:p>
+    <w:p>
+      <w:pPr>
+        <w:pStyle w:val="Heading2"/>
+      </w:pPr>
+      <w:r>
+        <w:t>Hops</w:t>
+      </w:r>
+    </w:p>
+    <w:p>
+      <w:pPr>
+        <w:pStyle w:val="ListParagraph"/>
+        <w:numPr>
+          <w:ilvl w:val="0"/>
+          <w:numId w:val="5"/>
+        </w:numPr>
+      </w:pPr>
+      <w:r>
+        <w:t>You can get to the starting spot in 0 hops, but nowhere else in 0 hops</w:t>
+      </w:r>
+      <w:r>
+        <w:t xml:space="preserve">: this is simple a number of unit clauses that fixes the starting location/edge point loc/x to be reachable in 0 (i.e., </w:t>
+      </w:r>
+      <w:proofErr w:type="gramStart"/>
+      <w:r>
+        <w:t>Reachable(</w:t>
+      </w:r>
+      <w:proofErr w:type="gramEnd"/>
+      <w:r>
+        <w:t xml:space="preserve">loc, x, 0)), and all others </w:t>
+      </w:r>
+      <w:r>
+        <w:t xml:space="preserve">(y) </w:t>
+      </w:r>
+      <w:r>
+        <w:t xml:space="preserve">not be reachable in 0 (i.e., </w:t>
+      </w:r>
+      <m:oMath>
+        <m:r>
+          <w:rPr>
+            <w:rFonts w:ascii="Cambria Math" w:hAnsi="Cambria Math"/>
+          </w:rPr>
+          <m:t>¬</m:t>
+        </m:r>
+      </m:oMath>
+      <w:r>
+        <w:t>Reachable(loc, y, 0)).</w:t>
+      </w:r>
+      <w:r>
+        <w:br/>
+      </w:r>
+    </w:p>
+    <w:p>
+      <w:pPr>
+        <w:pStyle w:val="ListParagraph"/>
+        <w:numPr>
+          <w:ilvl w:val="0"/>
+          <w:numId w:val="5"/>
+        </w:numPr>
+      </w:pPr>
+      <w:r>
+        <w:t>If you can get to a location in k hops, then you can get to a neighbour of it in k+1 hops</w:t>
+      </w:r>
+    </w:p>
+    <w:p>
+      <w:pPr>
+        <w:pStyle w:val="ListParagraph"/>
+        <w:numPr>
+          <w:ilvl w:val="0"/>
+          <w:numId w:val="5"/>
+        </w:numPr>
+      </w:pPr>
+      <w:r>
+        <w:t xml:space="preserve">If you set </w:t>
+      </w:r>
+      <w:proofErr w:type="gramStart"/>
+      <w:r>
+        <w:t>Reachable(</w:t>
+      </w:r>
+      <w:proofErr w:type="gramEnd"/>
+      <w:r>
+        <w:t>l, e, k) to be true, then there must be something connected to it that is reachable in k-1 hops</w:t>
+      </w:r>
+      <w:r>
+        <w:br/>
+      </w:r>
+      <w:r>
+        <w:br/>
+        <w:t>Both of these constraints required careful quantification over certain objects, and so the constraint is left to the first-order logic section.</w:t>
       </w:r>
     </w:p>
     <w:p>
@@ -568,6 +1331,7 @@
         <w:pStyle w:val="Heading1"/>
       </w:pPr>
       <w:r>
+        <w:lastRenderedPageBreak/>
         <w:t>Model Exploration</w:t>
       </w:r>
     </w:p>
@@ -629,7 +1393,7 @@
                     <pic:cNvPicPr/>
                   </pic:nvPicPr>
                   <pic:blipFill>
-                    <a:blip r:embed="rId8"/>
+                    <a:blip r:embed="rId10"/>
                     <a:stretch>
                       <a:fillRect/>
                     </a:stretch>
@@ -658,7 +1422,6 @@
       </w:pPr>
       <w:proofErr w:type="gramStart"/>
       <w:r>
-        <w:lastRenderedPageBreak/>
         <w:t>So</w:t>
       </w:r>
       <w:proofErr w:type="gramEnd"/>
@@ -725,7 +1488,7 @@
                     <pic:cNvPicPr/>
                   </pic:nvPicPr>
                   <pic:blipFill>
-                    <a:blip r:embed="rId9"/>
+                    <a:blip r:embed="rId11"/>
                     <a:stretch>
                       <a:fillRect/>
                     </a:stretch>
@@ -781,6 +1544,7 @@
         <w:rPr>
           <w:noProof/>
         </w:rPr>
+        <w:lastRenderedPageBreak/>
         <w:drawing>
           <wp:inline distT="0" distB="0" distL="0" distR="0" wp14:anchorId="1E561B66" wp14:editId="60E46F0C">
             <wp:extent cx="5943600" cy="2323465"/>
@@ -797,7 +1561,7 @@
                     <pic:cNvPicPr/>
                   </pic:nvPicPr>
                   <pic:blipFill>
-                    <a:blip r:embed="rId10"/>
+                    <a:blip r:embed="rId12"/>
                     <a:stretch>
                       <a:fillRect/>
                     </a:stretch>
@@ -825,7 +1589,15 @@
         </w:pBdr>
       </w:pPr>
       <w:r>
-        <w:t xml:space="preserve">This was also the first time that I had to start using the And and </w:t>
+        <w:t xml:space="preserve">This was also the first time that I had to start using the And </w:t>
+      </w:r>
+      <w:proofErr w:type="spellStart"/>
+      <w:r>
+        <w:t>and</w:t>
+      </w:r>
+      <w:proofErr w:type="spellEnd"/>
+      <w:r>
+        <w:t xml:space="preserve"> </w:t>
       </w:r>
       <w:proofErr w:type="gramStart"/>
       <w:r>
@@ -855,16 +1627,279 @@
         <w:pStyle w:val="Heading2"/>
       </w:pPr>
       <w:r>
+        <w:t>Bug With Viz</w:t>
+      </w:r>
+    </w:p>
+    <w:p>
+      <w:r>
+        <w:t>For this one, I had an issue with some of solutions being visualized. In the end, it turned out to be a problem with the visualization code rather than the model, but the exploration to figure that out still required going through both:</w:t>
+      </w:r>
+    </w:p>
+    <w:p>
+      <w:pPr>
+        <w:pStyle w:val="ListParagraph"/>
+        <w:numPr>
+          <w:ilvl w:val="0"/>
+          <w:numId w:val="7"/>
+        </w:numPr>
+      </w:pPr>
+      <w:r>
+        <w:t>For some reason, this created the following edges</w:t>
+      </w:r>
+      <w:proofErr w:type="gramStart"/>
+      <w:r>
+        <w:t>:  (</w:t>
+      </w:r>
+      <w:proofErr w:type="gramEnd"/>
+      <w:r>
+        <w:t>1,6) (2,7) (3,8) (6,7)</w:t>
+      </w:r>
+    </w:p>
+    <w:p>
+      <w:pPr>
+        <w:pStyle w:val="ListParagraph"/>
+        <w:numPr>
+          <w:ilvl w:val="0"/>
+          <w:numId w:val="7"/>
+        </w:numPr>
+      </w:pPr>
+      <w:r>
+        <w:t>I c</w:t>
+      </w:r>
+      <w:r>
+        <w:t>onfirmed these are the tiles created for t3</w:t>
+      </w:r>
+      <w:r>
+        <w:br/>
+      </w:r>
+      <w:r>
+        <w:t>t3N: [(1, 8), (2, 5), (3, 6), (4, 7)]</w:t>
+      </w:r>
+      <w:r>
+        <w:br/>
+      </w:r>
+      <w:r>
+        <w:t>t3E: [(3, 2), (4, 7), (5, 8), (6, 1)]</w:t>
+      </w:r>
+      <w:r>
+        <w:br/>
+      </w:r>
+      <w:r>
+        <w:t>t3S: [(5, 4), (6, 1), (7, 2), (8, 3)]</w:t>
+      </w:r>
+      <w:r>
+        <w:br/>
+      </w:r>
+      <w:r>
+        <w:t>t3W: [(7, 6), (8, 3), (1, 4), (2, 5)]</w:t>
+      </w:r>
+    </w:p>
+    <w:p>
+      <w:pPr>
+        <w:pStyle w:val="ListParagraph"/>
+        <w:numPr>
+          <w:ilvl w:val="0"/>
+          <w:numId w:val="7"/>
+        </w:numPr>
+      </w:pPr>
+      <w:proofErr w:type="gramStart"/>
+      <w:r>
+        <w:t>So</w:t>
+      </w:r>
+      <w:proofErr w:type="gramEnd"/>
+      <w:r>
+        <w:t xml:space="preserve"> for t3S, the 5,4 is turned into 6,7</w:t>
+      </w:r>
+    </w:p>
+    <w:p>
+      <w:pPr>
+        <w:pStyle w:val="ListParagraph"/>
+        <w:numPr>
+          <w:ilvl w:val="0"/>
+          <w:numId w:val="7"/>
+        </w:numPr>
+      </w:pPr>
+      <w:r>
+        <w:t>Inspecting the propositions in the solution, we have:</w:t>
+      </w:r>
+      <w:r>
+        <w:br/>
+      </w:r>
+      <w:r>
+        <w:t>(l11: 1 -&gt; 6)</w:t>
+      </w:r>
+      <w:r>
+        <w:br/>
+      </w:r>
+      <w:r>
+        <w:t>(l11: 2 -&gt; 7)</w:t>
+      </w:r>
+      <w:r>
+        <w:br/>
+      </w:r>
+      <w:r>
+        <w:t>(l11: 3 -&gt; 8)</w:t>
+      </w:r>
+      <w:r>
+        <w:br/>
+      </w:r>
+      <w:r>
+        <w:t>(l11: 4 -&gt; 5)</w:t>
+      </w:r>
+      <w:r>
+        <w:br/>
+      </w:r>
+      <w:r>
+        <w:t>(l11: 5 -&gt; 4)</w:t>
+      </w:r>
+      <w:r>
+        <w:br/>
+      </w:r>
+      <w:r>
+        <w:t>(l11: 6 -&gt; 1)</w:t>
+      </w:r>
+      <w:r>
+        <w:br/>
+      </w:r>
+      <w:r>
+        <w:t>(l11: 7 -&gt; 2)</w:t>
+      </w:r>
+      <w:r>
+        <w:br/>
+      </w:r>
+      <w:r>
+        <w:t>(l11: 8 -&gt; 3)</w:t>
+      </w:r>
+    </w:p>
+    <w:p>
+      <w:pPr>
+        <w:pStyle w:val="ListParagraph"/>
+        <w:numPr>
+          <w:ilvl w:val="0"/>
+          <w:numId w:val="7"/>
+        </w:numPr>
+      </w:pPr>
+      <w:proofErr w:type="gramStart"/>
+      <w:r>
+        <w:t>So</w:t>
+      </w:r>
+      <w:proofErr w:type="gramEnd"/>
+      <w:r>
+        <w:t xml:space="preserve"> it looks like it's just the viz that is getting it wrong. Testing the various draw methods, it doesn't look like the problem is there. All of these rendered correctly:</w:t>
+      </w:r>
+      <w:r>
+        <w:br/>
+      </w:r>
+      <w:proofErr w:type="spellStart"/>
+      <w:r>
+        <w:t>draw_tile</w:t>
+      </w:r>
+      <w:proofErr w:type="spellEnd"/>
+      <w:r>
+        <w:t>([(1,2), (3,4), (5,6), (7,8)])[0].show()</w:t>
+      </w:r>
+      <w:r>
+        <w:br/>
+      </w:r>
+      <w:proofErr w:type="spellStart"/>
+      <w:r>
+        <w:t>draw_tile</w:t>
+      </w:r>
+      <w:proofErr w:type="spellEnd"/>
+      <w:r>
+        <w:t>([(2,3), (4,5), (6,7), (8,1)])[0].show()</w:t>
+      </w:r>
+      <w:r>
+        <w:br/>
+      </w:r>
+      <w:proofErr w:type="spellStart"/>
+      <w:r>
         <w:lastRenderedPageBreak/>
-        <w:t>Bug With Viz</w:t>
-      </w:r>
-    </w:p>
-    <w:p>
-      <w:r>
-        <w:t>Coming soon…</w:t>
-      </w:r>
-    </w:p>
-    <w:p/>
+        <w:t>draw_tile</w:t>
+      </w:r>
+      <w:proofErr w:type="spellEnd"/>
+      <w:r>
+        <w:t>([(1,4), (2,7), (3,6), (5,8)])[0].show()</w:t>
+      </w:r>
+      <w:r>
+        <w:br/>
+      </w:r>
+      <w:proofErr w:type="spellStart"/>
+      <w:r>
+        <w:t>draw_tile</w:t>
+      </w:r>
+      <w:proofErr w:type="spellEnd"/>
+      <w:r>
+        <w:t>([(1,3), (1,7), (2,4), (2,8), (3,5), (4,6), (5,7), (6,8)])[0].show()</w:t>
+      </w:r>
+    </w:p>
+    <w:p>
+      <w:pPr>
+        <w:pStyle w:val="ListParagraph"/>
+        <w:numPr>
+          <w:ilvl w:val="0"/>
+          <w:numId w:val="7"/>
+        </w:numPr>
+      </w:pPr>
+      <w:r>
+        <w:t>Drilled down into trying the links one by one</w:t>
+      </w:r>
+    </w:p>
+    <w:p>
+      <w:pPr>
+        <w:pStyle w:val="ListParagraph"/>
+        <w:numPr>
+          <w:ilvl w:val="0"/>
+          <w:numId w:val="7"/>
+        </w:numPr>
+      </w:pPr>
+      <w:r>
+        <w:t>Eventually found it was a bad function some draw methods were swapped), and found with this:</w:t>
+      </w:r>
+      <w:r>
+        <w:br/>
+      </w:r>
+      <w:proofErr w:type="spellStart"/>
+      <w:r>
+        <w:t>draw_</w:t>
+      </w:r>
+      <w:proofErr w:type="gramStart"/>
+      <w:r>
+        <w:t>tile</w:t>
+      </w:r>
+      <w:proofErr w:type="spellEnd"/>
+      <w:r>
+        <w:t>(</w:t>
+      </w:r>
+      <w:proofErr w:type="gramEnd"/>
+      <w:r>
+        <w:t>[(4,1), (4,2), (4,3), (4,5), (4,6), (4,7), (4,8)])[0].show()</w:t>
+      </w:r>
+    </w:p>
+    <w:p>
+      <w:pPr>
+        <w:pStyle w:val="ListParagraph"/>
+        <w:numPr>
+          <w:ilvl w:val="0"/>
+          <w:numId w:val="7"/>
+        </w:numPr>
+      </w:pPr>
+      <w:r>
+        <w:rPr>
+          <w:b/>
+          <w:bCs/>
+        </w:rPr>
+        <w:t>Solution</w:t>
+      </w:r>
+      <w:r>
+        <w:t xml:space="preserve"> was to swap the implementation of draw45 and draw67.</w:t>
+      </w:r>
+    </w:p>
+    <w:p>
+      <w:r>
+        <w:t>This was the final output of testing the draw functions sourced from every individual edge position.</w:t>
+      </w:r>
+    </w:p>
     <w:p>
       <w:r>
         <w:rPr>
@@ -886,7 +1921,7 @@
                     <pic:cNvPicPr/>
                   </pic:nvPicPr>
                   <pic:blipFill>
-                    <a:blip r:embed="rId11"/>
+                    <a:blip r:embed="rId13"/>
                     <a:stretch>
                       <a:fillRect/>
                     </a:stretch>
@@ -907,10 +1942,16 @@
         </w:drawing>
       </w:r>
     </w:p>
-    <w:p>
-      <w:r>
+    <w:p/>
+    <w:p/>
+    <w:p>
+      <w:r>
+        <w:rPr>
+          <w:noProof/>
+        </w:rPr>
+        <w:lastRenderedPageBreak/>
         <w:drawing>
-          <wp:anchor distT="0" distB="0" distL="114300" distR="114300" simplePos="0" relativeHeight="251659264" behindDoc="0" locked="0" layoutInCell="1" allowOverlap="1" wp14:anchorId="633179D5" wp14:editId="23A25BDC">
+          <wp:anchor distT="0" distB="0" distL="114300" distR="114300" simplePos="0" relativeHeight="251659264" behindDoc="0" locked="0" layoutInCell="1" allowOverlap="1" wp14:anchorId="633179D5" wp14:editId="7C6005FB">
             <wp:simplePos x="0" y="0"/>
             <wp:positionH relativeFrom="margin">
               <wp:align>right</wp:align>
@@ -933,7 +1974,7 @@
                     <pic:cNvPicPr/>
                   </pic:nvPicPr>
                   <pic:blipFill>
-                    <a:blip r:embed="rId12">
+                    <a:blip r:embed="rId14">
                       <a:extLst>
                         <a:ext uri="{28A0092B-C50C-407E-A947-70E740481C1C}">
                           <a14:useLocalDpi xmlns:a14="http://schemas.microsoft.com/office/drawing/2010/main" val="0"/>
@@ -979,12 +2020,17 @@
       </w:r>
     </w:p>
     <w:p>
+      <w:proofErr w:type="spellStart"/>
       <w:r>
         <w:t>E.add_</w:t>
       </w:r>
       <w:proofErr w:type="gramStart"/>
       <w:r>
-        <w:t>constraint(</w:t>
+        <w:t>constraint</w:t>
+      </w:r>
+      <w:proofErr w:type="spellEnd"/>
+      <w:r>
+        <w:t>(</w:t>
       </w:r>
       <w:proofErr w:type="gramEnd"/>
       <w:r>
@@ -993,8 +2039,13 @@
       <w:r>
         <w:br/>
       </w:r>
-      <w:r>
-        <w:t>E.add_constraint(Reachable('l11', 3, 8))</w:t>
+      <w:proofErr w:type="spellStart"/>
+      <w:r>
+        <w:t>E.add_constraint</w:t>
+      </w:r>
+      <w:proofErr w:type="spellEnd"/>
+      <w:r>
+        <w:t>(Reachable('l11', 3, 8))</w:t>
       </w:r>
     </w:p>
     <w:p/>
@@ -1012,111 +2063,21 @@
         <w:pStyle w:val="Heading2"/>
       </w:pPr>
       <w:r>
-        <w:t>Forced Configuration of Tile</w:t>
-      </w:r>
-    </w:p>
-    <w:p>
-      <w:r>
-        <w:rPr>
-          <w:i/>
-          <w:iCs/>
-        </w:rPr>
-        <w:t>If a tile is not oriented NSE, then it must be W.</w:t>
-      </w:r>
-    </w:p>
-    <w:p>
-      <w:r>
-        <w:t>Following assumptions are used:</w:t>
-      </w:r>
-    </w:p>
-    <w:p>
-      <w:pPr>
-        <w:pStyle w:val="ListParagraph"/>
-        <w:numPr>
-          <w:ilvl w:val="0"/>
-          <w:numId w:val="5"/>
-        </w:numPr>
-      </w:pPr>
-      <w:r>
-        <w:t>Not facing NSE:</w:t>
-      </w:r>
-      <w:r>
-        <w:br/>
-        <w:t xml:space="preserve"> </w:t>
-      </w:r>
-      <w:r>
-        <w:t xml:space="preserve"> ¬PN, ¬PS, ¬PE</w:t>
-      </w:r>
-    </w:p>
-    <w:p>
-      <w:pPr>
-        <w:pStyle w:val="ListParagraph"/>
-        <w:numPr>
-          <w:ilvl w:val="0"/>
-          <w:numId w:val="5"/>
-        </w:numPr>
-      </w:pPr>
-      <w:r>
-        <w:t>Must face one of the directions:</w:t>
-      </w:r>
-      <w:r>
-        <w:br/>
-        <w:t xml:space="preserve">  </w:t>
-      </w:r>
-      <w:r>
-        <w:t>PN</w:t>
-      </w:r>
-      <w:r>
-        <w:t xml:space="preserve"> </w:t>
-      </w:r>
-      <w:r>
-        <w:rPr>
-          <w:rFonts w:ascii="Cambria Math" w:hAnsi="Cambria Math" w:cs="Cambria Math"/>
-        </w:rPr>
-        <w:t xml:space="preserve">∨ </w:t>
-      </w:r>
-      <w:r>
-        <w:t>PS</w:t>
-      </w:r>
-      <w:r>
-        <w:t xml:space="preserve"> </w:t>
-      </w:r>
-      <w:r>
-        <w:rPr>
-          <w:rFonts w:ascii="Cambria Math" w:hAnsi="Cambria Math" w:cs="Cambria Math"/>
-        </w:rPr>
-        <w:t xml:space="preserve">∨ </w:t>
-      </w:r>
-      <w:r>
-        <w:t>PE</w:t>
-      </w:r>
-      <w:r>
-        <w:t xml:space="preserve"> </w:t>
-      </w:r>
-      <w:r>
-        <w:rPr>
-          <w:rFonts w:ascii="Cambria Math" w:hAnsi="Cambria Math" w:cs="Cambria Math"/>
-        </w:rPr>
-        <w:t xml:space="preserve">∨ </w:t>
-      </w:r>
-      <w:r>
-        <w:t>PW</w:t>
-      </w:r>
-    </w:p>
-    <w:p>
-      <w:r>
-        <w:t>Want to prove PW holds. The full Jape proof:</w:t>
-      </w:r>
-    </w:p>
-    <w:p>
-      <w:r>
         <w:rPr>
           <w:noProof/>
         </w:rPr>
         <w:drawing>
-          <wp:inline distT="0" distB="0" distL="0" distR="0" wp14:anchorId="67200409" wp14:editId="2AACAEB2">
+          <wp:anchor distT="0" distB="0" distL="114300" distR="114300" simplePos="0" relativeHeight="251661312" behindDoc="0" locked="0" layoutInCell="1" allowOverlap="1" wp14:anchorId="67200409" wp14:editId="75C966F1">
+            <wp:simplePos x="0" y="0"/>
+            <wp:positionH relativeFrom="column">
+              <wp:posOffset>2965597</wp:posOffset>
+            </wp:positionH>
+            <wp:positionV relativeFrom="paragraph">
+              <wp:posOffset>29210</wp:posOffset>
+            </wp:positionV>
             <wp:extent cx="2670048" cy="2670048"/>
             <wp:effectExtent l="0" t="0" r="0" b="0"/>
+            <wp:wrapSquare wrapText="bothSides"/>
             <wp:docPr id="211401956" name="Picture 1" descr="A screenshot of a computer&#10;&#10;Description automatically generated"/>
             <wp:cNvGraphicFramePr>
               <a:graphicFrameLocks xmlns:a="http://schemas.openxmlformats.org/drawingml/2006/main" noChangeAspect="1"/>
@@ -1129,7 +2090,13 @@
                     <pic:cNvPicPr/>
                   </pic:nvPicPr>
                   <pic:blipFill>
-                    <a:blip r:embed="rId13"/>
+                    <a:blip r:embed="rId15">
+                      <a:extLst>
+                        <a:ext uri="{28A0092B-C50C-407E-A947-70E740481C1C}">
+                          <a14:useLocalDpi xmlns:a14="http://schemas.microsoft.com/office/drawing/2010/main" val="0"/>
+                        </a:ext>
+                      </a:extLst>
+                    </a:blip>
                     <a:stretch>
                       <a:fillRect/>
                     </a:stretch>
@@ -1137,7 +2104,7 @@
                   <pic:spPr>
                     <a:xfrm>
                       <a:off x="0" y="0"/>
-                      <a:ext cx="2674014" cy="2674014"/>
+                      <a:ext cx="2670048" cy="2670048"/>
                     </a:xfrm>
                     <a:prstGeom prst="rect">
                       <a:avLst/>
@@ -1146,37 +2113,25 @@
                 </pic:pic>
               </a:graphicData>
             </a:graphic>
-          </wp:inline>
+          </wp:anchor>
         </w:drawing>
       </w:r>
-    </w:p>
-    <w:p/>
-    <w:p>
-      <w:pPr>
-        <w:pStyle w:val="Heading2"/>
-      </w:pPr>
-      <w:r>
-        <w:t>Forced Connection Given Other Connections</w:t>
-      </w:r>
-    </w:p>
-    <w:p>
-      <w:pPr>
+      <w:r>
+        <w:t>Forced Configuration of Tile</w:t>
+      </w:r>
+    </w:p>
+    <w:p>
+      <w:r>
         <w:rPr>
           <w:i/>
           <w:iCs/>
         </w:rPr>
-      </w:pPr>
-      <w:r>
-        <w:rPr>
-          <w:i/>
-          <w:iCs/>
-        </w:rPr>
-        <w:t>For a single tile, if there are links 1-2, 3-4, and not 5-6, then 5 must be connected to 7 or 8.</w:t>
-      </w:r>
-    </w:p>
-    <w:p>
-      <w:r>
-        <w:t>The following assumptions are placed into Jape to set things up.</w:t>
+        <w:t>If a tile is not oriented NSE, then it must be W.</w:t>
+      </w:r>
+    </w:p>
+    <w:p>
+      <w:r>
+        <w:t>Following assumptions are used:</w:t>
       </w:r>
     </w:p>
     <w:p>
@@ -1188,14 +2143,14 @@
         </w:numPr>
       </w:pPr>
       <w:r>
-        <w:t>Existing propositions:</w:t>
+        <w:t>Not facing NSE:</w:t>
       </w:r>
       <w:r>
         <w:br/>
-        <w:t xml:space="preserve">  </w:t>
-      </w:r>
-      <w:r>
-        <w:t>P12, P21, P34, P43, ¬P56</w:t>
+        <w:t xml:space="preserve"> </w:t>
+      </w:r>
+      <w:r>
+        <w:t xml:space="preserve"> ¬PN, ¬PS, ¬PE</w:t>
       </w:r>
     </w:p>
     <w:p>
@@ -1207,83 +2162,92 @@
         </w:numPr>
       </w:pPr>
       <w:r>
-        <w:t>5 is connected to at least one of 1-8 (</w:t>
-      </w:r>
-      <w:r>
-        <w:t xml:space="preserve">not including </w:t>
-      </w:r>
-      <w:r>
-        <w:t>5</w:t>
-      </w:r>
-      <w:r>
-        <w:t xml:space="preserve"> itself</w:t>
-      </w:r>
-      <w:r>
-        <w:t>)</w:t>
-      </w:r>
-      <w:r>
-        <w:t>:</w:t>
+        <w:t>Must face one of the directions:</w:t>
       </w:r>
       <w:r>
         <w:br/>
         <w:t xml:space="preserve">  </w:t>
       </w:r>
       <w:r>
-        <w:t xml:space="preserve">P51 </w:t>
+        <w:t>PN</w:t>
+      </w:r>
+      <w:r>
+        <w:t xml:space="preserve"> </w:t>
       </w:r>
       <w:r>
         <w:rPr>
           <w:rFonts w:ascii="Cambria Math" w:hAnsi="Cambria Math" w:cs="Cambria Math"/>
         </w:rPr>
-        <w:t>∨</w:t>
-      </w:r>
-      <w:r>
-        <w:t xml:space="preserve"> P52 </w:t>
+        <w:t xml:space="preserve">∨ </w:t>
+      </w:r>
+      <w:r>
+        <w:t>PS</w:t>
+      </w:r>
+      <w:r>
+        <w:t xml:space="preserve"> </w:t>
       </w:r>
       <w:r>
         <w:rPr>
           <w:rFonts w:ascii="Cambria Math" w:hAnsi="Cambria Math" w:cs="Cambria Math"/>
         </w:rPr>
-        <w:t>∨</w:t>
-      </w:r>
-      <w:r>
-        <w:t xml:space="preserve"> P53 </w:t>
+        <w:t xml:space="preserve">∨ </w:t>
+      </w:r>
+      <w:r>
+        <w:t>PE</w:t>
+      </w:r>
+      <w:r>
+        <w:t xml:space="preserve"> </w:t>
       </w:r>
       <w:r>
         <w:rPr>
           <w:rFonts w:ascii="Cambria Math" w:hAnsi="Cambria Math" w:cs="Cambria Math"/>
         </w:rPr>
-        <w:t>∨</w:t>
-      </w:r>
-      <w:r>
-        <w:t xml:space="preserve"> P54 </w:t>
-      </w:r>
-      <w:r>
-        <w:rPr>
-          <w:rFonts w:ascii="Cambria Math" w:hAnsi="Cambria Math" w:cs="Cambria Math"/>
-        </w:rPr>
-        <w:t>∨</w:t>
-      </w:r>
-      <w:r>
-        <w:t xml:space="preserve"> P56 </w:t>
-      </w:r>
-      <w:r>
-        <w:rPr>
-          <w:rFonts w:ascii="Cambria Math" w:hAnsi="Cambria Math" w:cs="Cambria Math"/>
-        </w:rPr>
-        <w:t>∨</w:t>
-      </w:r>
-      <w:r>
-        <w:t xml:space="preserve"> P57 </w:t>
-      </w:r>
-      <w:r>
-        <w:rPr>
-          <w:rFonts w:ascii="Cambria Math" w:hAnsi="Cambria Math" w:cs="Cambria Math"/>
-        </w:rPr>
-        <w:t>∨</w:t>
-      </w:r>
-      <w:r>
-        <w:t xml:space="preserve"> P58</w:t>
+        <w:t xml:space="preserve">∨ </w:t>
+      </w:r>
+      <w:r>
+        <w:t>PW</w:t>
+      </w:r>
+    </w:p>
+    <w:p>
+      <w:r>
+        <w:t>Want to prove PW holds. The full Jape proof:</w:t>
+      </w:r>
+    </w:p>
+    <w:p/>
+    <w:p/>
+    <w:p/>
+    <w:p/>
+    <w:p/>
+    <w:p/>
+    <w:p/>
+    <w:p/>
+    <w:p>
+      <w:pPr>
+        <w:pStyle w:val="Heading2"/>
+      </w:pPr>
+      <w:r>
+        <w:lastRenderedPageBreak/>
+        <w:t>Forced Connection Given Other Connections</w:t>
+      </w:r>
+    </w:p>
+    <w:p>
+      <w:pPr>
+        <w:rPr>
+          <w:i/>
+          <w:iCs/>
+        </w:rPr>
+      </w:pPr>
+      <w:r>
+        <w:rPr>
+          <w:i/>
+          <w:iCs/>
+        </w:rPr>
+        <w:t>For a single tile, if there are links 1-2, 3-4, and not 5-6, then 5 must be connected to 7 or 8.</w:t>
+      </w:r>
+    </w:p>
+    <w:p>
+      <w:r>
+        <w:t>The following assumptions are placed into Jape to set things up.</w:t>
       </w:r>
     </w:p>
     <w:p>
@@ -1295,16 +2259,123 @@
         </w:numPr>
       </w:pPr>
       <w:r>
-        <w:t>If there is a connection, 5 can’t be connected to it</w:t>
-      </w:r>
-      <w:r>
-        <w:t>:</w:t>
+        <w:t>Existing propositions:</w:t>
       </w:r>
       <w:r>
         <w:br/>
         <w:t xml:space="preserve">  </w:t>
       </w:r>
       <w:r>
+        <w:t>P12, P21, P34, P43, ¬P56</w:t>
+      </w:r>
+    </w:p>
+    <w:p>
+      <w:pPr>
+        <w:pStyle w:val="ListParagraph"/>
+        <w:numPr>
+          <w:ilvl w:val="0"/>
+          <w:numId w:val="5"/>
+        </w:numPr>
+      </w:pPr>
+      <w:r>
+        <w:t>5 is connected to at least one of 1-8 (</w:t>
+      </w:r>
+      <w:r>
+        <w:t xml:space="preserve">not including </w:t>
+      </w:r>
+      <w:r>
+        <w:t>5</w:t>
+      </w:r>
+      <w:r>
+        <w:t xml:space="preserve"> itself</w:t>
+      </w:r>
+      <w:r>
+        <w:t>)</w:t>
+      </w:r>
+      <w:r>
+        <w:t>:</w:t>
+      </w:r>
+      <w:r>
+        <w:br/>
+        <w:t xml:space="preserve">  </w:t>
+      </w:r>
+      <w:r>
+        <w:t xml:space="preserve">P51 </w:t>
+      </w:r>
+      <w:r>
+        <w:rPr>
+          <w:rFonts w:ascii="Cambria Math" w:hAnsi="Cambria Math" w:cs="Cambria Math"/>
+        </w:rPr>
+        <w:t>∨</w:t>
+      </w:r>
+      <w:r>
+        <w:t xml:space="preserve"> P52 </w:t>
+      </w:r>
+      <w:r>
+        <w:rPr>
+          <w:rFonts w:ascii="Cambria Math" w:hAnsi="Cambria Math" w:cs="Cambria Math"/>
+        </w:rPr>
+        <w:t>∨</w:t>
+      </w:r>
+      <w:r>
+        <w:t xml:space="preserve"> P53 </w:t>
+      </w:r>
+      <w:r>
+        <w:rPr>
+          <w:rFonts w:ascii="Cambria Math" w:hAnsi="Cambria Math" w:cs="Cambria Math"/>
+        </w:rPr>
+        <w:t>∨</w:t>
+      </w:r>
+      <w:r>
+        <w:t xml:space="preserve"> P54 </w:t>
+      </w:r>
+      <w:r>
+        <w:rPr>
+          <w:rFonts w:ascii="Cambria Math" w:hAnsi="Cambria Math" w:cs="Cambria Math"/>
+        </w:rPr>
+        <w:t>∨</w:t>
+      </w:r>
+      <w:r>
+        <w:t xml:space="preserve"> P56 </w:t>
+      </w:r>
+      <w:r>
+        <w:rPr>
+          <w:rFonts w:ascii="Cambria Math" w:hAnsi="Cambria Math" w:cs="Cambria Math"/>
+        </w:rPr>
+        <w:t>∨</w:t>
+      </w:r>
+      <w:r>
+        <w:t xml:space="preserve"> P57 </w:t>
+      </w:r>
+      <w:r>
+        <w:rPr>
+          <w:rFonts w:ascii="Cambria Math" w:hAnsi="Cambria Math" w:cs="Cambria Math"/>
+        </w:rPr>
+        <w:t>∨</w:t>
+      </w:r>
+      <w:r>
+        <w:t xml:space="preserve"> P58</w:t>
+      </w:r>
+    </w:p>
+    <w:p>
+      <w:pPr>
+        <w:pStyle w:val="ListParagraph"/>
+        <w:numPr>
+          <w:ilvl w:val="0"/>
+          <w:numId w:val="5"/>
+        </w:numPr>
+      </w:pPr>
+      <w:r>
+        <w:t>If there is a connection, 5 can’t be connected to it</w:t>
+      </w:r>
+      <w:r>
+        <w:t>:</w:t>
+      </w:r>
+      <w:r>
+        <w:br/>
+        <w:t xml:space="preserve">  </w:t>
+      </w:r>
+      <w:r>
         <w:t>P12→¬P51, P21→¬P52, P34→¬P53, P43→¬P54</w:t>
       </w:r>
     </w:p>
@@ -1335,7 +2406,6 @@
         <w:rPr>
           <w:noProof/>
         </w:rPr>
-        <w:lastRenderedPageBreak/>
         <w:drawing>
           <wp:inline distT="0" distB="0" distL="0" distR="0" wp14:anchorId="1DB35EAF" wp14:editId="00B11206">
             <wp:extent cx="5943600" cy="5153660"/>
@@ -1352,7 +2422,7 @@
                     <pic:cNvPicPr/>
                   </pic:nvPicPr>
                   <pic:blipFill>
-                    <a:blip r:embed="rId14"/>
+                    <a:blip r:embed="rId16"/>
                     <a:stretch>
                       <a:fillRect/>
                     </a:stretch>
@@ -1379,6 +2449,7 @@
         <w:pStyle w:val="Heading2"/>
       </w:pPr>
       <w:r>
+        <w:lastRenderedPageBreak/>
         <w:t>Application of Repeated Reachability</w:t>
       </w:r>
     </w:p>
@@ -1418,6 +2489,7 @@
         </w:rPr>
         <w:t>∀</w:t>
       </w:r>
+      <w:proofErr w:type="spellStart"/>
       <w:r>
         <w:t>x.</w:t>
       </w:r>
@@ -1429,11 +2501,23 @@
       </w:r>
       <w:proofErr w:type="gramStart"/>
       <w:r>
-        <w:t>y.(</w:t>
+        <w:t>y</w:t>
+      </w:r>
+      <w:proofErr w:type="spellEnd"/>
+      <w:r>
+        <w:t>.(</w:t>
       </w:r>
       <w:proofErr w:type="gramEnd"/>
       <w:r>
-        <w:t>PC(x,y)</w:t>
+        <w:t>PC(</w:t>
+      </w:r>
+      <w:proofErr w:type="spellStart"/>
+      <w:r>
+        <w:t>x,y</w:t>
+      </w:r>
+      <w:proofErr w:type="spellEnd"/>
+      <w:r>
+        <w:t>)</w:t>
       </w:r>
       <w:r>
         <w:rPr>
@@ -1442,7 +2526,15 @@
         <w:t>→</w:t>
       </w:r>
       <w:r>
-        <w:t>PR(x,y))</w:t>
+        <w:t>PR(</w:t>
+      </w:r>
+      <w:proofErr w:type="spellStart"/>
+      <w:r>
+        <w:t>x,y</w:t>
+      </w:r>
+      <w:proofErr w:type="spellEnd"/>
+      <w:r>
+        <w:t>))</w:t>
       </w:r>
       <w:r>
         <w:br/>
@@ -1457,7 +2549,39 @@
         </w:numPr>
       </w:pPr>
       <w:r>
-        <w:t>If you can reach lj from li and lk from lj, then you can reach lk from li</w:t>
+        <w:t xml:space="preserve">If you can reach </w:t>
+      </w:r>
+      <w:proofErr w:type="spellStart"/>
+      <w:r>
+        <w:t>lj</w:t>
+      </w:r>
+      <w:proofErr w:type="spellEnd"/>
+      <w:r>
+        <w:t xml:space="preserve"> from li and </w:t>
+      </w:r>
+      <w:proofErr w:type="spellStart"/>
+      <w:r>
+        <w:t>lk</w:t>
+      </w:r>
+      <w:proofErr w:type="spellEnd"/>
+      <w:r>
+        <w:t xml:space="preserve"> from </w:t>
+      </w:r>
+      <w:proofErr w:type="spellStart"/>
+      <w:r>
+        <w:t>lj</w:t>
+      </w:r>
+      <w:proofErr w:type="spellEnd"/>
+      <w:r>
+        <w:t xml:space="preserve">, then you can reach </w:t>
+      </w:r>
+      <w:proofErr w:type="spellStart"/>
+      <w:r>
+        <w:t>lk</w:t>
+      </w:r>
+      <w:proofErr w:type="spellEnd"/>
+      <w:r>
+        <w:t xml:space="preserve"> from li</w:t>
       </w:r>
       <w:r>
         <w:t>:</w:t>
@@ -1472,6 +2596,7 @@
         </w:rPr>
         <w:t>∀</w:t>
       </w:r>
+      <w:proofErr w:type="spellStart"/>
       <w:r>
         <w:t>x.</w:t>
       </w:r>
@@ -1491,12 +2616,18 @@
         <w:t>∀</w:t>
       </w:r>
       <w:r>
-        <w:t>z.((PR(</w:t>
-      </w:r>
+        <w:t>z</w:t>
+      </w:r>
+      <w:proofErr w:type="spellEnd"/>
+      <w:r>
+        <w:t>.((PR(</w:t>
+      </w:r>
+      <w:proofErr w:type="spellStart"/>
       <w:proofErr w:type="gramStart"/>
       <w:r>
         <w:t>x,y</w:t>
       </w:r>
+      <w:proofErr w:type="spellEnd"/>
       <w:proofErr w:type="gramEnd"/>
       <w:r>
         <w:t>)</w:t>
@@ -1508,7 +2639,15 @@
         <w:t>∧</w:t>
       </w:r>
       <w:r>
-        <w:t>PR(y,z))</w:t>
+        <w:t>PR(</w:t>
+      </w:r>
+      <w:proofErr w:type="spellStart"/>
+      <w:r>
+        <w:t>y,z</w:t>
+      </w:r>
+      <w:proofErr w:type="spellEnd"/>
+      <w:r>
+        <w:t>))</w:t>
       </w:r>
       <w:r>
         <w:rPr>
@@ -1517,7 +2656,15 @@
         <w:t>→</w:t>
       </w:r>
       <w:r>
-        <w:t>PR(x,z))</w:t>
+        <w:t>PR(</w:t>
+      </w:r>
+      <w:proofErr w:type="spellStart"/>
+      <w:r>
+        <w:t>x,z</w:t>
+      </w:r>
+      <w:proofErr w:type="spellEnd"/>
+      <w:r>
+        <w:t>))</w:t>
       </w:r>
       <w:r>
         <w:br/>
@@ -1600,7 +2747,6 @@
         <w:rPr>
           <w:noProof/>
         </w:rPr>
-        <w:lastRenderedPageBreak/>
         <w:drawing>
           <wp:inline distT="0" distB="0" distL="0" distR="0" wp14:anchorId="0F528203" wp14:editId="6230A0A0">
             <wp:extent cx="5943600" cy="2459990"/>
@@ -1617,7 +2763,7 @@
                     <pic:cNvPicPr/>
                   </pic:nvPicPr>
                   <pic:blipFill>
-                    <a:blip r:embed="rId15"/>
+                    <a:blip r:embed="rId17"/>
                     <a:stretch>
                       <a:fillRect/>
                     </a:stretch>
@@ -1639,8 +2785,6 @@
       </w:r>
     </w:p>
     <w:p/>
-    <w:p/>
-    <w:p/>
     <w:p>
       <w:pPr>
         <w:pStyle w:val="Heading1"/>
@@ -1665,13 +2809,22 @@
           <w:numId w:val="2"/>
         </w:numPr>
       </w:pPr>
+      <w:proofErr w:type="spellStart"/>
       <w:proofErr w:type="gramStart"/>
       <w:r>
         <w:rPr>
           <w:b/>
           <w:bCs/>
         </w:rPr>
-        <w:t>TileConnection(</w:t>
+        <w:t>TileConnection</w:t>
+      </w:r>
+      <w:proofErr w:type="spellEnd"/>
+      <w:r>
+        <w:rPr>
+          <w:b/>
+          <w:bCs/>
+        </w:rPr>
+        <w:t>(</w:t>
       </w:r>
       <w:proofErr w:type="gramEnd"/>
       <w:r>
@@ -1729,13 +2882,22 @@
           <w:numId w:val="2"/>
         </w:numPr>
       </w:pPr>
+      <w:proofErr w:type="spellStart"/>
       <w:proofErr w:type="gramStart"/>
       <w:r>
         <w:rPr>
           <w:b/>
           <w:bCs/>
         </w:rPr>
-        <w:t>LocationConnection(</w:t>
+        <w:t>LocationConnection</w:t>
+      </w:r>
+      <w:proofErr w:type="spellEnd"/>
+      <w:r>
+        <w:rPr>
+          <w:b/>
+          <w:bCs/>
+        </w:rPr>
+        <w:t>(</w:t>
       </w:r>
       <w:proofErr w:type="gramEnd"/>
       <w:r>
@@ -1787,13 +2949,22 @@
           <w:numId w:val="2"/>
         </w:numPr>
       </w:pPr>
+      <w:proofErr w:type="spellStart"/>
       <w:proofErr w:type="gramStart"/>
       <w:r>
         <w:rPr>
           <w:b/>
           <w:bCs/>
         </w:rPr>
-        <w:t>CrossLocationConnection(</w:t>
+        <w:t>CrossLocationConnection</w:t>
+      </w:r>
+      <w:proofErr w:type="spellEnd"/>
+      <w:r>
+        <w:rPr>
+          <w:b/>
+          <w:bCs/>
+        </w:rPr>
+        <w:t>(</w:t>
       </w:r>
       <w:proofErr w:type="gramEnd"/>
       <w:r>
@@ -2115,6 +3286,7 @@
         <w:jc w:val="both"/>
       </w:pPr>
       <w:r>
+        <w:lastRenderedPageBreak/>
         <w:t>We will also need predicates that let us talk about the type of an object:</w:t>
       </w:r>
     </w:p>
@@ -2242,6 +3414,17 @@
       <w:pPr>
         <w:jc w:val="both"/>
       </w:pPr>
+      <w:r>
+        <w:t xml:space="preserve">Finally, we will assume that we have a single function allowing us to do addition. Specifically, (k+1) will be used to refer to the object one higher than the object k. </w:t>
+      </w:r>
+      <w:proofErr w:type="gramStart"/>
+      <w:r>
+        <w:t>Similarly</w:t>
+      </w:r>
+      <w:proofErr w:type="gramEnd"/>
+      <w:r>
+        <w:t xml:space="preserve"> for (k-1).</w:t>
+      </w:r>
     </w:p>
     <w:p>
       <w:pPr>
@@ -2274,7 +3457,6 @@
         <w:pStyle w:val="Heading2"/>
       </w:pPr>
       <w:r>
-        <w:lastRenderedPageBreak/>
         <w:t>Tile is Placed Once</w:t>
       </w:r>
     </w:p>
@@ -2691,19 +3873,7 @@
           <w:rPr>
             <w:rFonts w:ascii="Cambria Math" w:hAnsi="Cambria Math"/>
           </w:rPr>
-          <m:t>∀x.(</m:t>
-        </m:r>
-        <m:r>
-          <w:rPr>
-            <w:rFonts w:ascii="Cambria Math" w:hAnsi="Cambria Math"/>
-          </w:rPr>
-          <m:t>(</m:t>
-        </m:r>
-        <m:r>
-          <w:rPr>
-            <w:rFonts w:ascii="Cambria Math" w:hAnsi="Cambria Math"/>
-          </w:rPr>
-          <m:t>Tile</m:t>
+          <m:t>∀x.((Tile</m:t>
         </m:r>
         <m:d>
           <m:dPr>
@@ -2751,13 +3921,7 @@
           <w:rPr>
             <w:rFonts w:ascii="Cambria Math" w:hAnsi="Cambria Math"/>
           </w:rPr>
-          <m:t>)</m:t>
-        </m:r>
-        <m:r>
-          <w:rPr>
-            <w:rFonts w:ascii="Cambria Math" w:hAnsi="Cambria Math"/>
-          </w:rPr>
-          <m:t>→</m:t>
+          <m:t>)→</m:t>
         </m:r>
         <m:d>
           <m:dPr>
@@ -2893,10 +4057,13 @@
         <w:jc w:val="both"/>
       </w:pPr>
       <w:r>
+        <w:rPr>
+          <w:noProof/>
+        </w:rPr>
         <w:drawing>
-          <wp:inline distT="0" distB="0" distL="0" distR="0" wp14:anchorId="7820A992" wp14:editId="20EF2925">
-            <wp:extent cx="4583875" cy="1929537"/>
-            <wp:effectExtent l="0" t="0" r="7620" b="0"/>
+          <wp:inline distT="0" distB="0" distL="0" distR="0" wp14:anchorId="7820A992" wp14:editId="74FB1F99">
+            <wp:extent cx="3962400" cy="1667933"/>
+            <wp:effectExtent l="0" t="0" r="0" b="8890"/>
             <wp:docPr id="115091152" name="Picture 1" descr="A screen shot of a computer code&#10;&#10;Description automatically generated"/>
             <wp:cNvGraphicFramePr>
               <a:graphicFrameLocks xmlns:a="http://schemas.openxmlformats.org/drawingml/2006/main" noChangeAspect="1"/>
@@ -2909,7 +4076,7 @@
                     <pic:cNvPicPr/>
                   </pic:nvPicPr>
                   <pic:blipFill>
-                    <a:blip r:embed="rId16"/>
+                    <a:blip r:embed="rId18"/>
                     <a:stretch>
                       <a:fillRect/>
                     </a:stretch>
@@ -2917,7 +4084,7 @@
                   <pic:spPr>
                     <a:xfrm>
                       <a:off x="0" y="0"/>
-                      <a:ext cx="4589485" cy="1931898"/>
+                      <a:ext cx="3973000" cy="1672395"/>
                     </a:xfrm>
                     <a:prstGeom prst="rect">
                       <a:avLst/>
@@ -2940,26 +4107,169 @@
         <w:pStyle w:val="Heading2"/>
       </w:pPr>
       <w:r>
-        <w:t>Locations have at most one tile</w:t>
-      </w:r>
-    </w:p>
-    <w:p>
-      <w:r>
-        <w:t>TODO</w:t>
-      </w:r>
-    </w:p>
-    <w:p>
-      <w:pPr>
-        <w:pStyle w:val="Heading2"/>
-      </w:pPr>
-      <w:r>
         <w:t>Connections are symmetric</w:t>
       </w:r>
     </w:p>
     <w:p>
       <w:r>
-        <w:t>TODO</w:t>
-      </w:r>
+        <w:t>This constraint would be the same for tile and location constraints. As an example, this is the tile version</w:t>
+      </w:r>
+    </w:p>
+    <w:p>
+      <m:oMathPara>
+        <m:oMath>
+          <m:r>
+            <w:rPr>
+              <w:rFonts w:ascii="Cambria Math" w:hAnsi="Cambria Math"/>
+            </w:rPr>
+            <m:t xml:space="preserve">∀x.∀y. ∀z </m:t>
+          </m:r>
+          <m:d>
+            <m:dPr>
+              <m:ctrlPr>
+                <w:rPr>
+                  <w:rFonts w:ascii="Cambria Math" w:hAnsi="Cambria Math"/>
+                  <w:i/>
+                </w:rPr>
+              </m:ctrlPr>
+            </m:dPr>
+            <m:e>
+              <m:d>
+                <m:dPr>
+                  <m:ctrlPr>
+                    <w:rPr>
+                      <w:rFonts w:ascii="Cambria Math" w:hAnsi="Cambria Math"/>
+                      <w:i/>
+                    </w:rPr>
+                  </m:ctrlPr>
+                </m:dPr>
+                <m:e>
+                  <m:r>
+                    <w:rPr>
+                      <w:rFonts w:ascii="Cambria Math" w:hAnsi="Cambria Math"/>
+                    </w:rPr>
+                    <m:t>Tile</m:t>
+                  </m:r>
+                  <m:d>
+                    <m:dPr>
+                      <m:ctrlPr>
+                        <w:rPr>
+                          <w:rFonts w:ascii="Cambria Math" w:hAnsi="Cambria Math"/>
+                          <w:i/>
+                        </w:rPr>
+                      </m:ctrlPr>
+                    </m:dPr>
+                    <m:e>
+                      <m:r>
+                        <w:rPr>
+                          <w:rFonts w:ascii="Cambria Math" w:hAnsi="Cambria Math"/>
+                        </w:rPr>
+                        <m:t>x</m:t>
+                      </m:r>
+                    </m:e>
+                  </m:d>
+                  <m:r>
+                    <w:rPr>
+                      <w:rFonts w:ascii="Cambria Math" w:hAnsi="Cambria Math"/>
+                    </w:rPr>
+                    <m:t>∧Edge</m:t>
+                  </m:r>
+                  <m:d>
+                    <m:dPr>
+                      <m:ctrlPr>
+                        <w:rPr>
+                          <w:rFonts w:ascii="Cambria Math" w:hAnsi="Cambria Math"/>
+                          <w:i/>
+                        </w:rPr>
+                      </m:ctrlPr>
+                    </m:dPr>
+                    <m:e>
+                      <m:r>
+                        <w:rPr>
+                          <w:rFonts w:ascii="Cambria Math" w:hAnsi="Cambria Math"/>
+                        </w:rPr>
+                        <m:t>y</m:t>
+                      </m:r>
+                    </m:e>
+                  </m:d>
+                  <m:r>
+                    <w:rPr>
+                      <w:rFonts w:ascii="Cambria Math" w:hAnsi="Cambria Math"/>
+                    </w:rPr>
+                    <m:t>∧Edge</m:t>
+                  </m:r>
+                  <m:d>
+                    <m:dPr>
+                      <m:ctrlPr>
+                        <w:rPr>
+                          <w:rFonts w:ascii="Cambria Math" w:hAnsi="Cambria Math"/>
+                          <w:i/>
+                        </w:rPr>
+                      </m:ctrlPr>
+                    </m:dPr>
+                    <m:e>
+                      <m:r>
+                        <w:rPr>
+                          <w:rFonts w:ascii="Cambria Math" w:hAnsi="Cambria Math"/>
+                        </w:rPr>
+                        <m:t>z</m:t>
+                      </m:r>
+                    </m:e>
+                  </m:d>
+                  <m:r>
+                    <w:rPr>
+                      <w:rFonts w:ascii="Cambria Math" w:hAnsi="Cambria Math"/>
+                    </w:rPr>
+                    <m:t>∧TileConnection</m:t>
+                  </m:r>
+                  <m:d>
+                    <m:dPr>
+                      <m:ctrlPr>
+                        <w:rPr>
+                          <w:rFonts w:ascii="Cambria Math" w:hAnsi="Cambria Math"/>
+                          <w:i/>
+                        </w:rPr>
+                      </m:ctrlPr>
+                    </m:dPr>
+                    <m:e>
+                      <m:r>
+                        <w:rPr>
+                          <w:rFonts w:ascii="Cambria Math" w:hAnsi="Cambria Math"/>
+                        </w:rPr>
+                        <m:t>x,y,z</m:t>
+                      </m:r>
+                    </m:e>
+                  </m:d>
+                </m:e>
+              </m:d>
+              <m:r>
+                <w:rPr>
+                  <w:rFonts w:ascii="Cambria Math" w:hAnsi="Cambria Math"/>
+                </w:rPr>
+                <m:t>→TileConnection</m:t>
+              </m:r>
+              <m:d>
+                <m:dPr>
+                  <m:ctrlPr>
+                    <w:rPr>
+                      <w:rFonts w:ascii="Cambria Math" w:hAnsi="Cambria Math"/>
+                      <w:i/>
+                    </w:rPr>
+                  </m:ctrlPr>
+                </m:dPr>
+                <m:e>
+                  <m:r>
+                    <w:rPr>
+                      <w:rFonts w:ascii="Cambria Math" w:hAnsi="Cambria Math"/>
+                    </w:rPr>
+                    <m:t>x,z,y</m:t>
+                  </m:r>
+                </m:e>
+              </m:d>
+            </m:e>
+          </m:d>
+        </m:oMath>
+      </m:oMathPara>
     </w:p>
     <w:p>
       <w:pPr>
@@ -3031,13 +4341,7 @@
                     <w:rPr>
                       <w:rFonts w:ascii="Cambria Math" w:hAnsi="Cambria Math"/>
                     </w:rPr>
-                    <m:t xml:space="preserve">∧ </m:t>
-                  </m:r>
-                  <m:r>
-                    <w:rPr>
-                      <w:rFonts w:ascii="Cambria Math" w:hAnsi="Cambria Math"/>
-                    </w:rPr>
-                    <m:t>Edge</m:t>
+                    <m:t>∧ Edge</m:t>
                   </m:r>
                   <m:d>
                     <m:dPr>
@@ -3063,19 +4367,7 @@
                 <w:rPr>
                   <w:rFonts w:ascii="Cambria Math" w:hAnsi="Cambria Math"/>
                 </w:rPr>
-                <m:t>→</m:t>
-              </m:r>
-              <m:r>
-                <w:rPr>
-                  <w:rFonts w:ascii="Cambria Math" w:hAnsi="Cambria Math"/>
-                </w:rPr>
-                <m:t>¬TileConnection(x,y,y)</m:t>
-              </m:r>
-              <m:r>
-                <w:rPr>
-                  <w:rFonts w:ascii="Cambria Math" w:hAnsi="Cambria Math"/>
-                </w:rPr>
-                <m:t xml:space="preserve"> </m:t>
+                <m:t xml:space="preserve">→¬TileConnection(x,y,y) </m:t>
               </m:r>
             </m:e>
           </m:d>
@@ -3087,32 +4379,346 @@
         <w:pStyle w:val="Heading2"/>
       </w:pPr>
       <w:r>
-        <w:t>Only starting in 0 hops</w:t>
-      </w:r>
-    </w:p>
-    <w:p>
-      <w:r>
-        <w:t>TODO</w:t>
-      </w:r>
-    </w:p>
+        <w:lastRenderedPageBreak/>
+        <w:br/>
+      </w:r>
+      <w:r>
+        <w:t>If reachable in k, then all outgoing neighbours in k+1</w:t>
+      </w:r>
+    </w:p>
+    <w:p>
+      <w:r>
+        <w:t xml:space="preserve">If we can get to a tile’s edge point in k steps, then we should be able to get to everything it’s connected to in k+1 steps. First of all, we will use </w:t>
+      </w:r>
+      <w:proofErr w:type="gramStart"/>
+      <w:r>
+        <w:t>Connection(</w:t>
+      </w:r>
+      <w:proofErr w:type="gramEnd"/>
+      <w:r>
+        <w:t>l1, l2, e1, e2) to be the proposition representing a direct connection between edge point e1 at location l1 to edge point e2 at location l2:</w:t>
+      </w:r>
+    </w:p>
+    <w:p>
+      <w:pPr>
+        <w:rPr>
+          <w:rFonts w:eastAsiaTheme="minorEastAsia"/>
+        </w:rPr>
+      </w:pPr>
+      <m:oMathPara>
+        <m:oMath>
+          <m:r>
+            <w:rPr>
+              <w:rFonts w:ascii="Cambria Math" w:hAnsi="Cambria Math"/>
+            </w:rPr>
+            <m:t>∀l1.∀l2.∀e1.∀e2.</m:t>
+          </m:r>
+          <m:d>
+            <m:dPr>
+              <m:ctrlPr>
+                <w:rPr>
+                  <w:rFonts w:ascii="Cambria Math" w:hAnsi="Cambria Math"/>
+                  <w:i/>
+                </w:rPr>
+              </m:ctrlPr>
+            </m:dPr>
+            <m:e>
+              <m:r>
+                <w:rPr>
+                  <w:rFonts w:ascii="Cambria Math" w:hAnsi="Cambria Math"/>
+                </w:rPr>
+                <m:t>Connection</m:t>
+              </m:r>
+              <m:d>
+                <m:dPr>
+                  <m:ctrlPr>
+                    <w:rPr>
+                      <w:rFonts w:ascii="Cambria Math" w:hAnsi="Cambria Math"/>
+                      <w:i/>
+                    </w:rPr>
+                  </m:ctrlPr>
+                </m:dPr>
+                <m:e>
+                  <m:r>
+                    <w:rPr>
+                      <w:rFonts w:ascii="Cambria Math" w:hAnsi="Cambria Math"/>
+                    </w:rPr>
+                    <m:t>l1,l2,e1,e2</m:t>
+                  </m:r>
+                </m:e>
+              </m:d>
+              <m:r>
+                <w:rPr>
+                  <w:rFonts w:ascii="Cambria Math" w:hAnsi="Cambria Math"/>
+                </w:rPr>
+                <m:t xml:space="preserve"> ↔</m:t>
+              </m:r>
+              <m:d>
+                <m:dPr>
+                  <m:ctrlPr>
+                    <w:rPr>
+                      <w:rFonts w:ascii="Cambria Math" w:hAnsi="Cambria Math"/>
+                      <w:i/>
+                    </w:rPr>
+                  </m:ctrlPr>
+                </m:dPr>
+                <m:e>
+                  <m:r>
+                    <w:rPr>
+                      <w:rFonts w:ascii="Cambria Math" w:hAnsi="Cambria Math"/>
+                    </w:rPr>
+                    <m:t>CrossLocationConnection</m:t>
+                  </m:r>
+                  <m:d>
+                    <m:dPr>
+                      <m:ctrlPr>
+                        <w:rPr>
+                          <w:rFonts w:ascii="Cambria Math" w:hAnsi="Cambria Math"/>
+                          <w:i/>
+                        </w:rPr>
+                      </m:ctrlPr>
+                    </m:dPr>
+                    <m:e>
+                      <m:r>
+                        <w:rPr>
+                          <w:rFonts w:ascii="Cambria Math" w:hAnsi="Cambria Math"/>
+                        </w:rPr>
+                        <m:t>l1,l2,e1,e2</m:t>
+                      </m:r>
+                    </m:e>
+                  </m:d>
+                  <m:r>
+                    <w:rPr>
+                      <w:rFonts w:ascii="Cambria Math" w:hAnsi="Cambria Math"/>
+                    </w:rPr>
+                    <m:t>∨</m:t>
+                  </m:r>
+                  <m:d>
+                    <m:dPr>
+                      <m:ctrlPr>
+                        <w:rPr>
+                          <w:rFonts w:ascii="Cambria Math" w:hAnsi="Cambria Math"/>
+                          <w:i/>
+                        </w:rPr>
+                      </m:ctrlPr>
+                    </m:dPr>
+                    <m:e>
+                      <m:d>
+                        <m:dPr>
+                          <m:ctrlPr>
+                            <w:rPr>
+                              <w:rFonts w:ascii="Cambria Math" w:hAnsi="Cambria Math"/>
+                              <w:i/>
+                            </w:rPr>
+                          </m:ctrlPr>
+                        </m:dPr>
+                        <m:e>
+                          <m:r>
+                            <w:rPr>
+                              <w:rFonts w:ascii="Cambria Math" w:hAnsi="Cambria Math"/>
+                            </w:rPr>
+                            <m:t>l1=l2</m:t>
+                          </m:r>
+                        </m:e>
+                      </m:d>
+                      <m:r>
+                        <w:rPr>
+                          <w:rFonts w:ascii="Cambria Math" w:hAnsi="Cambria Math"/>
+                        </w:rPr>
+                        <m:t>∧</m:t>
+                      </m:r>
+                      <m:r>
+                        <w:rPr>
+                          <w:rFonts w:ascii="Cambria Math" w:hAnsi="Cambria Math"/>
+                        </w:rPr>
+                        <m:t>LocationConnection</m:t>
+                      </m:r>
+                      <m:d>
+                        <m:dPr>
+                          <m:ctrlPr>
+                            <w:rPr>
+                              <w:rFonts w:ascii="Cambria Math" w:hAnsi="Cambria Math"/>
+                              <w:i/>
+                            </w:rPr>
+                          </m:ctrlPr>
+                        </m:dPr>
+                        <m:e>
+                          <m:r>
+                            <w:rPr>
+                              <w:rFonts w:ascii="Cambria Math" w:hAnsi="Cambria Math"/>
+                            </w:rPr>
+                            <m:t>l1,e1,e2</m:t>
+                          </m:r>
+                        </m:e>
+                      </m:d>
+                    </m:e>
+                  </m:d>
+                </m:e>
+              </m:d>
+            </m:e>
+          </m:d>
+        </m:oMath>
+      </m:oMathPara>
+    </w:p>
+    <w:p>
+      <w:pPr>
+        <w:rPr>
+          <w:rFonts w:eastAsiaTheme="minorEastAsia"/>
+        </w:rPr>
+      </w:pPr>
+      <w:r>
+        <w:rPr>
+          <w:rFonts w:eastAsiaTheme="minorEastAsia"/>
+        </w:rPr>
+        <w:t>With this, we can now specify the full constraint:</w:t>
+      </w:r>
+    </w:p>
+    <w:p>
+      <w:pPr>
+        <w:rPr>
+          <w:rFonts w:eastAsiaTheme="minorEastAsia"/>
+        </w:rPr>
+      </w:pPr>
+      <m:oMathPara>
+        <m:oMath>
+          <m:r>
+            <w:rPr>
+              <w:rFonts w:ascii="Cambria Math" w:hAnsi="Cambria Math"/>
+            </w:rPr>
+            <m:t xml:space="preserve">∀l1. ∀l2. ∀e1. ∀e2.∀k. </m:t>
+          </m:r>
+          <m:d>
+            <m:dPr>
+              <m:ctrlPr>
+                <w:rPr>
+                  <w:rFonts w:ascii="Cambria Math" w:hAnsi="Cambria Math"/>
+                  <w:i/>
+                </w:rPr>
+              </m:ctrlPr>
+            </m:dPr>
+            <m:e>
+              <m:d>
+                <m:dPr>
+                  <m:ctrlPr>
+                    <w:rPr>
+                      <w:rFonts w:ascii="Cambria Math" w:hAnsi="Cambria Math"/>
+                      <w:i/>
+                    </w:rPr>
+                  </m:ctrlPr>
+                </m:dPr>
+                <m:e>
+                  <m:r>
+                    <w:rPr>
+                      <w:rFonts w:ascii="Cambria Math" w:hAnsi="Cambria Math"/>
+                    </w:rPr>
+                    <m:t>Reachable</m:t>
+                  </m:r>
+                  <m:d>
+                    <m:dPr>
+                      <m:ctrlPr>
+                        <w:rPr>
+                          <w:rFonts w:ascii="Cambria Math" w:hAnsi="Cambria Math"/>
+                          <w:i/>
+                        </w:rPr>
+                      </m:ctrlPr>
+                    </m:dPr>
+                    <m:e>
+                      <m:r>
+                        <w:rPr>
+                          <w:rFonts w:ascii="Cambria Math" w:hAnsi="Cambria Math"/>
+                        </w:rPr>
+                        <m:t>l1,e1,k</m:t>
+                      </m:r>
+                    </m:e>
+                  </m:d>
+                  <m:r>
+                    <w:rPr>
+                      <w:rFonts w:ascii="Cambria Math" w:hAnsi="Cambria Math"/>
+                    </w:rPr>
+                    <m:t>∧Connection</m:t>
+                  </m:r>
+                  <m:d>
+                    <m:dPr>
+                      <m:ctrlPr>
+                        <w:rPr>
+                          <w:rFonts w:ascii="Cambria Math" w:hAnsi="Cambria Math"/>
+                          <w:i/>
+                        </w:rPr>
+                      </m:ctrlPr>
+                    </m:dPr>
+                    <m:e>
+                      <m:r>
+                        <w:rPr>
+                          <w:rFonts w:ascii="Cambria Math" w:hAnsi="Cambria Math"/>
+                        </w:rPr>
+                        <m:t>l1,l2,e1,e2</m:t>
+                      </m:r>
+                    </m:e>
+                  </m:d>
+                </m:e>
+              </m:d>
+              <m:r>
+                <w:rPr>
+                  <w:rFonts w:ascii="Cambria Math" w:hAnsi="Cambria Math"/>
+                </w:rPr>
+                <m:t>→Reachable</m:t>
+              </m:r>
+              <m:d>
+                <m:dPr>
+                  <m:ctrlPr>
+                    <w:rPr>
+                      <w:rFonts w:ascii="Cambria Math" w:hAnsi="Cambria Math"/>
+                      <w:i/>
+                    </w:rPr>
+                  </m:ctrlPr>
+                </m:dPr>
+                <m:e>
+                  <m:r>
+                    <w:rPr>
+                      <w:rFonts w:ascii="Cambria Math" w:hAnsi="Cambria Math"/>
+                    </w:rPr>
+                    <m:t>l2,e2,k+1</m:t>
+                  </m:r>
+                </m:e>
+              </m:d>
+            </m:e>
+          </m:d>
+        </m:oMath>
+      </m:oMathPara>
+    </w:p>
+    <w:p>
+      <w:pPr>
+        <w:rPr>
+          <w:rFonts w:eastAsiaTheme="minorEastAsia"/>
+        </w:rPr>
+      </w:pPr>
+      <w:r>
+        <w:rPr>
+          <w:rFonts w:eastAsiaTheme="minorEastAsia"/>
+        </w:rPr>
+        <w:t xml:space="preserve">Note that for simplicity, I didn’t include the obvious typing of the objects (i.e., that l1 and l2 are Locations, </w:t>
+      </w:r>
+      <w:proofErr w:type="spellStart"/>
+      <w:r>
+        <w:rPr>
+          <w:rFonts w:eastAsiaTheme="minorEastAsia"/>
+        </w:rPr>
+        <w:t>etc</w:t>
+      </w:r>
+      <w:proofErr w:type="spellEnd"/>
+      <w:r>
+        <w:rPr>
+          <w:rFonts w:eastAsiaTheme="minorEastAsia"/>
+        </w:rPr>
+        <w:t>). This is also the case with the next constraint.</w:t>
+      </w:r>
+    </w:p>
+    <w:p/>
     <w:p>
       <w:pPr>
         <w:pStyle w:val="Heading2"/>
       </w:pPr>
       <w:r>
-        <w:t>If reachable in k, then all outgoing neighbours in k+1</w:t>
-      </w:r>
-    </w:p>
-    <w:p>
-      <w:r>
-        <w:t>TODO</w:t>
-      </w:r>
-    </w:p>
-    <w:p>
-      <w:pPr>
-        <w:pStyle w:val="Heading2"/>
-      </w:pPr>
-      <w:r>
         <w:t xml:space="preserve">If reachable in k, then </w:t>
       </w:r>
       <w:r>
@@ -3124,132 +4730,218 @@
     </w:p>
     <w:p>
       <w:r>
-        <w:t>TODO</w:t>
-      </w:r>
-    </w:p>
-    <w:p>
-      <w:pPr>
-        <w:jc w:val="both"/>
-      </w:pPr>
-    </w:p>
-    <w:p>
-      <w:pPr>
-        <w:jc w:val="both"/>
-      </w:pPr>
-    </w:p>
-    <w:p>
-      <w:pPr>
-        <w:jc w:val="both"/>
-      </w:pPr>
-    </w:p>
-    <w:p>
-      <w:pPr>
-        <w:pStyle w:val="Heading1"/>
-      </w:pPr>
-      <w:r>
-        <w:t>Useful Notation</w:t>
-      </w:r>
-    </w:p>
-    <w:p>
-      <w:pPr>
-        <w:jc w:val="center"/>
+        <w:t xml:space="preserve">This constraint uses the same notation as the </w:t>
+      </w:r>
+      <w:proofErr w:type="gramStart"/>
+      <w:r>
+        <w:t>previous, but</w:t>
+      </w:r>
+      <w:proofErr w:type="gramEnd"/>
+      <w:r>
+        <w:t xml:space="preserve"> is subtly different in its final form.</w:t>
+      </w:r>
+    </w:p>
+    <w:p>
+      <w:pPr>
         <w:rPr>
           <w:rFonts w:eastAsiaTheme="minorEastAsia"/>
-          <w:b/>
-        </w:rPr>
-      </w:pPr>
-      <m:oMath>
-        <m:r>
-          <m:rPr>
-            <m:sty m:val="b"/>
-          </m:rPr>
-          <w:rPr>
-            <w:rFonts w:ascii="Cambria Math" w:eastAsiaTheme="minorEastAsia" w:hAnsi="Cambria Math"/>
-          </w:rPr>
-          <m:t>∧</m:t>
-        </m:r>
-      </m:oMath>
-      <w:r>
+        </w:rPr>
+      </w:pPr>
+      <m:oMathPara>
+        <m:oMath>
+          <m:r>
+            <w:rPr>
+              <w:rFonts w:ascii="Cambria Math" w:hAnsi="Cambria Math"/>
+            </w:rPr>
+            <m:t xml:space="preserve">∀l2. </m:t>
+          </m:r>
+          <m:r>
+            <w:rPr>
+              <w:rFonts w:ascii="Cambria Math" w:hAnsi="Cambria Math"/>
+            </w:rPr>
+            <m:t xml:space="preserve">∀e2. ∀k. </m:t>
+          </m:r>
+          <m:d>
+            <m:dPr>
+              <m:ctrlPr>
+                <w:rPr>
+                  <w:rFonts w:ascii="Cambria Math" w:hAnsi="Cambria Math"/>
+                  <w:i/>
+                </w:rPr>
+              </m:ctrlPr>
+            </m:dPr>
+            <m:e>
+              <m:r>
+                <w:rPr>
+                  <w:rFonts w:ascii="Cambria Math" w:hAnsi="Cambria Math"/>
+                </w:rPr>
+                <m:t>Reachable</m:t>
+              </m:r>
+              <m:d>
+                <m:dPr>
+                  <m:ctrlPr>
+                    <w:rPr>
+                      <w:rFonts w:ascii="Cambria Math" w:hAnsi="Cambria Math"/>
+                      <w:i/>
+                    </w:rPr>
+                  </m:ctrlPr>
+                </m:dPr>
+                <m:e>
+                  <m:r>
+                    <w:rPr>
+                      <w:rFonts w:ascii="Cambria Math" w:hAnsi="Cambria Math"/>
+                    </w:rPr>
+                    <m:t>l2,e2,k</m:t>
+                  </m:r>
+                </m:e>
+              </m:d>
+              <m:r>
+                <w:rPr>
+                  <w:rFonts w:ascii="Cambria Math" w:hAnsi="Cambria Math"/>
+                </w:rPr>
+                <m:t xml:space="preserve">→∃l1. ∃e1. </m:t>
+              </m:r>
+              <m:d>
+                <m:dPr>
+                  <m:ctrlPr>
+                    <w:rPr>
+                      <w:rFonts w:ascii="Cambria Math" w:hAnsi="Cambria Math"/>
+                      <w:i/>
+                    </w:rPr>
+                  </m:ctrlPr>
+                </m:dPr>
+                <m:e>
+                  <m:r>
+                    <w:rPr>
+                      <w:rFonts w:ascii="Cambria Math" w:hAnsi="Cambria Math"/>
+                    </w:rPr>
+                    <m:t>Reachable</m:t>
+                  </m:r>
+                  <m:d>
+                    <m:dPr>
+                      <m:ctrlPr>
+                        <w:rPr>
+                          <w:rFonts w:ascii="Cambria Math" w:hAnsi="Cambria Math"/>
+                          <w:i/>
+                        </w:rPr>
+                      </m:ctrlPr>
+                    </m:dPr>
+                    <m:e>
+                      <m:r>
+                        <w:rPr>
+                          <w:rFonts w:ascii="Cambria Math" w:hAnsi="Cambria Math"/>
+                        </w:rPr>
+                        <m:t>l1,e1,k-1</m:t>
+                      </m:r>
+                    </m:e>
+                  </m:d>
+                  <m:r>
+                    <w:rPr>
+                      <w:rFonts w:ascii="Cambria Math" w:hAnsi="Cambria Math"/>
+                    </w:rPr>
+                    <m:t>∧Connection</m:t>
+                  </m:r>
+                  <m:d>
+                    <m:dPr>
+                      <m:ctrlPr>
+                        <w:rPr>
+                          <w:rFonts w:ascii="Cambria Math" w:hAnsi="Cambria Math"/>
+                          <w:i/>
+                        </w:rPr>
+                      </m:ctrlPr>
+                    </m:dPr>
+                    <m:e>
+                      <m:r>
+                        <w:rPr>
+                          <w:rFonts w:ascii="Cambria Math" w:hAnsi="Cambria Math"/>
+                        </w:rPr>
+                        <m:t>l1,l2,e1,e2</m:t>
+                      </m:r>
+                    </m:e>
+                  </m:d>
+                </m:e>
+              </m:d>
+            </m:e>
+          </m:d>
+        </m:oMath>
+      </m:oMathPara>
+    </w:p>
+    <w:p>
+      <w:pPr>
         <w:rPr>
           <w:rFonts w:eastAsiaTheme="minorEastAsia"/>
-          <w:b/>
-        </w:rPr>
-        <w:tab/>
-      </w:r>
-      <m:oMath>
-        <m:r>
-          <m:rPr>
-            <m:sty m:val="b"/>
-          </m:rPr>
-          <w:rPr>
-            <w:rFonts w:ascii="Cambria Math" w:eastAsiaTheme="minorEastAsia" w:hAnsi="Cambria Math"/>
-          </w:rPr>
-          <m:t>∨</m:t>
-        </m:r>
-      </m:oMath>
-      <w:r>
-        <w:rPr>
-          <w:rFonts w:eastAsiaTheme="minorEastAsia"/>
-          <w:b/>
-        </w:rPr>
-        <w:tab/>
-      </w:r>
-      <m:oMath>
-        <m:r>
-          <m:rPr>
-            <m:sty m:val="p"/>
-          </m:rPr>
-          <w:rPr>
-            <w:rFonts w:ascii="Cambria Math" w:hAnsi="Cambria Math"/>
-          </w:rPr>
-          <m:t>¬</m:t>
-        </m:r>
-      </m:oMath>
-      <w:r>
-        <w:rPr>
-          <w:rFonts w:eastAsiaTheme="minorEastAsia"/>
-        </w:rPr>
-        <w:tab/>
-      </w:r>
-      <m:oMath>
-        <m:r>
-          <w:rPr>
-            <w:rFonts w:ascii="Cambria Math" w:eastAsiaTheme="minorEastAsia" w:hAnsi="Cambria Math"/>
-          </w:rPr>
-          <m:t>→</m:t>
-        </m:r>
-      </m:oMath>
-      <w:r>
-        <w:rPr>
-          <w:rFonts w:eastAsiaTheme="minorEastAsia"/>
-        </w:rPr>
-        <w:tab/>
-      </w:r>
-      <m:oMath>
-        <m:r>
-          <w:rPr>
-            <w:rFonts w:ascii="Cambria Math" w:eastAsiaTheme="minorEastAsia" w:hAnsi="Cambria Math"/>
-          </w:rPr>
-          <m:t>∀</m:t>
-        </m:r>
-      </m:oMath>
-      <w:r>
-        <w:rPr>
-          <w:rFonts w:eastAsiaTheme="minorEastAsia"/>
-        </w:rPr>
-        <w:tab/>
-      </w:r>
-      <m:oMath>
-        <m:r>
-          <w:rPr>
-            <w:rFonts w:ascii="Cambria Math" w:eastAsiaTheme="minorEastAsia" w:hAnsi="Cambria Math"/>
-          </w:rPr>
-          <m:t>∃</m:t>
-        </m:r>
-      </m:oMath>
+        </w:rPr>
+      </w:pPr>
+    </w:p>
+    <w:p>
+      <w:r>
+        <w:drawing>
+          <wp:anchor distT="0" distB="0" distL="114300" distR="114300" simplePos="0" relativeHeight="251662336" behindDoc="1" locked="0" layoutInCell="1" allowOverlap="1" wp14:anchorId="4669C0BC" wp14:editId="32D40D4F">
+            <wp:simplePos x="0" y="0"/>
+            <wp:positionH relativeFrom="margin">
+              <wp:align>center</wp:align>
+            </wp:positionH>
+            <wp:positionV relativeFrom="paragraph">
+              <wp:posOffset>284285</wp:posOffset>
+            </wp:positionV>
+            <wp:extent cx="2768600" cy="2778125"/>
+            <wp:effectExtent l="0" t="0" r="0" b="3175"/>
+            <wp:wrapTight wrapText="bothSides">
+              <wp:wrapPolygon edited="0">
+                <wp:start x="0" y="0"/>
+                <wp:lineTo x="0" y="21477"/>
+                <wp:lineTo x="21402" y="21477"/>
+                <wp:lineTo x="21402" y="0"/>
+                <wp:lineTo x="0" y="0"/>
+              </wp:wrapPolygon>
+            </wp:wrapTight>
+            <wp:docPr id="620881354" name="Picture 1" descr="A red line in a circle&#10;&#10;Description automatically generated"/>
+            <wp:cNvGraphicFramePr>
+              <a:graphicFrameLocks xmlns:a="http://schemas.openxmlformats.org/drawingml/2006/main" noChangeAspect="1"/>
+            </wp:cNvGraphicFramePr>
+            <a:graphic xmlns:a="http://schemas.openxmlformats.org/drawingml/2006/main">
+              <a:graphicData uri="http://schemas.openxmlformats.org/drawingml/2006/picture">
+                <pic:pic xmlns:pic="http://schemas.openxmlformats.org/drawingml/2006/picture">
+                  <pic:nvPicPr>
+                    <pic:cNvPr id="620881354" name="Picture 1" descr="A red line in a circle&#10;&#10;Description automatically generated"/>
+                    <pic:cNvPicPr/>
+                  </pic:nvPicPr>
+                  <pic:blipFill>
+                    <a:blip r:embed="rId19">
+                      <a:extLst>
+                        <a:ext uri="{28A0092B-C50C-407E-A947-70E740481C1C}">
+                          <a14:useLocalDpi xmlns:a14="http://schemas.microsoft.com/office/drawing/2010/main" val="0"/>
+                        </a:ext>
+                      </a:extLst>
+                    </a:blip>
+                    <a:stretch>
+                      <a:fillRect/>
+                    </a:stretch>
+                  </pic:blipFill>
+                  <pic:spPr>
+                    <a:xfrm>
+                      <a:off x="0" y="0"/>
+                      <a:ext cx="2768600" cy="2778125"/>
+                    </a:xfrm>
+                    <a:prstGeom prst="rect">
+                      <a:avLst/>
+                    </a:prstGeom>
+                  </pic:spPr>
+                </pic:pic>
+              </a:graphicData>
+            </a:graphic>
+            <wp14:sizeRelH relativeFrom="margin">
+              <wp14:pctWidth>0</wp14:pctWidth>
+            </wp14:sizeRelH>
+            <wp14:sizeRelV relativeFrom="margin">
+              <wp14:pctHeight>0</wp14:pctHeight>
+            </wp14:sizeRelV>
+          </wp:anchor>
+        </w:drawing>
+      </w:r>
     </w:p>
     <w:sectPr>
-      <w:headerReference w:type="default" r:id="rId17"/>
+      <w:headerReference w:type="default" r:id="rId20"/>
       <w:pgSz w:w="12240" w:h="15840"/>
       <w:pgMar w:top="1440" w:right="1440" w:bottom="1440" w:left="1440" w:header="708" w:footer="708" w:gutter="0"/>
       <w:cols w:space="708"/>
@@ -3624,6 +5316,95 @@
 <file path=word/numbering.xml><?xml version="1.0" encoding="utf-8"?>
 <w:numbering xmlns:wpc="http://schemas.microsoft.com/office/word/2010/wordprocessingCanvas" xmlns:cx="http://schemas.microsoft.com/office/drawing/2014/chartex" xmlns:cx1="http://schemas.microsoft.com/office/drawing/2015/9/8/chartex" xmlns:cx2="http://schemas.microsoft.com/office/drawing/2015/10/21/chartex" xmlns:cx3="http://schemas.microsoft.com/office/drawing/2016/5/9/chartex" xmlns:cx4="http://schemas.microsoft.com/office/drawing/2016/5/10/chartex" xmlns:cx5="http://schemas.microsoft.com/office/drawing/2016/5/11/chartex" xmlns:cx6="http://schemas.microsoft.com/office/drawing/2016/5/12/chartex" xmlns:cx7="http://schemas.microsoft.com/office/drawing/2016/5/13/chartex" xmlns:cx8="http://schemas.microsoft.com/office/drawing/2016/5/14/chartex" xmlns:mc="http://schemas.openxmlformats.org/markup-compatibility/2006" xmlns:aink="http://schemas.microsoft.com/office/drawing/2016/ink" xmlns:am3d="http://schemas.microsoft.com/office/drawing/2017/model3d" xmlns:o="urn:schemas-microsoft-com:office:office" xmlns:oel="http://schemas.microsoft.com/office/2019/extlst" xmlns:r="http://schemas.openxmlformats.org/officeDocument/2006/relationships" xmlns:m="http://schemas.openxmlformats.org/officeDocument/2006/math" xmlns:v="urn:schemas-microsoft-com:vml" xmlns:wp14="http://schemas.microsoft.com/office/word/2010/wordprocessingDrawing" xmlns:wp="http://schemas.openxmlformats.org/drawingml/2006/wordprocessingDrawing" xmlns:w10="urn:schemas-microsoft-com:office:word" xmlns:w="http://schemas.openxmlformats.org/wordprocessingml/2006/main" xmlns:w14="http://schemas.microsoft.com/office/word/2010/wordml" xmlns:w15="http://schemas.microsoft.com/office/word/2012/wordml" xmlns:w16cex="http://schemas.microsoft.com/office/word/2018/wordml/cex" xmlns:w16cid="http://schemas.microsoft.com/office/word/2016/wordml/cid" xmlns:w16="http://schemas.microsoft.com/office/word/2018/wordml" xmlns:w16du="http://schemas.microsoft.com/office/word/2023/wordml/word16du" xmlns:w16sdtdh="http://schemas.microsoft.com/office/word/2020/wordml/sdtdatahash" xmlns:w16se="http://schemas.microsoft.com/office/word/2015/wordml/symex" xmlns:wpg="http://schemas.microsoft.com/office/word/2010/wordprocessingGroup" xmlns:wpi="http://schemas.microsoft.com/office/word/2010/wordprocessingInk" xmlns:wne="http://schemas.microsoft.com/office/word/2006/wordml" xmlns:wps="http://schemas.microsoft.com/office/word/2010/wordprocessingShape" mc:Ignorable="w14 w15 w16se w16cid w16 w16cex w16sdtdh w16du wp14">
   <w:abstractNum w:abstractNumId="0" w15:restartNumberingAfterBreak="0">
+    <w:nsid w:val="03771184"/>
+    <w:multiLevelType w:val="hybridMultilevel"/>
+    <w:tmpl w:val="7B4A387E"/>
+    <w:lvl w:ilvl="0" w:tplc="1009000F">
+      <w:start w:val="1"/>
+      <w:numFmt w:val="decimal"/>
+      <w:lvlText w:val="%1."/>
+      <w:lvlJc w:val="left"/>
+      <w:pPr>
+        <w:ind w:left="720" w:hanging="360"/>
+      </w:pPr>
+      <w:rPr>
+        <w:rFonts w:hint="default"/>
+      </w:rPr>
+    </w:lvl>
+    <w:lvl w:ilvl="1" w:tplc="10090019" w:tentative="1">
+      <w:start w:val="1"/>
+      <w:numFmt w:val="lowerLetter"/>
+      <w:lvlText w:val="%2."/>
+      <w:lvlJc w:val="left"/>
+      <w:pPr>
+        <w:ind w:left="1440" w:hanging="360"/>
+      </w:pPr>
+    </w:lvl>
+    <w:lvl w:ilvl="2" w:tplc="1009001B" w:tentative="1">
+      <w:start w:val="1"/>
+      <w:numFmt w:val="lowerRoman"/>
+      <w:lvlText w:val="%3."/>
+      <w:lvlJc w:val="right"/>
+      <w:pPr>
+        <w:ind w:left="2160" w:hanging="180"/>
+      </w:pPr>
+    </w:lvl>
+    <w:lvl w:ilvl="3" w:tplc="1009000F" w:tentative="1">
+      <w:start w:val="1"/>
+      <w:numFmt w:val="decimal"/>
+      <w:lvlText w:val="%4."/>
+      <w:lvlJc w:val="left"/>
+      <w:pPr>
+        <w:ind w:left="2880" w:hanging="360"/>
+      </w:pPr>
+    </w:lvl>
+    <w:lvl w:ilvl="4" w:tplc="10090019" w:tentative="1">
+      <w:start w:val="1"/>
+      <w:numFmt w:val="lowerLetter"/>
+      <w:lvlText w:val="%5."/>
+      <w:lvlJc w:val="left"/>
+      <w:pPr>
+        <w:ind w:left="3600" w:hanging="360"/>
+      </w:pPr>
+    </w:lvl>
+    <w:lvl w:ilvl="5" w:tplc="1009001B" w:tentative="1">
+      <w:start w:val="1"/>
+      <w:numFmt w:val="lowerRoman"/>
+      <w:lvlText w:val="%6."/>
+      <w:lvlJc w:val="right"/>
+      <w:pPr>
+        <w:ind w:left="4320" w:hanging="180"/>
+      </w:pPr>
+    </w:lvl>
+    <w:lvl w:ilvl="6" w:tplc="1009000F" w:tentative="1">
+      <w:start w:val="1"/>
+      <w:numFmt w:val="decimal"/>
+      <w:lvlText w:val="%7."/>
+      <w:lvlJc w:val="left"/>
+      <w:pPr>
+        <w:ind w:left="5040" w:hanging="360"/>
+      </w:pPr>
+    </w:lvl>
+    <w:lvl w:ilvl="7" w:tplc="10090019" w:tentative="1">
+      <w:start w:val="1"/>
+      <w:numFmt w:val="lowerLetter"/>
+      <w:lvlText w:val="%8."/>
+      <w:lvlJc w:val="left"/>
+      <w:pPr>
+        <w:ind w:left="5760" w:hanging="360"/>
+      </w:pPr>
+    </w:lvl>
+    <w:lvl w:ilvl="8" w:tplc="1009001B" w:tentative="1">
+      <w:start w:val="1"/>
+      <w:numFmt w:val="lowerRoman"/>
+      <w:lvlText w:val="%9."/>
+      <w:lvlJc w:val="right"/>
+      <w:pPr>
+        <w:ind w:left="6480" w:hanging="180"/>
+      </w:pPr>
+    </w:lvl>
+  </w:abstractNum>
+  <w:abstractNum w:abstractNumId="1" w15:restartNumberingAfterBreak="0">
     <w:nsid w:val="19691253"/>
     <w:multiLevelType w:val="hybridMultilevel"/>
     <w:tmpl w:val="6922DDD0"/>
@@ -3736,7 +5517,7 @@
       </w:rPr>
     </w:lvl>
   </w:abstractNum>
-  <w:abstractNum w:abstractNumId="1" w15:restartNumberingAfterBreak="0">
+  <w:abstractNum w:abstractNumId="2" w15:restartNumberingAfterBreak="0">
     <w:nsid w:val="2D5421F2"/>
     <w:multiLevelType w:val="hybridMultilevel"/>
     <w:tmpl w:val="96641F80"/>
@@ -3848,7 +5629,7 @@
       </w:rPr>
     </w:lvl>
   </w:abstractNum>
-  <w:abstractNum w:abstractNumId="2" w15:restartNumberingAfterBreak="0">
+  <w:abstractNum w:abstractNumId="3" w15:restartNumberingAfterBreak="0">
     <w:nsid w:val="50064E0C"/>
     <w:multiLevelType w:val="hybridMultilevel"/>
     <w:tmpl w:val="3FAAB486"/>
@@ -3960,7 +5741,7 @@
       </w:rPr>
     </w:lvl>
   </w:abstractNum>
-  <w:abstractNum w:abstractNumId="3" w15:restartNumberingAfterBreak="0">
+  <w:abstractNum w:abstractNumId="4" w15:restartNumberingAfterBreak="0">
     <w:nsid w:val="5B8A05F9"/>
     <w:multiLevelType w:val="hybridMultilevel"/>
     <w:tmpl w:val="33EA149A"/>
@@ -4072,7 +5853,7 @@
       </w:rPr>
     </w:lvl>
   </w:abstractNum>
-  <w:abstractNum w:abstractNumId="4" w15:restartNumberingAfterBreak="0">
+  <w:abstractNum w:abstractNumId="5" w15:restartNumberingAfterBreak="0">
     <w:nsid w:val="6EDC37AB"/>
     <w:multiLevelType w:val="hybridMultilevel"/>
     <w:tmpl w:val="CEB81048"/>
@@ -4184,7 +5965,7 @@
       </w:rPr>
     </w:lvl>
   </w:abstractNum>
-  <w:abstractNum w:abstractNumId="5" w15:restartNumberingAfterBreak="0">
+  <w:abstractNum w:abstractNumId="6" w15:restartNumberingAfterBreak="0">
     <w:nsid w:val="75AB6694"/>
     <w:multiLevelType w:val="hybridMultilevel"/>
     <w:tmpl w:val="F7F4FC3C"/>
@@ -4274,22 +6055,25 @@
     </w:lvl>
   </w:abstractNum>
   <w:num w:numId="1" w16cid:durableId="1770615370">
+    <w:abstractNumId w:val="4"/>
+  </w:num>
+  <w:num w:numId="2" w16cid:durableId="1937202199">
+    <w:abstractNumId w:val="1"/>
+  </w:num>
+  <w:num w:numId="3" w16cid:durableId="1777410118">
+    <w:abstractNumId w:val="2"/>
+  </w:num>
+  <w:num w:numId="4" w16cid:durableId="325010885">
     <w:abstractNumId w:val="3"/>
   </w:num>
-  <w:num w:numId="2" w16cid:durableId="1937202199">
-    <w:abstractNumId w:val="0"/>
-  </w:num>
-  <w:num w:numId="3" w16cid:durableId="1777410118">
-    <w:abstractNumId w:val="1"/>
-  </w:num>
-  <w:num w:numId="4" w16cid:durableId="325010885">
-    <w:abstractNumId w:val="2"/>
-  </w:num>
   <w:num w:numId="5" w16cid:durableId="1809779491">
-    <w:abstractNumId w:val="4"/>
+    <w:abstractNumId w:val="5"/>
   </w:num>
   <w:num w:numId="6" w16cid:durableId="2137066462">
-    <w:abstractNumId w:val="5"/>
+    <w:abstractNumId w:val="6"/>
+  </w:num>
+  <w:num w:numId="7" w16cid:durableId="183978003">
+    <w:abstractNumId w:val="0"/>
   </w:num>
 </w:numbering>
 </file>
@@ -4740,6 +6524,7 @@
   <w:style w:type="character" w:default="1" w:styleId="DefaultParagraphFont">
     <w:name w:val="Default Paragraph Font"/>
     <w:uiPriority w:val="1"/>
+    <w:semiHidden/>
     <w:unhideWhenUsed/>
   </w:style>
   <w:style w:type="table" w:default="1" w:styleId="TableNormal">
